--- a/monopoly开发文档.docx
+++ b/monopoly开发文档.docx
@@ -3,10 +3,32 @@
 <w:document xmlns:wpc="http://schemas.microsoft.com/office/word/2010/wordprocessingCanvas" xmlns:mc="http://schemas.openxmlformats.org/markup-compatibility/2006" xmlns:o="urn:schemas-microsoft-com:office:office" xmlns:r="http://schemas.openxmlformats.org/officeDocument/2006/relationships" xmlns:m="http://schemas.openxmlformats.org/officeDocument/2006/math" xmlns:v="urn:schemas-microsoft-com:vml" xmlns:wp14="http://schemas.microsoft.com/office/word/2010/wordprocessingDrawing" xmlns:wp="http://schemas.openxmlformats.org/drawingml/2006/wordprocessingDrawing" xmlns:w10="urn:schemas-microsoft-com:office:word" xmlns:w="http://schemas.openxmlformats.org/wordprocessingml/2006/main" xmlns:w14="http://schemas.microsoft.com/office/word/2010/wordml" xmlns:w15="http://schemas.microsoft.com/office/word/2012/wordml" xmlns:wpg="http://schemas.microsoft.com/office/word/2010/wordprocessingGroup" xmlns:wpi="http://schemas.microsoft.com/office/word/2010/wordprocessingInk" xmlns:wne="http://schemas.microsoft.com/office/word/2006/wordml" xmlns:wps="http://schemas.microsoft.com/office/word/2010/wordprocessingShape" mc:Ignorable="w14 w15 wp14">
   <w:body>
     <w:p>
-      <w:r>
+      <w:pPr>
+        <w:jc w:val="center"/>
+        <w:rPr>
+          <w:rFonts w:ascii="H-明兰" w:eastAsia="H-明兰" w:hAnsi="H-明兰" w:cs="H-明兰"/>
+          <w:sz w:val="48"/>
+          <w:szCs w:val="48"/>
+        </w:rPr>
+      </w:pPr>
+      <w:r>
+        <w:rPr>
+          <w:rFonts w:ascii="H-明兰" w:eastAsia="H-明兰" w:hAnsi="H-明兰" w:cs="H-明兰"/>
+          <w:sz w:val="48"/>
+          <w:szCs w:val="48"/>
+        </w:rPr>
         <w:t>Monopoly</w:t>
       </w:r>
-    </w:p>
+      <w:r>
+        <w:rPr>
+          <w:rFonts w:ascii="H-明兰" w:eastAsia="H-明兰" w:hAnsi="H-明兰" w:cs="H-明兰"/>
+          <w:sz w:val="48"/>
+          <w:szCs w:val="48"/>
+        </w:rPr>
+        <w:t xml:space="preserve"> 开发文档</w:t>
+      </w:r>
+    </w:p>
+    <w:p/>
     <w:p>
       <w:r>
         <w:t>Monopoly</w:t>
@@ -34,16 +56,4708 @@
       </w:r>
     </w:p>
     <w:p>
-      <w:pPr>
-        <w:rPr>
-          <w:rFonts w:hint="eastAsia"/>
-        </w:rPr>
-      </w:pPr>
-      <w:r>
-        <w:tab/>
+      <w:r>
+        <w:t>重要方法：</w:t>
+      </w:r>
+    </w:p>
+    <w:p>
+      <w:pPr>
+        <w:pStyle w:val="a3"/>
+        <w:numPr>
+          <w:ilvl w:val="0"/>
+          <w:numId w:val="1"/>
+        </w:numPr>
+        <w:ind w:firstLineChars="0"/>
+      </w:pPr>
+      <w:r>
+        <w:t>main</w:t>
+      </w:r>
+      <w:r>
+        <w:t>方法：显示引导菜单，调用其他方法完成游戏数据初始化（主要为</w:t>
+      </w:r>
+      <w:r>
+        <w:rPr>
+          <w:rFonts w:hint="eastAsia"/>
+        </w:rPr>
+        <w:t>Game</w:t>
+      </w:r>
+      <w:r>
+        <w:rPr>
+          <w:rFonts w:hint="eastAsia"/>
+        </w:rPr>
+        <w:t>类中</w:t>
+      </w:r>
+      <w:r>
+        <w:rPr>
+          <w:rFonts w:hint="eastAsia"/>
+        </w:rPr>
+        <w:t>new</w:t>
+      </w:r>
+      <w:r>
+        <w:rPr>
+          <w:rFonts w:hint="eastAsia"/>
+        </w:rPr>
+        <w:t>的全局变量赋初值，或从档案中读入的值</w:t>
+      </w:r>
+      <w:r>
+        <w:t>）。</w:t>
+      </w:r>
+    </w:p>
+    <w:p>
+      <w:pPr>
+        <w:pStyle w:val="a3"/>
+        <w:numPr>
+          <w:ilvl w:val="0"/>
+          <w:numId w:val="1"/>
+        </w:numPr>
+        <w:ind w:firstLineChars="0"/>
+      </w:pPr>
+      <w:r>
+        <w:rPr>
+          <w:rFonts w:hint="eastAsia"/>
+        </w:rPr>
+        <w:t>start</w:t>
+      </w:r>
+      <w:r>
+        <w:rPr>
+          <w:rFonts w:hint="eastAsia"/>
+        </w:rPr>
+        <w:t>方法：游戏的流程控制，通过无限循环使游戏持续进行。同时判断是否月末（发利息）、是否因时间到了而结束游戏。</w:t>
+      </w:r>
+    </w:p>
+    <w:p>
+      <w:pPr>
+        <w:pStyle w:val="a3"/>
+        <w:numPr>
+          <w:ilvl w:val="0"/>
+          <w:numId w:val="1"/>
+        </w:numPr>
+        <w:ind w:firstLineChars="0"/>
+      </w:pPr>
+      <w:proofErr w:type="spellStart"/>
+      <w:r>
+        <w:t>menuSelection</w:t>
+      </w:r>
+      <w:proofErr w:type="spellEnd"/>
+      <w:r>
+        <w:t>方法及各子方法：处理主菜单选择项并调用各个子方法进行处理。</w:t>
+      </w:r>
+    </w:p>
+    <w:p>
+      <w:pPr>
+        <w:pStyle w:val="a3"/>
+        <w:numPr>
+          <w:ilvl w:val="0"/>
+          <w:numId w:val="1"/>
+        </w:numPr>
+        <w:ind w:firstLineChars="0"/>
+      </w:pPr>
+      <w:proofErr w:type="spellStart"/>
+      <w:r>
+        <w:t>caseLocation</w:t>
+      </w:r>
+      <w:proofErr w:type="spellEnd"/>
+      <w:r>
+        <w:rPr>
+          <w:rFonts w:hint="eastAsia"/>
+        </w:rPr>
+        <w:t>方法及各子方法：</w:t>
+      </w:r>
+      <w:r>
+        <w:rPr>
+          <w:rFonts w:hint="eastAsia"/>
+        </w:rPr>
+        <w:t>判定玩家走到的格子类型</w:t>
+      </w:r>
+      <w:r>
+        <w:rPr>
+          <w:rFonts w:hint="eastAsia"/>
+        </w:rPr>
+        <w:t>并调用各个子方法进行处理。</w:t>
+      </w:r>
+    </w:p>
+    <w:p>
+      <w:pPr>
+        <w:pStyle w:val="a3"/>
+        <w:numPr>
+          <w:ilvl w:val="0"/>
+          <w:numId w:val="1"/>
+        </w:numPr>
+        <w:ind w:firstLineChars="0"/>
+      </w:pPr>
+      <w:r>
+        <w:t>dice</w:t>
+      </w:r>
+      <w:r>
+        <w:t>方法：模拟掷骰子。</w:t>
+      </w:r>
+    </w:p>
+    <w:p/>
+    <w:p>
+      <w:r>
+        <w:t>//</w:t>
+      </w:r>
+    </w:p>
+    <w:p>
+      <w:proofErr w:type="spellStart"/>
+      <w:r>
+        <w:t>Data.global</w:t>
+      </w:r>
+      <w:proofErr w:type="spellEnd"/>
+      <w:r>
+        <w:t>包</w:t>
+      </w:r>
+      <w:r>
+        <w:t>：可供全局调用</w:t>
+      </w:r>
+    </w:p>
+    <w:p>
+      <w:r>
+        <w:rPr>
+          <w:rFonts w:hint="eastAsia"/>
+        </w:rPr>
+        <w:t>Game</w:t>
+      </w:r>
+      <w:r>
+        <w:rPr>
+          <w:rFonts w:hint="eastAsia"/>
+        </w:rPr>
+        <w:t>类：</w:t>
+      </w:r>
+      <w:r>
+        <w:rPr>
+          <w:rFonts w:hint="eastAsia"/>
+        </w:rPr>
+        <w:t>负责全局变量，存读档</w:t>
+      </w:r>
+    </w:p>
+    <w:p>
+      <w:pPr>
+        <w:pStyle w:val="a3"/>
+        <w:numPr>
+          <w:ilvl w:val="0"/>
+          <w:numId w:val="4"/>
+        </w:numPr>
+        <w:ind w:firstLineChars="0"/>
+      </w:pPr>
+      <w:r>
+        <w:rPr>
+          <w:rFonts w:hint="eastAsia"/>
+        </w:rPr>
+        <w:t>生成玩家数组、地图、格子、银行、时间对象</w:t>
+      </w:r>
+    </w:p>
+    <w:p>
+      <w:pPr>
+        <w:pStyle w:val="a3"/>
+        <w:numPr>
+          <w:ilvl w:val="0"/>
+          <w:numId w:val="4"/>
+        </w:numPr>
+        <w:ind w:firstLineChars="0"/>
+      </w:pPr>
+      <w:r>
+        <w:t>存读档。使用了从网上找的</w:t>
+      </w:r>
+      <w:proofErr w:type="spellStart"/>
+      <w:r>
+        <w:t>RandomAccessFile</w:t>
+      </w:r>
+      <w:proofErr w:type="spellEnd"/>
+      <w:r>
+        <w:t>类，防止了玩家通过修改存档作弊。（后来又找到可以将对象直接写入文件的，但是</w:t>
+      </w:r>
+      <w:r>
+        <w:t>已经写完存档了，而且也不太会用，所以算了</w:t>
+      </w:r>
+      <w:r>
+        <w:t>）</w:t>
+      </w:r>
+    </w:p>
+    <w:p/>
+    <w:p>
+      <w:r>
+        <w:rPr>
+          <w:rFonts w:hint="eastAsia"/>
+        </w:rPr>
+        <w:t>Debug</w:t>
+      </w:r>
+      <w:r>
+        <w:t>类：这是一个神秘的类，名为</w:t>
+      </w:r>
+      <w:r>
+        <w:rPr>
+          <w:rFonts w:hint="eastAsia"/>
+        </w:rPr>
+        <w:t>Debug</w:t>
+      </w:r>
+      <w:r>
+        <w:rPr>
+          <w:rFonts w:hint="eastAsia"/>
+        </w:rPr>
+        <w:t>但是从没用作</w:t>
+      </w:r>
+      <w:r>
+        <w:rPr>
+          <w:rFonts w:hint="eastAsia"/>
+        </w:rPr>
+        <w:t>Debug</w:t>
+      </w:r>
+      <w:r>
+        <w:rPr>
+          <w:rFonts w:hint="eastAsia"/>
+        </w:rPr>
+        <w:t>，仅仅是因为写完以后的娱乐而存在……具体内容请见游戏说明书。</w:t>
+      </w:r>
+    </w:p>
+    <w:p/>
+    <w:p>
+      <w:r>
+        <w:t>//</w:t>
+      </w:r>
+    </w:p>
+    <w:p>
+      <w:proofErr w:type="spellStart"/>
+      <w:r>
+        <w:t>Data.module</w:t>
+      </w:r>
+      <w:proofErr w:type="spellEnd"/>
+      <w:r>
+        <w:t>包：模块（即定义了</w:t>
+      </w:r>
+      <w:r>
+        <w:t>static method</w:t>
+      </w:r>
+      <w:r>
+        <w:t>的</w:t>
+      </w:r>
+      <w:r>
+        <w:t>class</w:t>
+      </w:r>
+      <w:r>
+        <w:t>）</w:t>
+      </w:r>
+    </w:p>
+    <w:p>
+      <w:r>
+        <w:rPr>
+          <w:rFonts w:hint="eastAsia"/>
+        </w:rPr>
+        <w:t>H</w:t>
+      </w:r>
+      <w:r>
+        <w:t>elper</w:t>
+      </w:r>
+      <w:r>
+        <w:t>类：定义了一些方便使用的方法，例如获取</w:t>
+      </w:r>
+      <w:r>
+        <w:t>指定范围</w:t>
+      </w:r>
+      <w:r>
+        <w:t>数字等</w:t>
+      </w:r>
+      <w:r>
+        <w:t>，外部可以直接使用而不用考虑错误检测等麻烦的事情。（因为一些调用的东西把一些不应放在该类里的方法也放了进去，前期设计并不完美仍需加强）</w:t>
+      </w:r>
+    </w:p>
+    <w:p/>
+    <w:p>
+      <w:r>
+        <w:t>Time</w:t>
+      </w:r>
+      <w:r>
+        <w:t>类：定义了日期和与日期相关的方法</w:t>
+      </w:r>
+    </w:p>
+    <w:p>
+      <w:r>
+        <w:t>使用的网上找的</w:t>
+      </w:r>
+      <w:r>
+        <w:t>Date</w:t>
+      </w:r>
+      <w:r>
+        <w:t>和</w:t>
+      </w:r>
+      <w:r>
+        <w:t>Calendar</w:t>
+      </w:r>
+      <w:r>
+        <w:t>类，但是对具体的原理并不是十分清楚。</w:t>
+      </w:r>
+    </w:p>
+    <w:p/>
+    <w:p>
+      <w:r>
+        <w:rPr>
+          <w:rFonts w:hint="eastAsia"/>
+        </w:rPr>
+        <w:t>Vocab</w:t>
+      </w:r>
+      <w:r>
+        <w:rPr>
+          <w:rFonts w:hint="eastAsia"/>
+        </w:rPr>
+        <w:t>类：以常量定义了游戏中的（绝大多数）用语信息，以方便使用、修改</w:t>
+      </w:r>
+    </w:p>
+    <w:p/>
+    <w:p>
+      <w:r>
+        <w:rPr>
+          <w:rFonts w:hint="eastAsia"/>
+        </w:rPr>
+        <w:t>Window</w:t>
+      </w:r>
+      <w:r>
+        <w:rPr>
+          <w:rFonts w:hint="eastAsia"/>
+        </w:rPr>
+        <w:t>类：</w:t>
+      </w:r>
+      <w:r>
+        <w:rPr>
+          <w:rFonts w:hint="eastAsia"/>
+        </w:rPr>
+        <w:t>定义了在游戏中显示各种菜单、提示的方法</w:t>
+      </w:r>
+    </w:p>
+    <w:p/>
+    <w:p>
+      <w:r>
+        <w:t>//</w:t>
+      </w:r>
+    </w:p>
+    <w:p>
+      <w:proofErr w:type="spellStart"/>
+      <w:r>
+        <w:t>Data.object</w:t>
+      </w:r>
+      <w:proofErr w:type="spellEnd"/>
+      <w:r>
+        <w:t>包：用于生成对象的类</w:t>
+      </w:r>
+    </w:p>
+    <w:p>
+      <w:r>
+        <w:rPr>
+          <w:rFonts w:hint="eastAsia"/>
+        </w:rPr>
+        <w:t>Bank</w:t>
+      </w:r>
+      <w:r>
+        <w:rPr>
+          <w:rFonts w:hint="eastAsia"/>
+        </w:rPr>
+        <w:t>类：生成全局的</w:t>
+      </w:r>
+      <w:r>
+        <w:rPr>
+          <w:rFonts w:hint="eastAsia"/>
+        </w:rPr>
+        <w:t>bank</w:t>
+      </w:r>
+      <w:r>
+        <w:rPr>
+          <w:rFonts w:hint="eastAsia"/>
+        </w:rPr>
+        <w:t>对象（只有一个</w:t>
+      </w:r>
+      <w:r>
+        <w:rPr>
+          <w:rFonts w:hint="eastAsia"/>
+        </w:rPr>
+        <w:t>bank</w:t>
+      </w:r>
+      <w:r>
+        <w:rPr>
+          <w:rFonts w:hint="eastAsia"/>
+        </w:rPr>
+        <w:t>对象）</w:t>
+      </w:r>
+    </w:p>
+    <w:p>
+      <w:r>
+        <w:t>实现存取钱，发利息和查税的方法</w:t>
+      </w:r>
+    </w:p>
+    <w:p/>
+    <w:p>
+      <w:r>
+        <w:rPr>
+          <w:rFonts w:hint="eastAsia"/>
+        </w:rPr>
+        <w:lastRenderedPageBreak/>
+        <w:t>Cell</w:t>
+      </w:r>
+      <w:r>
+        <w:rPr>
+          <w:rFonts w:hint="eastAsia"/>
+        </w:rPr>
+        <w:t>类：实例表示地图上每一个格子，存在</w:t>
+      </w:r>
+      <w:proofErr w:type="spellStart"/>
+      <w:r>
+        <w:rPr>
+          <w:rFonts w:hint="eastAsia"/>
+        </w:rPr>
+        <w:t>map</w:t>
+      </w:r>
+      <w:r>
+        <w:t>.route</w:t>
+      </w:r>
+      <w:proofErr w:type="spellEnd"/>
+      <w:r>
+        <w:t>数组中，以下标调用</w:t>
+      </w:r>
+    </w:p>
+    <w:p>
+      <w:r>
+        <w:t>定义了类型、坐标等属性，没有方法</w:t>
+      </w:r>
+    </w:p>
+    <w:p/>
+    <w:p>
+      <w:r>
+        <w:rPr>
+          <w:rFonts w:hint="eastAsia"/>
+        </w:rPr>
+        <w:t>Item</w:t>
+      </w:r>
+      <w:r>
+        <w:rPr>
+          <w:rFonts w:hint="eastAsia"/>
+        </w:rPr>
+        <w:t>类：定义了使用卡片的方法及子方法。方便起见放入了彩票和新闻。</w:t>
+      </w:r>
+    </w:p>
+    <w:p/>
+    <w:p>
+      <w:r>
+        <w:rPr>
+          <w:rFonts w:hint="eastAsia"/>
+        </w:rPr>
+        <w:t>Map</w:t>
+      </w:r>
+      <w:r>
+        <w:rPr>
+          <w:rFonts w:hint="eastAsia"/>
+        </w:rPr>
+        <w:t>类：包含了地图和原始地图的信息</w:t>
+      </w:r>
+    </w:p>
+    <w:p>
+      <w:r>
+        <w:t>使用二维数组表示形状，使用一维数组保存路线。一维数组的每一个元素都是</w:t>
+      </w:r>
+      <w:r>
+        <w:rPr>
+          <w:rFonts w:hint="eastAsia"/>
+        </w:rPr>
+        <w:t>Cell</w:t>
+      </w:r>
+      <w:r>
+        <w:rPr>
+          <w:rFonts w:hint="eastAsia"/>
+        </w:rPr>
+        <w:t>类的一个实例。</w:t>
+      </w:r>
+    </w:p>
+    <w:p>
+      <w:r>
+        <w:t>地图在游戏开始时可以随机生成。</w:t>
+      </w:r>
+    </w:p>
+    <w:p/>
+    <w:p>
+      <w:r>
+        <w:rPr>
+          <w:rFonts w:hint="eastAsia"/>
+        </w:rPr>
+        <w:t>Player</w:t>
+      </w:r>
+      <w:r>
+        <w:rPr>
+          <w:rFonts w:hint="eastAsia"/>
+        </w:rPr>
+        <w:t>类：包含了玩家的信息和移动、购地、升级、罚款等方法</w:t>
+      </w:r>
+    </w:p>
+    <w:p>
+      <w:r>
+        <w:t>Player</w:t>
+      </w:r>
+      <w:r>
+        <w:t>类的实例被保存在数组中，便于通过下标引用以及增加玩家数量。</w:t>
+      </w:r>
+    </w:p>
+    <w:p>
+      <w:r>
+        <w:t>需要注意的是，该数组的</w:t>
+      </w:r>
+      <w:r>
+        <w:t>0</w:t>
+      </w:r>
+      <w:r>
+        <w:t>号元素代表系统。</w:t>
+      </w:r>
+    </w:p>
+    <w:p/>
+    <w:p/>
+    <w:p/>
+    <w:p/>
+    <w:p/>
+    <w:p/>
+    <w:p/>
+    <w:p/>
+    <w:p/>
+    <w:p/>
+    <w:p/>
+    <w:p/>
+    <w:p/>
+    <w:p/>
+    <w:p/>
+    <w:p/>
+    <w:p/>
+    <w:p/>
+    <w:p/>
+    <w:p/>
+    <w:p/>
+    <w:p/>
+    <w:p/>
+    <w:p/>
+    <w:p/>
+    <w:p/>
+    <w:p/>
+    <w:p/>
+    <w:p/>
+    <w:p/>
+    <w:p/>
+    <w:p>
+      <w:pPr>
+        <w:jc w:val="center"/>
+        <w:rPr>
+          <w:rFonts w:ascii="H-明兰" w:eastAsia="H-明兰" w:hAnsi="H-明兰" w:cs="H-明兰"/>
+          <w:sz w:val="48"/>
+          <w:szCs w:val="48"/>
+        </w:rPr>
+      </w:pPr>
+      <w:r>
+        <w:rPr>
+          <w:rFonts w:ascii="H-明兰" w:eastAsia="H-明兰" w:hAnsi="H-明兰" w:cs="H-明兰"/>
+          <w:sz w:val="48"/>
+          <w:szCs w:val="48"/>
+        </w:rPr>
+        <w:lastRenderedPageBreak/>
+        <w:t xml:space="preserve">Monopoly </w:t>
+      </w:r>
+      <w:r>
+        <w:rPr>
+          <w:rFonts w:ascii="H-明兰" w:eastAsia="H-明兰" w:hAnsi="H-明兰" w:cs="H-明兰"/>
+          <w:sz w:val="48"/>
+          <w:szCs w:val="48"/>
+        </w:rPr>
+        <w:t>游戏说明书</w:t>
+      </w:r>
+    </w:p>
+    <w:p>
+      <w:r>
+        <w:rPr>
+          <w:rFonts w:hint="eastAsia"/>
+        </w:rPr>
+        <w:t>运行目录下的</w:t>
+      </w:r>
+      <w:r>
+        <w:rPr>
+          <w:rFonts w:hint="eastAsia"/>
+        </w:rPr>
+        <w:t>Monopoly</w:t>
+      </w:r>
+      <w:r>
+        <w:t>.bat</w:t>
+      </w:r>
+      <w:r>
+        <w:t>开始游戏。游戏在命令行窗口中进行。因此玩家按下某键位后需输入</w:t>
+      </w:r>
+      <w:r>
+        <w:rPr>
+          <w:rFonts w:hint="eastAsia"/>
+        </w:rPr>
+        <w:t>Enter</w:t>
+      </w:r>
+      <w:r>
+        <w:rPr>
+          <w:rFonts w:hint="eastAsia"/>
+        </w:rPr>
+        <w:t>方可被程序处理。</w:t>
+      </w:r>
+    </w:p>
+    <w:p>
+      <w:r>
+        <w:t>按</w:t>
+      </w:r>
+      <w:r>
+        <w:t>s</w:t>
+      </w:r>
+      <w:r>
+        <w:t>读取存档，</w:t>
+      </w:r>
+      <w:r>
+        <w:t>x</w:t>
+      </w:r>
+      <w:r>
+        <w:t>退出，其余按键可以开始游戏。当存档不存在或损坏时按</w:t>
+      </w:r>
+      <w:r>
+        <w:t>s</w:t>
+      </w:r>
+      <w:r>
+        <w:t>会导致游戏退出。存档为根目录下的</w:t>
+      </w:r>
+      <w:proofErr w:type="spellStart"/>
+      <w:r>
+        <w:t>save.mono</w:t>
+      </w:r>
+      <w:proofErr w:type="spellEnd"/>
+      <w:r>
+        <w:t>文件</w:t>
+      </w:r>
+    </w:p>
+    <w:p>
+      <w:r>
+        <w:t>本游戏为双人对战。</w:t>
+      </w:r>
+      <w:r>
+        <w:t>新开始游戏时，玩家需要设定两个</w:t>
+      </w:r>
+      <w:r>
+        <w:t>人的名字。设定完成后游戏会随机为玩家创建，若不满意可以按</w:t>
+      </w:r>
+      <w:r>
+        <w:t>r</w:t>
+      </w:r>
+      <w:r>
+        <w:t>重新随机生成直到满意为止。</w:t>
+      </w:r>
+    </w:p>
+    <w:p>
+      <w:r>
+        <w:t>随后游戏正式开始，玩家可以通过输入相应的数字进行菜单的选择</w:t>
+      </w:r>
+      <w:r>
+        <w:t>，交替操作，直到一方破产或游戏时间结束。双方各投掷一次骰子为一天，游戏时间为一年（</w:t>
+      </w:r>
+      <w:r>
+        <w:t>2014-01-01~2014-12-31</w:t>
+      </w:r>
+      <w:r>
+        <w:t>）。</w:t>
+      </w:r>
+    </w:p>
+    <w:p/>
+    <w:p>
+      <w:r>
+        <w:t>【地图】</w:t>
+      </w:r>
+    </w:p>
+    <w:p>
+      <w:r>
+        <w:t>地图由许多格子构成，格子都有不同的类型。图标与类型的对应关系如下：</w:t>
+      </w:r>
+    </w:p>
+    <w:tbl>
+      <w:tblPr>
+        <w:tblStyle w:val="a5"/>
+        <w:tblW w:w="0" w:type="auto"/>
+        <w:tblLook w:val="04A0" w:firstRow="1" w:lastRow="0" w:firstColumn="1" w:lastColumn="0" w:noHBand="0" w:noVBand="1"/>
+      </w:tblPr>
+      <w:tblGrid>
+        <w:gridCol w:w="2076"/>
+        <w:gridCol w:w="2076"/>
+        <w:gridCol w:w="2077"/>
+        <w:gridCol w:w="2077"/>
+      </w:tblGrid>
+      <w:tr>
+        <w:trPr>
+          <w:cnfStyle w:val="100000000000" w:firstRow="1" w:lastRow="0" w:firstColumn="0" w:lastColumn="0" w:oddVBand="0" w:evenVBand="0" w:oddHBand="0" w:evenHBand="0" w:firstRowFirstColumn="0" w:firstRowLastColumn="0" w:lastRowFirstColumn="0" w:lastRowLastColumn="0"/>
+        </w:trPr>
+        <w:tc>
+          <w:tcPr>
+            <w:cnfStyle w:val="001000000000" w:firstRow="0" w:lastRow="0" w:firstColumn="1" w:lastColumn="0" w:oddVBand="0" w:evenVBand="0" w:oddHBand="0" w:evenHBand="0" w:firstRowFirstColumn="0" w:firstRowLastColumn="0" w:lastRowFirstColumn="0" w:lastRowLastColumn="0"/>
+            <w:tcW w:w="2076" w:type="dxa"/>
+          </w:tcPr>
+          <w:p>
+            <w:pPr>
+              <w:rPr>
+                <w:rStyle w:val="a4"/>
+                <w:b/>
+              </w:rPr>
+            </w:pPr>
+            <w:r>
+              <w:rPr>
+                <w:rStyle w:val="a4"/>
+                <w:rFonts w:hint="eastAsia"/>
+              </w:rPr>
+              <w:t>图标</w:t>
+            </w:r>
+          </w:p>
+        </w:tc>
+        <w:tc>
+          <w:tcPr>
+            <w:tcW w:w="2076" w:type="dxa"/>
+          </w:tcPr>
+          <w:p>
+            <w:pPr>
+              <w:cnfStyle w:val="100000000000" w:firstRow="1" w:lastRow="0" w:firstColumn="0" w:lastColumn="0" w:oddVBand="0" w:evenVBand="0" w:oddHBand="0" w:evenHBand="0" w:firstRowFirstColumn="0" w:firstRowLastColumn="0" w:lastRowFirstColumn="0" w:lastRowLastColumn="0"/>
+              <w:rPr>
+                <w:rStyle w:val="a4"/>
+                <w:b/>
+              </w:rPr>
+            </w:pPr>
+            <w:r>
+              <w:rPr>
+                <w:rStyle w:val="a4"/>
+                <w:rFonts w:hint="eastAsia"/>
+              </w:rPr>
+              <w:t>类型</w:t>
+            </w:r>
+          </w:p>
+        </w:tc>
+        <w:tc>
+          <w:tcPr>
+            <w:tcW w:w="2077" w:type="dxa"/>
+          </w:tcPr>
+          <w:p>
+            <w:pPr>
+              <w:cnfStyle w:val="100000000000" w:firstRow="1" w:lastRow="0" w:firstColumn="0" w:lastColumn="0" w:oddVBand="0" w:evenVBand="0" w:oddHBand="0" w:evenHBand="0" w:firstRowFirstColumn="0" w:firstRowLastColumn="0" w:lastRowFirstColumn="0" w:lastRowLastColumn="0"/>
+              <w:rPr>
+                <w:rStyle w:val="a4"/>
+                <w:b/>
+              </w:rPr>
+            </w:pPr>
+            <w:r>
+              <w:rPr>
+                <w:rStyle w:val="a4"/>
+                <w:rFonts w:hint="eastAsia"/>
+              </w:rPr>
+              <w:t>图标</w:t>
+            </w:r>
+          </w:p>
+        </w:tc>
+        <w:tc>
+          <w:tcPr>
+            <w:tcW w:w="2077" w:type="dxa"/>
+          </w:tcPr>
+          <w:p>
+            <w:pPr>
+              <w:cnfStyle w:val="100000000000" w:firstRow="1" w:lastRow="0" w:firstColumn="0" w:lastColumn="0" w:oddVBand="0" w:evenVBand="0" w:oddHBand="0" w:evenHBand="0" w:firstRowFirstColumn="0" w:firstRowLastColumn="0" w:lastRowFirstColumn="0" w:lastRowLastColumn="0"/>
+              <w:rPr>
+                <w:rStyle w:val="a4"/>
+                <w:b/>
+              </w:rPr>
+            </w:pPr>
+            <w:r>
+              <w:rPr>
+                <w:rStyle w:val="a4"/>
+                <w:rFonts w:hint="eastAsia"/>
+              </w:rPr>
+              <w:t>类型</w:t>
+            </w:r>
+          </w:p>
+        </w:tc>
+      </w:tr>
+      <w:tr>
+        <w:trPr>
+          <w:cnfStyle w:val="000000100000" w:firstRow="0" w:lastRow="0" w:firstColumn="0" w:lastColumn="0" w:oddVBand="0" w:evenVBand="0" w:oddHBand="1" w:evenHBand="0" w:firstRowFirstColumn="0" w:firstRowLastColumn="0" w:lastRowFirstColumn="0" w:lastRowLastColumn="0"/>
+        </w:trPr>
+        <w:tc>
+          <w:tcPr>
+            <w:cnfStyle w:val="001000000000" w:firstRow="0" w:lastRow="0" w:firstColumn="1" w:lastColumn="0" w:oddVBand="0" w:evenVBand="0" w:oddHBand="0" w:evenHBand="0" w:firstRowFirstColumn="0" w:firstRowLastColumn="0" w:lastRowFirstColumn="0" w:lastRowLastColumn="0"/>
+            <w:tcW w:w="2076" w:type="dxa"/>
+          </w:tcPr>
+          <w:p>
+            <w:pPr>
+              <w:rPr>
+                <w:rStyle w:val="a4"/>
+                <w:b/>
+              </w:rPr>
+            </w:pPr>
+            <w:proofErr w:type="gramStart"/>
+            <w:r>
+              <w:rPr>
+                <w:rStyle w:val="a4"/>
+                <w:rFonts w:hint="eastAsia"/>
+                <w:b/>
+              </w:rPr>
+              <w:t>券</w:t>
+            </w:r>
+            <w:proofErr w:type="gramEnd"/>
+          </w:p>
+        </w:tc>
+        <w:tc>
+          <w:tcPr>
+            <w:tcW w:w="2076" w:type="dxa"/>
+          </w:tcPr>
+          <w:p>
+            <w:pPr>
+              <w:cnfStyle w:val="000000100000" w:firstRow="0" w:lastRow="0" w:firstColumn="0" w:lastColumn="0" w:oddVBand="0" w:evenVBand="0" w:oddHBand="1" w:evenHBand="0" w:firstRowFirstColumn="0" w:firstRowLastColumn="0" w:lastRowFirstColumn="0" w:lastRowLastColumn="0"/>
+              <w:rPr>
+                <w:rStyle w:val="a4"/>
+                <w:b w:val="0"/>
+              </w:rPr>
+            </w:pPr>
+            <w:r>
+              <w:rPr>
+                <w:rStyle w:val="a4"/>
+                <w:rFonts w:hint="eastAsia"/>
+                <w:b w:val="0"/>
+              </w:rPr>
+              <w:t>赠送点</w:t>
+            </w:r>
+            <w:proofErr w:type="gramStart"/>
+            <w:r>
+              <w:rPr>
+                <w:rStyle w:val="a4"/>
+                <w:rFonts w:hint="eastAsia"/>
+                <w:b w:val="0"/>
+              </w:rPr>
+              <w:t>券</w:t>
+            </w:r>
+            <w:proofErr w:type="gramEnd"/>
+            <w:r>
+              <w:rPr>
+                <w:rStyle w:val="a4"/>
+                <w:rFonts w:hint="eastAsia"/>
+                <w:b w:val="0"/>
+              </w:rPr>
+              <w:t>点</w:t>
+            </w:r>
+          </w:p>
+        </w:tc>
+        <w:tc>
+          <w:tcPr>
+            <w:tcW w:w="2077" w:type="dxa"/>
+          </w:tcPr>
+          <w:p>
+            <w:pPr>
+              <w:cnfStyle w:val="000000100000" w:firstRow="0" w:lastRow="0" w:firstColumn="0" w:lastColumn="0" w:oddVBand="0" w:evenVBand="0" w:oddHBand="1" w:evenHBand="0" w:firstRowFirstColumn="0" w:firstRowLastColumn="0" w:lastRowFirstColumn="0" w:lastRowLastColumn="0"/>
+              <w:rPr>
+                <w:rStyle w:val="a4"/>
+                <w:b w:val="0"/>
+              </w:rPr>
+            </w:pPr>
+            <w:r>
+              <w:rPr>
+                <w:rStyle w:val="a4"/>
+                <w:rFonts w:hint="eastAsia"/>
+                <w:b w:val="0"/>
+              </w:rPr>
+              <w:t>◎</w:t>
+            </w:r>
+          </w:p>
+        </w:tc>
+        <w:tc>
+          <w:tcPr>
+            <w:tcW w:w="2077" w:type="dxa"/>
+          </w:tcPr>
+          <w:p>
+            <w:pPr>
+              <w:cnfStyle w:val="000000100000" w:firstRow="0" w:lastRow="0" w:firstColumn="0" w:lastColumn="0" w:oddVBand="0" w:evenVBand="0" w:oddHBand="1" w:evenHBand="0" w:firstRowFirstColumn="0" w:firstRowLastColumn="0" w:lastRowFirstColumn="0" w:lastRowLastColumn="0"/>
+              <w:rPr>
+                <w:rStyle w:val="a4"/>
+                <w:b w:val="0"/>
+              </w:rPr>
+            </w:pPr>
+            <w:r>
+              <w:rPr>
+                <w:rStyle w:val="a4"/>
+                <w:rFonts w:hint="eastAsia"/>
+                <w:b w:val="0"/>
+              </w:rPr>
+              <w:t>可供出售土地</w:t>
+            </w:r>
+          </w:p>
+        </w:tc>
+      </w:tr>
+      <w:tr>
+        <w:tc>
+          <w:tcPr>
+            <w:cnfStyle w:val="001000000000" w:firstRow="0" w:lastRow="0" w:firstColumn="1" w:lastColumn="0" w:oddVBand="0" w:evenVBand="0" w:oddHBand="0" w:evenHBand="0" w:firstRowFirstColumn="0" w:firstRowLastColumn="0" w:lastRowFirstColumn="0" w:lastRowLastColumn="0"/>
+            <w:tcW w:w="2076" w:type="dxa"/>
+          </w:tcPr>
+          <w:p>
+            <w:pPr>
+              <w:rPr>
+                <w:rStyle w:val="a4"/>
+                <w:b/>
+              </w:rPr>
+            </w:pPr>
+            <w:r>
+              <w:rPr>
+                <w:rStyle w:val="a4"/>
+                <w:rFonts w:hint="eastAsia"/>
+              </w:rPr>
+              <w:t>道</w:t>
+            </w:r>
+          </w:p>
+        </w:tc>
+        <w:tc>
+          <w:tcPr>
+            <w:tcW w:w="2076" w:type="dxa"/>
+          </w:tcPr>
+          <w:p>
+            <w:pPr>
+              <w:cnfStyle w:val="000000000000" w:firstRow="0" w:lastRow="0" w:firstColumn="0" w:lastColumn="0" w:oddVBand="0" w:evenVBand="0" w:oddHBand="0" w:evenHBand="0" w:firstRowFirstColumn="0" w:firstRowLastColumn="0" w:lastRowFirstColumn="0" w:lastRowLastColumn="0"/>
+              <w:rPr>
+                <w:rStyle w:val="a4"/>
+                <w:b w:val="0"/>
+              </w:rPr>
+            </w:pPr>
+            <w:r>
+              <w:rPr>
+                <w:rStyle w:val="a4"/>
+                <w:rFonts w:hint="eastAsia"/>
+                <w:b w:val="0"/>
+              </w:rPr>
+              <w:t>道具店</w:t>
+            </w:r>
+          </w:p>
+        </w:tc>
+        <w:tc>
+          <w:tcPr>
+            <w:tcW w:w="2077" w:type="dxa"/>
+          </w:tcPr>
+          <w:p>
+            <w:pPr>
+              <w:cnfStyle w:val="000000000000" w:firstRow="0" w:lastRow="0" w:firstColumn="0" w:lastColumn="0" w:oddVBand="0" w:evenVBand="0" w:oddHBand="0" w:evenHBand="0" w:firstRowFirstColumn="0" w:firstRowLastColumn="0" w:lastRowFirstColumn="0" w:lastRowLastColumn="0"/>
+              <w:rPr>
+                <w:rStyle w:val="a4"/>
+                <w:b w:val="0"/>
+              </w:rPr>
+            </w:pPr>
+            <w:r>
+              <w:rPr>
+                <w:rStyle w:val="a4"/>
+                <w:rFonts w:hint="eastAsia"/>
+                <w:b w:val="0"/>
+              </w:rPr>
+              <w:t>○</w:t>
+            </w:r>
+          </w:p>
+        </w:tc>
+        <w:tc>
+          <w:tcPr>
+            <w:tcW w:w="2077" w:type="dxa"/>
+          </w:tcPr>
+          <w:p>
+            <w:pPr>
+              <w:cnfStyle w:val="000000000000" w:firstRow="0" w:lastRow="0" w:firstColumn="0" w:lastColumn="0" w:oddVBand="0" w:evenVBand="0" w:oddHBand="0" w:evenHBand="0" w:firstRowFirstColumn="0" w:firstRowLastColumn="0" w:lastRowFirstColumn="0" w:lastRowLastColumn="0"/>
+              <w:rPr>
+                <w:rStyle w:val="a4"/>
+                <w:b w:val="0"/>
+              </w:rPr>
+            </w:pPr>
+            <w:r>
+              <w:rPr>
+                <w:rStyle w:val="a4"/>
+                <w:rFonts w:hint="eastAsia"/>
+                <w:b w:val="0"/>
+              </w:rPr>
+              <w:t>玩家</w:t>
+            </w:r>
+            <w:r>
+              <w:rPr>
+                <w:rStyle w:val="a4"/>
+                <w:rFonts w:hint="eastAsia"/>
+                <w:b w:val="0"/>
+              </w:rPr>
+              <w:t>1</w:t>
+            </w:r>
+            <w:r>
+              <w:rPr>
+                <w:rStyle w:val="a4"/>
+                <w:rFonts w:hint="eastAsia"/>
+                <w:b w:val="0"/>
+              </w:rPr>
+              <w:t>所在位置</w:t>
+            </w:r>
+          </w:p>
+        </w:tc>
+      </w:tr>
+      <w:tr>
+        <w:trPr>
+          <w:cnfStyle w:val="000000100000" w:firstRow="0" w:lastRow="0" w:firstColumn="0" w:lastColumn="0" w:oddVBand="0" w:evenVBand="0" w:oddHBand="1" w:evenHBand="0" w:firstRowFirstColumn="0" w:firstRowLastColumn="0" w:lastRowFirstColumn="0" w:lastRowLastColumn="0"/>
+        </w:trPr>
+        <w:tc>
+          <w:tcPr>
+            <w:cnfStyle w:val="001000000000" w:firstRow="0" w:lastRow="0" w:firstColumn="1" w:lastColumn="0" w:oddVBand="0" w:evenVBand="0" w:oddHBand="0" w:evenHBand="0" w:firstRowFirstColumn="0" w:firstRowLastColumn="0" w:lastRowFirstColumn="0" w:lastRowLastColumn="0"/>
+            <w:tcW w:w="2076" w:type="dxa"/>
+          </w:tcPr>
+          <w:p>
+            <w:pPr>
+              <w:rPr>
+                <w:rStyle w:val="a4"/>
+                <w:b/>
+              </w:rPr>
+            </w:pPr>
+            <w:r>
+              <w:rPr>
+                <w:rStyle w:val="a4"/>
+                <w:rFonts w:hint="eastAsia"/>
+              </w:rPr>
+              <w:t>银</w:t>
+            </w:r>
+          </w:p>
+        </w:tc>
+        <w:tc>
+          <w:tcPr>
+            <w:tcW w:w="2076" w:type="dxa"/>
+          </w:tcPr>
+          <w:p>
+            <w:pPr>
+              <w:cnfStyle w:val="000000100000" w:firstRow="0" w:lastRow="0" w:firstColumn="0" w:lastColumn="0" w:oddVBand="0" w:evenVBand="0" w:oddHBand="1" w:evenHBand="0" w:firstRowFirstColumn="0" w:firstRowLastColumn="0" w:lastRowFirstColumn="0" w:lastRowLastColumn="0"/>
+              <w:rPr>
+                <w:rStyle w:val="a4"/>
+                <w:b w:val="0"/>
+              </w:rPr>
+            </w:pPr>
+            <w:r>
+              <w:rPr>
+                <w:rStyle w:val="a4"/>
+                <w:rFonts w:hint="eastAsia"/>
+                <w:b w:val="0"/>
+              </w:rPr>
+              <w:t>银行</w:t>
+            </w:r>
+          </w:p>
+        </w:tc>
+        <w:tc>
+          <w:tcPr>
+            <w:tcW w:w="2077" w:type="dxa"/>
+          </w:tcPr>
+          <w:p>
+            <w:pPr>
+              <w:cnfStyle w:val="000000100000" w:firstRow="0" w:lastRow="0" w:firstColumn="0" w:lastColumn="0" w:oddVBand="0" w:evenVBand="0" w:oddHBand="1" w:evenHBand="0" w:firstRowFirstColumn="0" w:firstRowLastColumn="0" w:lastRowFirstColumn="0" w:lastRowLastColumn="0"/>
+              <w:rPr>
+                <w:rStyle w:val="a4"/>
+                <w:b w:val="0"/>
+              </w:rPr>
+            </w:pPr>
+            <w:r>
+              <w:rPr>
+                <w:rStyle w:val="a4"/>
+                <w:rFonts w:hint="eastAsia"/>
+                <w:b w:val="0"/>
+              </w:rPr>
+              <w:t>●</w:t>
+            </w:r>
+          </w:p>
+        </w:tc>
+        <w:tc>
+          <w:tcPr>
+            <w:tcW w:w="2077" w:type="dxa"/>
+          </w:tcPr>
+          <w:p>
+            <w:pPr>
+              <w:cnfStyle w:val="000000100000" w:firstRow="0" w:lastRow="0" w:firstColumn="0" w:lastColumn="0" w:oddVBand="0" w:evenVBand="0" w:oddHBand="1" w:evenHBand="0" w:firstRowFirstColumn="0" w:firstRowLastColumn="0" w:lastRowFirstColumn="0" w:lastRowLastColumn="0"/>
+              <w:rPr>
+                <w:rStyle w:val="a4"/>
+                <w:b w:val="0"/>
+              </w:rPr>
+            </w:pPr>
+            <w:r>
+              <w:rPr>
+                <w:rStyle w:val="a4"/>
+                <w:rFonts w:hint="eastAsia"/>
+                <w:b w:val="0"/>
+              </w:rPr>
+              <w:t>玩家</w:t>
+            </w:r>
+            <w:r>
+              <w:rPr>
+                <w:rStyle w:val="a4"/>
+                <w:rFonts w:hint="eastAsia"/>
+                <w:b w:val="0"/>
+              </w:rPr>
+              <w:t>1</w:t>
+            </w:r>
+            <w:r>
+              <w:rPr>
+                <w:rStyle w:val="a4"/>
+                <w:rFonts w:hint="eastAsia"/>
+                <w:b w:val="0"/>
+              </w:rPr>
+              <w:t>所</w:t>
+            </w:r>
+            <w:proofErr w:type="gramStart"/>
+            <w:r>
+              <w:rPr>
+                <w:rStyle w:val="a4"/>
+                <w:rFonts w:hint="eastAsia"/>
+                <w:b w:val="0"/>
+              </w:rPr>
+              <w:t>购土地</w:t>
+            </w:r>
+            <w:proofErr w:type="gramEnd"/>
+          </w:p>
+        </w:tc>
+      </w:tr>
+      <w:tr>
+        <w:tc>
+          <w:tcPr>
+            <w:cnfStyle w:val="001000000000" w:firstRow="0" w:lastRow="0" w:firstColumn="1" w:lastColumn="0" w:oddVBand="0" w:evenVBand="0" w:oddHBand="0" w:evenHBand="0" w:firstRowFirstColumn="0" w:firstRowLastColumn="0" w:lastRowFirstColumn="0" w:lastRowLastColumn="0"/>
+            <w:tcW w:w="2076" w:type="dxa"/>
+          </w:tcPr>
+          <w:p>
+            <w:pPr>
+              <w:rPr>
+                <w:rStyle w:val="a4"/>
+                <w:b/>
+              </w:rPr>
+            </w:pPr>
+            <w:r>
+              <w:rPr>
+                <w:rStyle w:val="a4"/>
+                <w:rFonts w:hint="eastAsia"/>
+              </w:rPr>
+              <w:t>新</w:t>
+            </w:r>
+          </w:p>
+        </w:tc>
+        <w:tc>
+          <w:tcPr>
+            <w:tcW w:w="2076" w:type="dxa"/>
+          </w:tcPr>
+          <w:p>
+            <w:pPr>
+              <w:cnfStyle w:val="000000000000" w:firstRow="0" w:lastRow="0" w:firstColumn="0" w:lastColumn="0" w:oddVBand="0" w:evenVBand="0" w:oddHBand="0" w:evenHBand="0" w:firstRowFirstColumn="0" w:firstRowLastColumn="0" w:lastRowFirstColumn="0" w:lastRowLastColumn="0"/>
+              <w:rPr>
+                <w:rStyle w:val="a4"/>
+                <w:b w:val="0"/>
+              </w:rPr>
+            </w:pPr>
+            <w:r>
+              <w:rPr>
+                <w:rStyle w:val="a4"/>
+                <w:rFonts w:hint="eastAsia"/>
+                <w:b w:val="0"/>
+              </w:rPr>
+              <w:t>新闻</w:t>
+            </w:r>
+          </w:p>
+        </w:tc>
+        <w:tc>
+          <w:tcPr>
+            <w:tcW w:w="2077" w:type="dxa"/>
+          </w:tcPr>
+          <w:p>
+            <w:pPr>
+              <w:cnfStyle w:val="000000000000" w:firstRow="0" w:lastRow="0" w:firstColumn="0" w:lastColumn="0" w:oddVBand="0" w:evenVBand="0" w:oddHBand="0" w:evenHBand="0" w:firstRowFirstColumn="0" w:firstRowLastColumn="0" w:lastRowFirstColumn="0" w:lastRowLastColumn="0"/>
+              <w:rPr>
+                <w:rStyle w:val="a4"/>
+                <w:b w:val="0"/>
+              </w:rPr>
+            </w:pPr>
+            <w:r>
+              <w:rPr>
+                <w:rStyle w:val="a4"/>
+                <w:rFonts w:hint="eastAsia"/>
+                <w:b w:val="0"/>
+              </w:rPr>
+              <w:t>□</w:t>
+            </w:r>
+          </w:p>
+        </w:tc>
+        <w:tc>
+          <w:tcPr>
+            <w:tcW w:w="2077" w:type="dxa"/>
+          </w:tcPr>
+          <w:p>
+            <w:pPr>
+              <w:cnfStyle w:val="000000000000" w:firstRow="0" w:lastRow="0" w:firstColumn="0" w:lastColumn="0" w:oddVBand="0" w:evenVBand="0" w:oddHBand="0" w:evenHBand="0" w:firstRowFirstColumn="0" w:firstRowLastColumn="0" w:lastRowFirstColumn="0" w:lastRowLastColumn="0"/>
+              <w:rPr>
+                <w:rStyle w:val="a4"/>
+                <w:b w:val="0"/>
+              </w:rPr>
+            </w:pPr>
+            <w:r>
+              <w:rPr>
+                <w:rStyle w:val="a4"/>
+                <w:rFonts w:hint="eastAsia"/>
+                <w:b w:val="0"/>
+              </w:rPr>
+              <w:t>玩家</w:t>
+            </w:r>
+            <w:r>
+              <w:rPr>
+                <w:rStyle w:val="a4"/>
+                <w:rFonts w:hint="eastAsia"/>
+                <w:b w:val="0"/>
+              </w:rPr>
+              <w:t>2</w:t>
+            </w:r>
+            <w:r>
+              <w:rPr>
+                <w:rStyle w:val="a4"/>
+                <w:rFonts w:hint="eastAsia"/>
+                <w:b w:val="0"/>
+              </w:rPr>
+              <w:t>所在位置</w:t>
+            </w:r>
+          </w:p>
+        </w:tc>
+      </w:tr>
+      <w:tr>
+        <w:trPr>
+          <w:cnfStyle w:val="000000100000" w:firstRow="0" w:lastRow="0" w:firstColumn="0" w:lastColumn="0" w:oddVBand="0" w:evenVBand="0" w:oddHBand="1" w:evenHBand="0" w:firstRowFirstColumn="0" w:firstRowLastColumn="0" w:lastRowFirstColumn="0" w:lastRowLastColumn="0"/>
+        </w:trPr>
+        <w:tc>
+          <w:tcPr>
+            <w:cnfStyle w:val="001000000000" w:firstRow="0" w:lastRow="0" w:firstColumn="1" w:lastColumn="0" w:oddVBand="0" w:evenVBand="0" w:oddHBand="0" w:evenHBand="0" w:firstRowFirstColumn="0" w:firstRowLastColumn="0" w:lastRowFirstColumn="0" w:lastRowLastColumn="0"/>
+            <w:tcW w:w="2076" w:type="dxa"/>
+          </w:tcPr>
+          <w:p>
+            <w:pPr>
+              <w:rPr>
+                <w:rStyle w:val="a4"/>
+                <w:b/>
+              </w:rPr>
+            </w:pPr>
+            <w:r>
+              <w:rPr>
+                <w:rStyle w:val="a4"/>
+                <w:rFonts w:hint="eastAsia"/>
+              </w:rPr>
+              <w:t>彩</w:t>
+            </w:r>
+          </w:p>
+        </w:tc>
+        <w:tc>
+          <w:tcPr>
+            <w:tcW w:w="2076" w:type="dxa"/>
+          </w:tcPr>
+          <w:p>
+            <w:pPr>
+              <w:cnfStyle w:val="000000100000" w:firstRow="0" w:lastRow="0" w:firstColumn="0" w:lastColumn="0" w:oddVBand="0" w:evenVBand="0" w:oddHBand="1" w:evenHBand="0" w:firstRowFirstColumn="0" w:firstRowLastColumn="0" w:lastRowFirstColumn="0" w:lastRowLastColumn="0"/>
+              <w:rPr>
+                <w:rStyle w:val="a4"/>
+                <w:b w:val="0"/>
+              </w:rPr>
+            </w:pPr>
+            <w:r>
+              <w:rPr>
+                <w:rStyle w:val="a4"/>
+                <w:rFonts w:hint="eastAsia"/>
+                <w:b w:val="0"/>
+              </w:rPr>
+              <w:t>彩票</w:t>
+            </w:r>
+          </w:p>
+        </w:tc>
+        <w:tc>
+          <w:tcPr>
+            <w:tcW w:w="2077" w:type="dxa"/>
+          </w:tcPr>
+          <w:p>
+            <w:pPr>
+              <w:cnfStyle w:val="000000100000" w:firstRow="0" w:lastRow="0" w:firstColumn="0" w:lastColumn="0" w:oddVBand="0" w:evenVBand="0" w:oddHBand="1" w:evenHBand="0" w:firstRowFirstColumn="0" w:firstRowLastColumn="0" w:lastRowFirstColumn="0" w:lastRowLastColumn="0"/>
+              <w:rPr>
+                <w:rStyle w:val="a4"/>
+                <w:b w:val="0"/>
+              </w:rPr>
+            </w:pPr>
+            <w:r>
+              <w:rPr>
+                <w:rStyle w:val="a4"/>
+                <w:rFonts w:hint="eastAsia"/>
+                <w:b w:val="0"/>
+              </w:rPr>
+              <w:t>■</w:t>
+            </w:r>
+          </w:p>
+        </w:tc>
+        <w:tc>
+          <w:tcPr>
+            <w:tcW w:w="2077" w:type="dxa"/>
+          </w:tcPr>
+          <w:p>
+            <w:pPr>
+              <w:cnfStyle w:val="000000100000" w:firstRow="0" w:lastRow="0" w:firstColumn="0" w:lastColumn="0" w:oddVBand="0" w:evenVBand="0" w:oddHBand="1" w:evenHBand="0" w:firstRowFirstColumn="0" w:firstRowLastColumn="0" w:lastRowFirstColumn="0" w:lastRowLastColumn="0"/>
+              <w:rPr>
+                <w:rStyle w:val="a4"/>
+                <w:b w:val="0"/>
+              </w:rPr>
+            </w:pPr>
+            <w:r>
+              <w:rPr>
+                <w:rStyle w:val="a4"/>
+                <w:rFonts w:hint="eastAsia"/>
+                <w:b w:val="0"/>
+              </w:rPr>
+              <w:t>玩家</w:t>
+            </w:r>
+            <w:r>
+              <w:rPr>
+                <w:rStyle w:val="a4"/>
+                <w:rFonts w:hint="eastAsia"/>
+                <w:b w:val="0"/>
+              </w:rPr>
+              <w:t>2</w:t>
+            </w:r>
+            <w:r>
+              <w:rPr>
+                <w:rStyle w:val="a4"/>
+                <w:rFonts w:hint="eastAsia"/>
+                <w:b w:val="0"/>
+              </w:rPr>
+              <w:t>所</w:t>
+            </w:r>
+            <w:proofErr w:type="gramStart"/>
+            <w:r>
+              <w:rPr>
+                <w:rStyle w:val="a4"/>
+                <w:rFonts w:hint="eastAsia"/>
+                <w:b w:val="0"/>
+              </w:rPr>
+              <w:t>购土地</w:t>
+            </w:r>
+            <w:proofErr w:type="gramEnd"/>
+          </w:p>
+        </w:tc>
+      </w:tr>
+      <w:tr>
+        <w:tc>
+          <w:tcPr>
+            <w:cnfStyle w:val="001000000000" w:firstRow="0" w:lastRow="0" w:firstColumn="1" w:lastColumn="0" w:oddVBand="0" w:evenVBand="0" w:oddHBand="0" w:evenHBand="0" w:firstRowFirstColumn="0" w:firstRowLastColumn="0" w:lastRowFirstColumn="0" w:lastRowLastColumn="0"/>
+            <w:tcW w:w="2076" w:type="dxa"/>
+          </w:tcPr>
+          <w:p>
+            <w:pPr>
+              <w:rPr>
+                <w:rStyle w:val="a4"/>
+                <w:b/>
+              </w:rPr>
+            </w:pPr>
+            <w:r>
+              <w:rPr>
+                <w:rStyle w:val="a4"/>
+                <w:rFonts w:hint="eastAsia"/>
+              </w:rPr>
+              <w:t>卡</w:t>
+            </w:r>
+          </w:p>
+        </w:tc>
+        <w:tc>
+          <w:tcPr>
+            <w:tcW w:w="2076" w:type="dxa"/>
+          </w:tcPr>
+          <w:p>
+            <w:pPr>
+              <w:cnfStyle w:val="000000000000" w:firstRow="0" w:lastRow="0" w:firstColumn="0" w:lastColumn="0" w:oddVBand="0" w:evenVBand="0" w:oddHBand="0" w:evenHBand="0" w:firstRowFirstColumn="0" w:firstRowLastColumn="0" w:lastRowFirstColumn="0" w:lastRowLastColumn="0"/>
+              <w:rPr>
+                <w:rStyle w:val="a4"/>
+                <w:b w:val="0"/>
+              </w:rPr>
+            </w:pPr>
+            <w:r>
+              <w:rPr>
+                <w:rStyle w:val="a4"/>
+                <w:rFonts w:hint="eastAsia"/>
+                <w:b w:val="0"/>
+              </w:rPr>
+              <w:t>赠送道具点</w:t>
+            </w:r>
+          </w:p>
+        </w:tc>
+        <w:tc>
+          <w:tcPr>
+            <w:tcW w:w="2077" w:type="dxa"/>
+          </w:tcPr>
+          <w:p>
+            <w:pPr>
+              <w:cnfStyle w:val="000000000000" w:firstRow="0" w:lastRow="0" w:firstColumn="0" w:lastColumn="0" w:oddVBand="0" w:evenVBand="0" w:oddHBand="0" w:evenHBand="0" w:firstRowFirstColumn="0" w:firstRowLastColumn="0" w:lastRowFirstColumn="0" w:lastRowLastColumn="0"/>
+              <w:rPr>
+                <w:rStyle w:val="a4"/>
+                <w:b w:val="0"/>
+              </w:rPr>
+            </w:pPr>
+          </w:p>
+        </w:tc>
+        <w:tc>
+          <w:tcPr>
+            <w:tcW w:w="2077" w:type="dxa"/>
+          </w:tcPr>
+          <w:p>
+            <w:pPr>
+              <w:cnfStyle w:val="000000000000" w:firstRow="0" w:lastRow="0" w:firstColumn="0" w:lastColumn="0" w:oddVBand="0" w:evenVBand="0" w:oddHBand="0" w:evenHBand="0" w:firstRowFirstColumn="0" w:firstRowLastColumn="0" w:lastRowFirstColumn="0" w:lastRowLastColumn="0"/>
+              <w:rPr>
+                <w:rStyle w:val="a4"/>
+                <w:b w:val="0"/>
+              </w:rPr>
+            </w:pPr>
+          </w:p>
+        </w:tc>
+      </w:tr>
+    </w:tbl>
+    <w:p>
+      <w:r>
+        <w:rPr>
+          <w:rFonts w:hint="eastAsia"/>
+        </w:rPr>
+        <w:t>玩家走到不同类型的格子上会触发不同的事件，内容如下：</w:t>
+      </w:r>
+    </w:p>
+    <w:tbl>
+      <w:tblPr>
+        <w:tblStyle w:val="a5"/>
+        <w:tblW w:w="0" w:type="auto"/>
+        <w:tblLook w:val="04A0" w:firstRow="1" w:lastRow="0" w:firstColumn="1" w:lastColumn="0" w:noHBand="0" w:noVBand="1"/>
+      </w:tblPr>
+      <w:tblGrid>
+        <w:gridCol w:w="2126"/>
+        <w:gridCol w:w="5437"/>
+      </w:tblGrid>
+      <w:tr>
+        <w:trPr>
+          <w:cnfStyle w:val="100000000000" w:firstRow="1" w:lastRow="0" w:firstColumn="0" w:lastColumn="0" w:oddVBand="0" w:evenVBand="0" w:oddHBand="0" w:evenHBand="0" w:firstRowFirstColumn="0" w:firstRowLastColumn="0" w:lastRowFirstColumn="0" w:lastRowLastColumn="0"/>
+        </w:trPr>
+        <w:tc>
+          <w:tcPr>
+            <w:cnfStyle w:val="001000000000" w:firstRow="0" w:lastRow="0" w:firstColumn="1" w:lastColumn="0" w:oddVBand="0" w:evenVBand="0" w:oddHBand="0" w:evenHBand="0" w:firstRowFirstColumn="0" w:firstRowLastColumn="0" w:lastRowFirstColumn="0" w:lastRowLastColumn="0"/>
+            <w:tcW w:w="2126" w:type="dxa"/>
+          </w:tcPr>
+          <w:p>
+            <w:pPr>
+              <w:pStyle w:val="a3"/>
+              <w:ind w:firstLineChars="0" w:firstLine="0"/>
+              <w:rPr>
+                <w:bCs w:val="0"/>
+                <w:noProof/>
+              </w:rPr>
+            </w:pPr>
+            <w:r>
+              <w:rPr>
+                <w:rFonts w:hint="eastAsia"/>
+                <w:bCs w:val="0"/>
+                <w:noProof/>
+              </w:rPr>
+              <w:t>停留位置</w:t>
+            </w:r>
+          </w:p>
+        </w:tc>
+        <w:tc>
+          <w:tcPr>
+            <w:tcW w:w="5437" w:type="dxa"/>
+          </w:tcPr>
+          <w:p>
+            <w:pPr>
+              <w:pStyle w:val="a3"/>
+              <w:ind w:firstLineChars="0" w:firstLine="0"/>
+              <w:cnfStyle w:val="100000000000" w:firstRow="1" w:lastRow="0" w:firstColumn="0" w:lastColumn="0" w:oddVBand="0" w:evenVBand="0" w:oddHBand="0" w:evenHBand="0" w:firstRowFirstColumn="0" w:firstRowLastColumn="0" w:lastRowFirstColumn="0" w:lastRowLastColumn="0"/>
+              <w:rPr>
+                <w:bCs w:val="0"/>
+                <w:noProof/>
+              </w:rPr>
+            </w:pPr>
+            <w:r>
+              <w:rPr>
+                <w:rFonts w:hint="eastAsia"/>
+                <w:bCs w:val="0"/>
+                <w:noProof/>
+              </w:rPr>
+              <w:t>触发事件</w:t>
+            </w:r>
+          </w:p>
+        </w:tc>
+      </w:tr>
+      <w:tr>
+        <w:trPr>
+          <w:cnfStyle w:val="000000100000" w:firstRow="0" w:lastRow="0" w:firstColumn="0" w:lastColumn="0" w:oddVBand="0" w:evenVBand="0" w:oddHBand="1" w:evenHBand="0" w:firstRowFirstColumn="0" w:firstRowLastColumn="0" w:lastRowFirstColumn="0" w:lastRowLastColumn="0"/>
+        </w:trPr>
+        <w:tc>
+          <w:tcPr>
+            <w:cnfStyle w:val="001000000000" w:firstRow="0" w:lastRow="0" w:firstColumn="1" w:lastColumn="0" w:oddVBand="0" w:evenVBand="0" w:oddHBand="0" w:evenHBand="0" w:firstRowFirstColumn="0" w:firstRowLastColumn="0" w:lastRowFirstColumn="0" w:lastRowLastColumn="0"/>
+            <w:tcW w:w="2126" w:type="dxa"/>
+          </w:tcPr>
+          <w:p>
+            <w:pPr>
+              <w:pStyle w:val="a3"/>
+              <w:ind w:firstLineChars="0" w:firstLine="0"/>
+              <w:rPr>
+                <w:bCs w:val="0"/>
+                <w:noProof/>
+              </w:rPr>
+            </w:pPr>
+            <w:r>
+              <w:rPr>
+                <w:rFonts w:hint="eastAsia"/>
+                <w:bCs w:val="0"/>
+                <w:noProof/>
+              </w:rPr>
+              <w:t>可供出售土地</w:t>
+            </w:r>
+          </w:p>
+        </w:tc>
+        <w:tc>
+          <w:tcPr>
+            <w:tcW w:w="5437" w:type="dxa"/>
+          </w:tcPr>
+          <w:p>
+            <w:pPr>
+              <w:pStyle w:val="a3"/>
+              <w:ind w:firstLineChars="0" w:firstLine="0"/>
+              <w:cnfStyle w:val="000000100000" w:firstRow="0" w:lastRow="0" w:firstColumn="0" w:lastColumn="0" w:oddVBand="0" w:evenVBand="0" w:oddHBand="1" w:evenHBand="0" w:firstRowFirstColumn="0" w:firstRowLastColumn="0" w:lastRowFirstColumn="0" w:lastRowLastColumn="0"/>
+              <w:rPr>
+                <w:bCs/>
+                <w:noProof/>
+              </w:rPr>
+            </w:pPr>
+            <w:r>
+              <w:rPr>
+                <w:rFonts w:hint="eastAsia"/>
+                <w:bCs/>
+                <w:noProof/>
+              </w:rPr>
+              <w:t>选择是否购买该土地</w:t>
+            </w:r>
+          </w:p>
+        </w:tc>
+      </w:tr>
+      <w:tr>
+        <w:tc>
+          <w:tcPr>
+            <w:cnfStyle w:val="001000000000" w:firstRow="0" w:lastRow="0" w:firstColumn="1" w:lastColumn="0" w:oddVBand="0" w:evenVBand="0" w:oddHBand="0" w:evenHBand="0" w:firstRowFirstColumn="0" w:firstRowLastColumn="0" w:lastRowFirstColumn="0" w:lastRowLastColumn="0"/>
+            <w:tcW w:w="2126" w:type="dxa"/>
+          </w:tcPr>
+          <w:p>
+            <w:pPr>
+              <w:pStyle w:val="a3"/>
+              <w:ind w:firstLineChars="0" w:firstLine="0"/>
+              <w:rPr>
+                <w:bCs w:val="0"/>
+                <w:noProof/>
+              </w:rPr>
+            </w:pPr>
+            <w:r>
+              <w:rPr>
+                <w:rFonts w:hint="eastAsia"/>
+                <w:bCs w:val="0"/>
+                <w:noProof/>
+              </w:rPr>
+              <w:t>别人的土地</w:t>
+            </w:r>
+          </w:p>
+        </w:tc>
+        <w:tc>
+          <w:tcPr>
+            <w:tcW w:w="5437" w:type="dxa"/>
+          </w:tcPr>
+          <w:p>
+            <w:pPr>
+              <w:pStyle w:val="a3"/>
+              <w:ind w:firstLineChars="0" w:firstLine="0"/>
+              <w:cnfStyle w:val="000000000000" w:firstRow="0" w:lastRow="0" w:firstColumn="0" w:lastColumn="0" w:oddVBand="0" w:evenVBand="0" w:oddHBand="0" w:evenHBand="0" w:firstRowFirstColumn="0" w:firstRowLastColumn="0" w:lastRowFirstColumn="0" w:lastRowLastColumn="0"/>
+              <w:rPr>
+                <w:bCs/>
+                <w:noProof/>
+              </w:rPr>
+            </w:pPr>
+            <w:r>
+              <w:rPr>
+                <w:rFonts w:hint="eastAsia"/>
+                <w:bCs/>
+                <w:noProof/>
+              </w:rPr>
+              <w:t>缴纳过路费（免除过路费状态除外）</w:t>
+            </w:r>
+          </w:p>
+        </w:tc>
+      </w:tr>
+      <w:tr>
+        <w:trPr>
+          <w:cnfStyle w:val="000000100000" w:firstRow="0" w:lastRow="0" w:firstColumn="0" w:lastColumn="0" w:oddVBand="0" w:evenVBand="0" w:oddHBand="1" w:evenHBand="0" w:firstRowFirstColumn="0" w:firstRowLastColumn="0" w:lastRowFirstColumn="0" w:lastRowLastColumn="0"/>
+        </w:trPr>
+        <w:tc>
+          <w:tcPr>
+            <w:cnfStyle w:val="001000000000" w:firstRow="0" w:lastRow="0" w:firstColumn="1" w:lastColumn="0" w:oddVBand="0" w:evenVBand="0" w:oddHBand="0" w:evenHBand="0" w:firstRowFirstColumn="0" w:firstRowLastColumn="0" w:lastRowFirstColumn="0" w:lastRowLastColumn="0"/>
+            <w:tcW w:w="2126" w:type="dxa"/>
+          </w:tcPr>
+          <w:p>
+            <w:pPr>
+              <w:pStyle w:val="a3"/>
+              <w:ind w:firstLineChars="0" w:firstLine="0"/>
+              <w:rPr>
+                <w:bCs w:val="0"/>
+                <w:noProof/>
+              </w:rPr>
+            </w:pPr>
+            <w:r>
+              <w:rPr>
+                <w:rFonts w:hint="eastAsia"/>
+                <w:bCs w:val="0"/>
+                <w:noProof/>
+              </w:rPr>
+              <w:t>自己的土地</w:t>
+            </w:r>
+          </w:p>
+        </w:tc>
+        <w:tc>
+          <w:tcPr>
+            <w:tcW w:w="5437" w:type="dxa"/>
+          </w:tcPr>
+          <w:p>
+            <w:pPr>
+              <w:pStyle w:val="a3"/>
+              <w:ind w:firstLineChars="0" w:firstLine="0"/>
+              <w:cnfStyle w:val="000000100000" w:firstRow="0" w:lastRow="0" w:firstColumn="0" w:lastColumn="0" w:oddVBand="0" w:evenVBand="0" w:oddHBand="1" w:evenHBand="0" w:firstRowFirstColumn="0" w:firstRowLastColumn="0" w:lastRowFirstColumn="0" w:lastRowLastColumn="0"/>
+              <w:rPr>
+                <w:bCs/>
+                <w:noProof/>
+              </w:rPr>
+            </w:pPr>
+            <w:r>
+              <w:rPr>
+                <w:rFonts w:hint="eastAsia"/>
+                <w:bCs/>
+                <w:noProof/>
+              </w:rPr>
+              <w:t>选择是否升级该土地</w:t>
+            </w:r>
+          </w:p>
+        </w:tc>
+      </w:tr>
+      <w:tr>
+        <w:tc>
+          <w:tcPr>
+            <w:cnfStyle w:val="001000000000" w:firstRow="0" w:lastRow="0" w:firstColumn="1" w:lastColumn="0" w:oddVBand="0" w:evenVBand="0" w:oddHBand="0" w:evenHBand="0" w:firstRowFirstColumn="0" w:firstRowLastColumn="0" w:lastRowFirstColumn="0" w:lastRowLastColumn="0"/>
+            <w:tcW w:w="2126" w:type="dxa"/>
+          </w:tcPr>
+          <w:p>
+            <w:pPr>
+              <w:pStyle w:val="a3"/>
+              <w:ind w:firstLineChars="0" w:firstLine="0"/>
+              <w:rPr>
+                <w:bCs w:val="0"/>
+                <w:noProof/>
+              </w:rPr>
+            </w:pPr>
+            <w:r>
+              <w:rPr>
+                <w:rFonts w:hint="eastAsia"/>
+                <w:bCs w:val="0"/>
+                <w:noProof/>
+              </w:rPr>
+              <w:t>道具店</w:t>
+            </w:r>
+          </w:p>
+        </w:tc>
+        <w:tc>
+          <w:tcPr>
+            <w:tcW w:w="5437" w:type="dxa"/>
+          </w:tcPr>
+          <w:p>
+            <w:pPr>
+              <w:pStyle w:val="a3"/>
+              <w:ind w:firstLineChars="0" w:firstLine="0"/>
+              <w:cnfStyle w:val="000000000000" w:firstRow="0" w:lastRow="0" w:firstColumn="0" w:lastColumn="0" w:oddVBand="0" w:evenVBand="0" w:oddHBand="0" w:evenHBand="0" w:firstRowFirstColumn="0" w:firstRowLastColumn="0" w:lastRowFirstColumn="0" w:lastRowLastColumn="0"/>
+              <w:rPr>
+                <w:bCs/>
+                <w:noProof/>
+              </w:rPr>
+            </w:pPr>
+            <w:r>
+              <w:rPr>
+                <w:rFonts w:hint="eastAsia"/>
+                <w:bCs/>
+                <w:noProof/>
+              </w:rPr>
+              <w:t>展示一系列的道具，并选择使用点券购买</w:t>
+            </w:r>
+          </w:p>
+        </w:tc>
+      </w:tr>
+      <w:tr>
+        <w:trPr>
+          <w:cnfStyle w:val="000000100000" w:firstRow="0" w:lastRow="0" w:firstColumn="0" w:lastColumn="0" w:oddVBand="0" w:evenVBand="0" w:oddHBand="1" w:evenHBand="0" w:firstRowFirstColumn="0" w:firstRowLastColumn="0" w:lastRowFirstColumn="0" w:lastRowLastColumn="0"/>
+        </w:trPr>
+        <w:tc>
+          <w:tcPr>
+            <w:cnfStyle w:val="001000000000" w:firstRow="0" w:lastRow="0" w:firstColumn="1" w:lastColumn="0" w:oddVBand="0" w:evenVBand="0" w:oddHBand="0" w:evenHBand="0" w:firstRowFirstColumn="0" w:firstRowLastColumn="0" w:lastRowFirstColumn="0" w:lastRowLastColumn="0"/>
+            <w:tcW w:w="2126" w:type="dxa"/>
+          </w:tcPr>
+          <w:p>
+            <w:pPr>
+              <w:pStyle w:val="a3"/>
+              <w:ind w:firstLineChars="0" w:firstLine="0"/>
+              <w:rPr>
+                <w:bCs w:val="0"/>
+                <w:noProof/>
+              </w:rPr>
+            </w:pPr>
+            <w:r>
+              <w:rPr>
+                <w:rFonts w:hint="eastAsia"/>
+                <w:bCs w:val="0"/>
+                <w:noProof/>
+              </w:rPr>
+              <w:t>银行</w:t>
+            </w:r>
+            <w:r>
+              <w:rPr>
+                <w:rFonts w:hint="eastAsia"/>
+                <w:bCs w:val="0"/>
+                <w:noProof/>
+              </w:rPr>
+              <w:t>*</w:t>
+            </w:r>
+          </w:p>
+        </w:tc>
+        <w:tc>
+          <w:tcPr>
+            <w:tcW w:w="5437" w:type="dxa"/>
+          </w:tcPr>
+          <w:p>
+            <w:pPr>
+              <w:pStyle w:val="a3"/>
+              <w:ind w:firstLineChars="0" w:firstLine="0"/>
+              <w:cnfStyle w:val="000000100000" w:firstRow="0" w:lastRow="0" w:firstColumn="0" w:lastColumn="0" w:oddVBand="0" w:evenVBand="0" w:oddHBand="1" w:evenHBand="0" w:firstRowFirstColumn="0" w:firstRowLastColumn="0" w:lastRowFirstColumn="0" w:lastRowLastColumn="0"/>
+              <w:rPr>
+                <w:bCs/>
+                <w:noProof/>
+              </w:rPr>
+            </w:pPr>
+            <w:r>
+              <w:rPr>
+                <w:rFonts w:hint="eastAsia"/>
+                <w:bCs/>
+                <w:noProof/>
+              </w:rPr>
+              <w:t>选择进行存取款</w:t>
+            </w:r>
+          </w:p>
+        </w:tc>
+      </w:tr>
+      <w:tr>
+        <w:tc>
+          <w:tcPr>
+            <w:cnfStyle w:val="001000000000" w:firstRow="0" w:lastRow="0" w:firstColumn="1" w:lastColumn="0" w:oddVBand="0" w:evenVBand="0" w:oddHBand="0" w:evenHBand="0" w:firstRowFirstColumn="0" w:firstRowLastColumn="0" w:lastRowFirstColumn="0" w:lastRowLastColumn="0"/>
+            <w:tcW w:w="2126" w:type="dxa"/>
+          </w:tcPr>
+          <w:p>
+            <w:pPr>
+              <w:pStyle w:val="a3"/>
+              <w:ind w:firstLineChars="0" w:firstLine="0"/>
+              <w:rPr>
+                <w:bCs w:val="0"/>
+                <w:noProof/>
+              </w:rPr>
+            </w:pPr>
+            <w:r>
+              <w:rPr>
+                <w:rFonts w:hint="eastAsia"/>
+                <w:bCs w:val="0"/>
+                <w:noProof/>
+              </w:rPr>
+              <w:t>新闻</w:t>
+            </w:r>
+          </w:p>
+        </w:tc>
+        <w:tc>
+          <w:tcPr>
+            <w:tcW w:w="5437" w:type="dxa"/>
+          </w:tcPr>
+          <w:p>
+            <w:pPr>
+              <w:pStyle w:val="a3"/>
+              <w:ind w:firstLineChars="0" w:firstLine="0"/>
+              <w:cnfStyle w:val="000000000000" w:firstRow="0" w:lastRow="0" w:firstColumn="0" w:lastColumn="0" w:oddVBand="0" w:evenVBand="0" w:oddHBand="0" w:evenHBand="0" w:firstRowFirstColumn="0" w:firstRowLastColumn="0" w:lastRowFirstColumn="0" w:lastRowLastColumn="0"/>
+              <w:rPr>
+                <w:bCs/>
+                <w:noProof/>
+              </w:rPr>
+            </w:pPr>
+            <w:r>
+              <w:rPr>
+                <w:rFonts w:hint="eastAsia"/>
+                <w:bCs/>
+                <w:noProof/>
+              </w:rPr>
+              <w:t>随机播报一个新闻</w:t>
+            </w:r>
+          </w:p>
+        </w:tc>
+      </w:tr>
+      <w:tr>
+        <w:trPr>
+          <w:cnfStyle w:val="000000100000" w:firstRow="0" w:lastRow="0" w:firstColumn="0" w:lastColumn="0" w:oddVBand="0" w:evenVBand="0" w:oddHBand="1" w:evenHBand="0" w:firstRowFirstColumn="0" w:firstRowLastColumn="0" w:lastRowFirstColumn="0" w:lastRowLastColumn="0"/>
+        </w:trPr>
+        <w:tc>
+          <w:tcPr>
+            <w:cnfStyle w:val="001000000000" w:firstRow="0" w:lastRow="0" w:firstColumn="1" w:lastColumn="0" w:oddVBand="0" w:evenVBand="0" w:oddHBand="0" w:evenHBand="0" w:firstRowFirstColumn="0" w:firstRowLastColumn="0" w:lastRowFirstColumn="0" w:lastRowLastColumn="0"/>
+            <w:tcW w:w="2126" w:type="dxa"/>
+          </w:tcPr>
+          <w:p>
+            <w:pPr>
+              <w:pStyle w:val="a3"/>
+              <w:ind w:firstLineChars="0" w:firstLine="0"/>
+              <w:rPr>
+                <w:bCs w:val="0"/>
+                <w:noProof/>
+              </w:rPr>
+            </w:pPr>
+            <w:r>
+              <w:rPr>
+                <w:rFonts w:hint="eastAsia"/>
+                <w:bCs w:val="0"/>
+                <w:noProof/>
+              </w:rPr>
+              <w:t>彩票</w:t>
+            </w:r>
+          </w:p>
+        </w:tc>
+        <w:tc>
+          <w:tcPr>
+            <w:tcW w:w="5437" w:type="dxa"/>
+          </w:tcPr>
+          <w:p>
+            <w:pPr>
+              <w:pStyle w:val="a3"/>
+              <w:ind w:firstLineChars="0" w:firstLine="0"/>
+              <w:cnfStyle w:val="000000100000" w:firstRow="0" w:lastRow="0" w:firstColumn="0" w:lastColumn="0" w:oddVBand="0" w:evenVBand="0" w:oddHBand="1" w:evenHBand="0" w:firstRowFirstColumn="0" w:firstRowLastColumn="0" w:lastRowFirstColumn="0" w:lastRowLastColumn="0"/>
+              <w:rPr>
+                <w:bCs/>
+                <w:noProof/>
+              </w:rPr>
+            </w:pPr>
+            <w:r>
+              <w:rPr>
+                <w:rFonts w:hint="eastAsia"/>
+                <w:bCs/>
+                <w:noProof/>
+              </w:rPr>
+              <w:t>有一定概率中奖</w:t>
+            </w:r>
+          </w:p>
+        </w:tc>
+      </w:tr>
+      <w:tr>
+        <w:tc>
+          <w:tcPr>
+            <w:cnfStyle w:val="001000000000" w:firstRow="0" w:lastRow="0" w:firstColumn="1" w:lastColumn="0" w:oddVBand="0" w:evenVBand="0" w:oddHBand="0" w:evenHBand="0" w:firstRowFirstColumn="0" w:firstRowLastColumn="0" w:lastRowFirstColumn="0" w:lastRowLastColumn="0"/>
+            <w:tcW w:w="2126" w:type="dxa"/>
+          </w:tcPr>
+          <w:p>
+            <w:pPr>
+              <w:pStyle w:val="a3"/>
+              <w:ind w:firstLineChars="0" w:firstLine="0"/>
+              <w:rPr>
+                <w:bCs w:val="0"/>
+                <w:noProof/>
+              </w:rPr>
+            </w:pPr>
+            <w:r>
+              <w:rPr>
+                <w:rFonts w:hint="eastAsia"/>
+                <w:bCs w:val="0"/>
+                <w:noProof/>
+              </w:rPr>
+              <w:t>赠送道具</w:t>
+            </w:r>
+            <w:r>
+              <w:rPr>
+                <w:rFonts w:hint="eastAsia"/>
+                <w:bCs w:val="0"/>
+                <w:noProof/>
+              </w:rPr>
+              <w:t>点</w:t>
+            </w:r>
+          </w:p>
+        </w:tc>
+        <w:tc>
+          <w:tcPr>
+            <w:tcW w:w="5437" w:type="dxa"/>
+          </w:tcPr>
+          <w:p>
+            <w:pPr>
+              <w:pStyle w:val="a3"/>
+              <w:ind w:firstLineChars="0" w:firstLine="0"/>
+              <w:cnfStyle w:val="000000000000" w:firstRow="0" w:lastRow="0" w:firstColumn="0" w:lastColumn="0" w:oddVBand="0" w:evenVBand="0" w:oddHBand="0" w:evenHBand="0" w:firstRowFirstColumn="0" w:firstRowLastColumn="0" w:lastRowFirstColumn="0" w:lastRowLastColumn="0"/>
+              <w:rPr>
+                <w:bCs/>
+                <w:noProof/>
+              </w:rPr>
+            </w:pPr>
+            <w:r>
+              <w:rPr>
+                <w:rFonts w:hint="eastAsia"/>
+                <w:bCs/>
+                <w:noProof/>
+              </w:rPr>
+              <w:t>随机赠送该玩家一张道具</w:t>
+            </w:r>
+          </w:p>
+        </w:tc>
+      </w:tr>
+      <w:tr>
+        <w:trPr>
+          <w:cnfStyle w:val="000000100000" w:firstRow="0" w:lastRow="0" w:firstColumn="0" w:lastColumn="0" w:oddVBand="0" w:evenVBand="0" w:oddHBand="1" w:evenHBand="0" w:firstRowFirstColumn="0" w:firstRowLastColumn="0" w:lastRowFirstColumn="0" w:lastRowLastColumn="0"/>
+        </w:trPr>
+        <w:tc>
+          <w:tcPr>
+            <w:cnfStyle w:val="001000000000" w:firstRow="0" w:lastRow="0" w:firstColumn="1" w:lastColumn="0" w:oddVBand="0" w:evenVBand="0" w:oddHBand="0" w:evenHBand="0" w:firstRowFirstColumn="0" w:firstRowLastColumn="0" w:lastRowFirstColumn="0" w:lastRowLastColumn="0"/>
+            <w:tcW w:w="2126" w:type="dxa"/>
+          </w:tcPr>
+          <w:p>
+            <w:pPr>
+              <w:pStyle w:val="a3"/>
+              <w:ind w:firstLineChars="0" w:firstLine="0"/>
+              <w:rPr>
+                <w:bCs w:val="0"/>
+                <w:noProof/>
+              </w:rPr>
+            </w:pPr>
+            <w:r>
+              <w:rPr>
+                <w:rFonts w:hint="eastAsia"/>
+                <w:bCs w:val="0"/>
+                <w:noProof/>
+              </w:rPr>
+              <w:t>赠送点券</w:t>
+            </w:r>
+            <w:r>
+              <w:rPr>
+                <w:rFonts w:hint="eastAsia"/>
+                <w:bCs w:val="0"/>
+                <w:noProof/>
+              </w:rPr>
+              <w:t>点</w:t>
+            </w:r>
+          </w:p>
+        </w:tc>
+        <w:tc>
+          <w:tcPr>
+            <w:tcW w:w="5437" w:type="dxa"/>
+          </w:tcPr>
+          <w:p>
+            <w:pPr>
+              <w:pStyle w:val="a3"/>
+              <w:ind w:firstLineChars="0" w:firstLine="0"/>
+              <w:cnfStyle w:val="000000100000" w:firstRow="0" w:lastRow="0" w:firstColumn="0" w:lastColumn="0" w:oddVBand="0" w:evenVBand="0" w:oddHBand="1" w:evenHBand="0" w:firstRowFirstColumn="0" w:firstRowLastColumn="0" w:lastRowFirstColumn="0" w:lastRowLastColumn="0"/>
+              <w:rPr>
+                <w:bCs/>
+                <w:noProof/>
+              </w:rPr>
+            </w:pPr>
+            <w:r>
+              <w:rPr>
+                <w:rFonts w:hint="eastAsia"/>
+                <w:bCs/>
+                <w:noProof/>
+              </w:rPr>
+              <w:t>赠送该玩家随机数量的点券</w:t>
+            </w:r>
+          </w:p>
+        </w:tc>
+      </w:tr>
+    </w:tbl>
+    <w:p>
+      <w:pPr>
+        <w:rPr>
+          <w:bCs/>
+          <w:noProof/>
+        </w:rPr>
+      </w:pPr>
+      <w:r>
+        <w:rPr>
+          <w:rFonts w:hint="eastAsia"/>
+          <w:bCs/>
+          <w:noProof/>
+        </w:rPr>
+        <w:t>*</w:t>
+      </w:r>
+      <w:r>
+        <w:rPr>
+          <w:rFonts w:hint="eastAsia"/>
+          <w:bCs/>
+          <w:noProof/>
+        </w:rPr>
+        <w:t>不仅仅是停留在银行，经过银行也会触发银行事件。</w:t>
+      </w:r>
+    </w:p>
+    <w:p>
+      <w:pPr>
+        <w:rPr>
+          <w:bCs/>
+          <w:noProof/>
+        </w:rPr>
+      </w:pPr>
+    </w:p>
+    <w:p>
+      <w:pPr>
+        <w:rPr>
+          <w:bCs/>
+          <w:noProof/>
+        </w:rPr>
+      </w:pPr>
+      <w:r>
+        <w:rPr>
+          <w:bCs/>
+          <w:noProof/>
+        </w:rPr>
+        <w:t>【彩票】</w:t>
+      </w:r>
+    </w:p>
+    <w:p>
+      <w:pPr>
+        <w:rPr>
+          <w:bCs/>
+          <w:noProof/>
+        </w:rPr>
+      </w:pPr>
+      <w:r>
+        <w:rPr>
+          <w:bCs/>
+          <w:noProof/>
+        </w:rPr>
+        <w:t>玩家在彩票点</w:t>
+      </w:r>
+      <w:r>
+        <w:rPr>
+          <w:rFonts w:hint="eastAsia"/>
+          <w:bCs/>
+          <w:noProof/>
+        </w:rPr>
+        <w:t>有一定概率中奖</w:t>
+      </w:r>
+      <w:r>
+        <w:rPr>
+          <w:rFonts w:hint="eastAsia"/>
+          <w:bCs/>
+          <w:noProof/>
+        </w:rPr>
+        <w:t>，中奖概率及金额如下：</w:t>
+      </w:r>
+    </w:p>
+    <w:tbl>
+      <w:tblPr>
+        <w:tblStyle w:val="a5"/>
+        <w:tblW w:w="0" w:type="auto"/>
+        <w:tblLook w:val="04A0" w:firstRow="1" w:lastRow="0" w:firstColumn="1" w:lastColumn="0" w:noHBand="0" w:noVBand="1"/>
+      </w:tblPr>
+      <w:tblGrid>
+        <w:gridCol w:w="2076"/>
+        <w:gridCol w:w="2076"/>
+        <w:gridCol w:w="2077"/>
+      </w:tblGrid>
+      <w:tr>
+        <w:trPr>
+          <w:cnfStyle w:val="100000000000" w:firstRow="1" w:lastRow="0" w:firstColumn="0" w:lastColumn="0" w:oddVBand="0" w:evenVBand="0" w:oddHBand="0" w:evenHBand="0" w:firstRowFirstColumn="0" w:firstRowLastColumn="0" w:lastRowFirstColumn="0" w:lastRowLastColumn="0"/>
+        </w:trPr>
+        <w:tc>
+          <w:tcPr>
+            <w:cnfStyle w:val="001000000000" w:firstRow="0" w:lastRow="0" w:firstColumn="1" w:lastColumn="0" w:oddVBand="0" w:evenVBand="0" w:oddHBand="0" w:evenHBand="0" w:firstRowFirstColumn="0" w:firstRowLastColumn="0" w:lastRowFirstColumn="0" w:lastRowLastColumn="0"/>
+            <w:tcW w:w="2076" w:type="dxa"/>
+          </w:tcPr>
+          <w:p>
+            <w:pPr>
+              <w:rPr>
+                <w:rStyle w:val="a4"/>
+                <w:b/>
+              </w:rPr>
+            </w:pPr>
+            <w:r>
+              <w:rPr>
+                <w:rStyle w:val="a4"/>
+                <w:rFonts w:hint="eastAsia"/>
+              </w:rPr>
+              <w:t>等级</w:t>
+            </w:r>
+          </w:p>
+        </w:tc>
+        <w:tc>
+          <w:tcPr>
+            <w:tcW w:w="2076" w:type="dxa"/>
+          </w:tcPr>
+          <w:p>
+            <w:pPr>
+              <w:cnfStyle w:val="100000000000" w:firstRow="1" w:lastRow="0" w:firstColumn="0" w:lastColumn="0" w:oddVBand="0" w:evenVBand="0" w:oddHBand="0" w:evenHBand="0" w:firstRowFirstColumn="0" w:firstRowLastColumn="0" w:lastRowFirstColumn="0" w:lastRowLastColumn="0"/>
+              <w:rPr>
+                <w:rStyle w:val="a4"/>
+                <w:b/>
+              </w:rPr>
+            </w:pPr>
+            <w:r>
+              <w:rPr>
+                <w:rStyle w:val="a4"/>
+                <w:rFonts w:hint="eastAsia"/>
+              </w:rPr>
+              <w:t>概率</w:t>
+            </w:r>
+          </w:p>
+        </w:tc>
+        <w:tc>
+          <w:tcPr>
+            <w:tcW w:w="2077" w:type="dxa"/>
+          </w:tcPr>
+          <w:p>
+            <w:pPr>
+              <w:cnfStyle w:val="100000000000" w:firstRow="1" w:lastRow="0" w:firstColumn="0" w:lastColumn="0" w:oddVBand="0" w:evenVBand="0" w:oddHBand="0" w:evenHBand="0" w:firstRowFirstColumn="0" w:firstRowLastColumn="0" w:lastRowFirstColumn="0" w:lastRowLastColumn="0"/>
+              <w:rPr>
+                <w:rStyle w:val="a4"/>
+                <w:b/>
+              </w:rPr>
+            </w:pPr>
+            <w:r>
+              <w:rPr>
+                <w:rStyle w:val="a4"/>
+                <w:rFonts w:hint="eastAsia"/>
+              </w:rPr>
+              <w:t>金额（现金）</w:t>
+            </w:r>
+          </w:p>
+        </w:tc>
+      </w:tr>
+      <w:tr>
+        <w:trPr>
+          <w:cnfStyle w:val="000000100000" w:firstRow="0" w:lastRow="0" w:firstColumn="0" w:lastColumn="0" w:oddVBand="0" w:evenVBand="0" w:oddHBand="1" w:evenHBand="0" w:firstRowFirstColumn="0" w:firstRowLastColumn="0" w:lastRowFirstColumn="0" w:lastRowLastColumn="0"/>
+        </w:trPr>
+        <w:tc>
+          <w:tcPr>
+            <w:cnfStyle w:val="001000000000" w:firstRow="0" w:lastRow="0" w:firstColumn="1" w:lastColumn="0" w:oddVBand="0" w:evenVBand="0" w:oddHBand="0" w:evenHBand="0" w:firstRowFirstColumn="0" w:firstRowLastColumn="0" w:lastRowFirstColumn="0" w:lastRowLastColumn="0"/>
+            <w:tcW w:w="2076" w:type="dxa"/>
+          </w:tcPr>
+          <w:p>
+            <w:pPr>
+              <w:rPr>
+                <w:rStyle w:val="a4"/>
+                <w:b/>
+              </w:rPr>
+            </w:pPr>
+            <w:r>
+              <w:rPr>
+                <w:rStyle w:val="a4"/>
+                <w:b/>
+              </w:rPr>
+              <w:t>一等奖</w:t>
+            </w:r>
+          </w:p>
+        </w:tc>
+        <w:tc>
+          <w:tcPr>
+            <w:tcW w:w="2076" w:type="dxa"/>
+          </w:tcPr>
+          <w:p>
+            <w:pPr>
+              <w:cnfStyle w:val="000000100000" w:firstRow="0" w:lastRow="0" w:firstColumn="0" w:lastColumn="0" w:oddVBand="0" w:evenVBand="0" w:oddHBand="1" w:evenHBand="0" w:firstRowFirstColumn="0" w:firstRowLastColumn="0" w:lastRowFirstColumn="0" w:lastRowLastColumn="0"/>
+              <w:rPr>
+                <w:rStyle w:val="a4"/>
+                <w:b w:val="0"/>
+              </w:rPr>
+            </w:pPr>
+            <w:r>
+              <w:rPr>
+                <w:rStyle w:val="a4"/>
+                <w:b w:val="0"/>
+              </w:rPr>
+              <w:t>10%</w:t>
+            </w:r>
+          </w:p>
+        </w:tc>
+        <w:tc>
+          <w:tcPr>
+            <w:tcW w:w="2077" w:type="dxa"/>
+          </w:tcPr>
+          <w:p>
+            <w:pPr>
+              <w:cnfStyle w:val="000000100000" w:firstRow="0" w:lastRow="0" w:firstColumn="0" w:lastColumn="0" w:oddVBand="0" w:evenVBand="0" w:oddHBand="1" w:evenHBand="0" w:firstRowFirstColumn="0" w:firstRowLastColumn="0" w:lastRowFirstColumn="0" w:lastRowLastColumn="0"/>
+              <w:rPr>
+                <w:rStyle w:val="a4"/>
+                <w:b w:val="0"/>
+              </w:rPr>
+            </w:pPr>
+            <w:r>
+              <w:rPr>
+                <w:rStyle w:val="a4"/>
+                <w:b w:val="0"/>
+              </w:rPr>
+              <w:t>10000</w:t>
+            </w:r>
+          </w:p>
+        </w:tc>
+      </w:tr>
+      <w:tr>
+        <w:tc>
+          <w:tcPr>
+            <w:cnfStyle w:val="001000000000" w:firstRow="0" w:lastRow="0" w:firstColumn="1" w:lastColumn="0" w:oddVBand="0" w:evenVBand="0" w:oddHBand="0" w:evenHBand="0" w:firstRowFirstColumn="0" w:firstRowLastColumn="0" w:lastRowFirstColumn="0" w:lastRowLastColumn="0"/>
+            <w:tcW w:w="2076" w:type="dxa"/>
+          </w:tcPr>
+          <w:p>
+            <w:pPr>
+              <w:rPr>
+                <w:rStyle w:val="a4"/>
+                <w:b/>
+              </w:rPr>
+            </w:pPr>
+            <w:r>
+              <w:rPr>
+                <w:rStyle w:val="a4"/>
+                <w:b/>
+              </w:rPr>
+              <w:t>二等奖</w:t>
+            </w:r>
+          </w:p>
+        </w:tc>
+        <w:tc>
+          <w:tcPr>
+            <w:tcW w:w="2076" w:type="dxa"/>
+          </w:tcPr>
+          <w:p>
+            <w:pPr>
+              <w:cnfStyle w:val="000000000000" w:firstRow="0" w:lastRow="0" w:firstColumn="0" w:lastColumn="0" w:oddVBand="0" w:evenVBand="0" w:oddHBand="0" w:evenHBand="0" w:firstRowFirstColumn="0" w:firstRowLastColumn="0" w:lastRowFirstColumn="0" w:lastRowLastColumn="0"/>
+              <w:rPr>
+                <w:rStyle w:val="a4"/>
+                <w:b w:val="0"/>
+              </w:rPr>
+            </w:pPr>
+            <w:r>
+              <w:rPr>
+                <w:rStyle w:val="a4"/>
+                <w:b w:val="0"/>
+              </w:rPr>
+              <w:t>20%</w:t>
+            </w:r>
+          </w:p>
+        </w:tc>
+        <w:tc>
+          <w:tcPr>
+            <w:tcW w:w="2077" w:type="dxa"/>
+          </w:tcPr>
+          <w:p>
+            <w:pPr>
+              <w:cnfStyle w:val="000000000000" w:firstRow="0" w:lastRow="0" w:firstColumn="0" w:lastColumn="0" w:oddVBand="0" w:evenVBand="0" w:oddHBand="0" w:evenHBand="0" w:firstRowFirstColumn="0" w:firstRowLastColumn="0" w:lastRowFirstColumn="0" w:lastRowLastColumn="0"/>
+              <w:rPr>
+                <w:rStyle w:val="a4"/>
+                <w:b w:val="0"/>
+              </w:rPr>
+            </w:pPr>
+            <w:r>
+              <w:rPr>
+                <w:rStyle w:val="a4"/>
+                <w:b w:val="0"/>
+              </w:rPr>
+              <w:t>4000</w:t>
+            </w:r>
+          </w:p>
+        </w:tc>
+      </w:tr>
+      <w:tr>
+        <w:trPr>
+          <w:cnfStyle w:val="000000100000" w:firstRow="0" w:lastRow="0" w:firstColumn="0" w:lastColumn="0" w:oddVBand="0" w:evenVBand="0" w:oddHBand="1" w:evenHBand="0" w:firstRowFirstColumn="0" w:firstRowLastColumn="0" w:lastRowFirstColumn="0" w:lastRowLastColumn="0"/>
+        </w:trPr>
+        <w:tc>
+          <w:tcPr>
+            <w:cnfStyle w:val="001000000000" w:firstRow="0" w:lastRow="0" w:firstColumn="1" w:lastColumn="0" w:oddVBand="0" w:evenVBand="0" w:oddHBand="0" w:evenHBand="0" w:firstRowFirstColumn="0" w:firstRowLastColumn="0" w:lastRowFirstColumn="0" w:lastRowLastColumn="0"/>
+            <w:tcW w:w="2076" w:type="dxa"/>
+          </w:tcPr>
+          <w:p>
+            <w:pPr>
+              <w:rPr>
+                <w:rStyle w:val="a4"/>
+                <w:b/>
+              </w:rPr>
+            </w:pPr>
+            <w:r>
+              <w:rPr>
+                <w:rStyle w:val="a4"/>
+                <w:b/>
+              </w:rPr>
+              <w:t>三等奖</w:t>
+            </w:r>
+          </w:p>
+        </w:tc>
+        <w:tc>
+          <w:tcPr>
+            <w:tcW w:w="2076" w:type="dxa"/>
+          </w:tcPr>
+          <w:p>
+            <w:pPr>
+              <w:cnfStyle w:val="000000100000" w:firstRow="0" w:lastRow="0" w:firstColumn="0" w:lastColumn="0" w:oddVBand="0" w:evenVBand="0" w:oddHBand="1" w:evenHBand="0" w:firstRowFirstColumn="0" w:firstRowLastColumn="0" w:lastRowFirstColumn="0" w:lastRowLastColumn="0"/>
+              <w:rPr>
+                <w:rStyle w:val="a4"/>
+                <w:b w:val="0"/>
+              </w:rPr>
+            </w:pPr>
+            <w:r>
+              <w:rPr>
+                <w:rStyle w:val="a4"/>
+                <w:b w:val="0"/>
+              </w:rPr>
+              <w:t>30%</w:t>
+            </w:r>
+          </w:p>
+        </w:tc>
+        <w:tc>
+          <w:tcPr>
+            <w:tcW w:w="2077" w:type="dxa"/>
+          </w:tcPr>
+          <w:p>
+            <w:pPr>
+              <w:cnfStyle w:val="000000100000" w:firstRow="0" w:lastRow="0" w:firstColumn="0" w:lastColumn="0" w:oddVBand="0" w:evenVBand="0" w:oddHBand="1" w:evenHBand="0" w:firstRowFirstColumn="0" w:firstRowLastColumn="0" w:lastRowFirstColumn="0" w:lastRowLastColumn="0"/>
+              <w:rPr>
+                <w:rStyle w:val="a4"/>
+                <w:b w:val="0"/>
+              </w:rPr>
+            </w:pPr>
+            <w:r>
+              <w:rPr>
+                <w:rStyle w:val="a4"/>
+                <w:b w:val="0"/>
+              </w:rPr>
+              <w:t>2500</w:t>
+            </w:r>
+          </w:p>
+        </w:tc>
+      </w:tr>
+    </w:tbl>
+    <w:p/>
+    <w:p>
+      <w:r>
+        <w:t>【新闻】</w:t>
+      </w:r>
+    </w:p>
+    <w:p>
+      <w:r>
+        <w:t>新闻有如下类型</w:t>
+      </w:r>
+    </w:p>
+    <w:tbl>
+      <w:tblPr>
+        <w:tblStyle w:val="a6"/>
+        <w:tblW w:w="8274" w:type="dxa"/>
+        <w:jc w:val="center"/>
+        <w:tblLook w:val="04A0" w:firstRow="1" w:lastRow="0" w:firstColumn="1" w:lastColumn="0" w:noHBand="0" w:noVBand="1"/>
+      </w:tblPr>
+      <w:tblGrid>
+        <w:gridCol w:w="4536"/>
+        <w:gridCol w:w="3738"/>
+      </w:tblGrid>
+      <w:tr>
+        <w:trPr>
+          <w:trHeight w:val="270"/>
+          <w:jc w:val="center"/>
+        </w:trPr>
+        <w:tc>
+          <w:tcPr>
+            <w:tcW w:w="4536" w:type="dxa"/>
+            <w:noWrap/>
+            <w:hideMark/>
+          </w:tcPr>
+          <w:p>
+            <w:pPr>
+              <w:widowControl/>
+              <w:jc w:val="center"/>
+              <w:rPr>
+                <w:rFonts w:ascii="宋体" w:eastAsia="宋体" w:hAnsi="宋体" w:cs="宋体"/>
+                <w:color w:val="000000"/>
+                <w:kern w:val="0"/>
+                <w:sz w:val="22"/>
+              </w:rPr>
+            </w:pPr>
+            <w:r>
+              <w:rPr>
+                <w:rFonts w:ascii="宋体" w:eastAsia="宋体" w:hAnsi="宋体" w:cs="宋体" w:hint="eastAsia"/>
+                <w:color w:val="000000"/>
+                <w:kern w:val="0"/>
+                <w:sz w:val="22"/>
+              </w:rPr>
+              <w:t>新闻</w:t>
+            </w:r>
+          </w:p>
+        </w:tc>
+        <w:tc>
+          <w:tcPr>
+            <w:tcW w:w="3738" w:type="dxa"/>
+            <w:noWrap/>
+            <w:hideMark/>
+          </w:tcPr>
+          <w:p>
+            <w:pPr>
+              <w:widowControl/>
+              <w:jc w:val="center"/>
+              <w:rPr>
+                <w:rFonts w:ascii="宋体" w:eastAsia="宋体" w:hAnsi="宋体" w:cs="宋体"/>
+                <w:color w:val="000000"/>
+                <w:kern w:val="0"/>
+                <w:sz w:val="22"/>
+              </w:rPr>
+            </w:pPr>
+            <w:r>
+              <w:rPr>
+                <w:rFonts w:ascii="宋体" w:eastAsia="宋体" w:hAnsi="宋体" w:cs="宋体" w:hint="eastAsia"/>
+                <w:color w:val="000000"/>
+                <w:kern w:val="0"/>
+                <w:sz w:val="22"/>
+              </w:rPr>
+              <w:t>备注</w:t>
+            </w:r>
+          </w:p>
+        </w:tc>
+      </w:tr>
+      <w:tr>
+        <w:trPr>
+          <w:trHeight w:val="270"/>
+          <w:jc w:val="center"/>
+        </w:trPr>
+        <w:tc>
+          <w:tcPr>
+            <w:tcW w:w="4536" w:type="dxa"/>
+            <w:noWrap/>
+            <w:hideMark/>
+          </w:tcPr>
+          <w:p>
+            <w:pPr>
+              <w:widowControl/>
+              <w:jc w:val="left"/>
+              <w:rPr>
+                <w:rFonts w:ascii="宋体" w:eastAsia="宋体" w:hAnsi="宋体" w:cs="宋体"/>
+                <w:color w:val="000000"/>
+                <w:kern w:val="0"/>
+                <w:sz w:val="22"/>
+              </w:rPr>
+            </w:pPr>
+            <w:r>
+              <w:rPr>
+                <w:rFonts w:ascii="宋体" w:eastAsia="宋体" w:hAnsi="宋体" w:cs="宋体" w:hint="eastAsia"/>
+                <w:color w:val="000000"/>
+                <w:kern w:val="0"/>
+                <w:sz w:val="22"/>
+              </w:rPr>
+              <w:lastRenderedPageBreak/>
+              <w:t>公开表扬第一地主xx奖励</w:t>
+            </w:r>
+            <w:proofErr w:type="spellStart"/>
+            <w:r>
+              <w:rPr>
+                <w:rFonts w:ascii="宋体" w:eastAsia="宋体" w:hAnsi="宋体" w:cs="宋体" w:hint="eastAsia"/>
+                <w:color w:val="000000"/>
+                <w:kern w:val="0"/>
+                <w:sz w:val="22"/>
+              </w:rPr>
+              <w:t>xxxx</w:t>
+            </w:r>
+            <w:proofErr w:type="spellEnd"/>
+            <w:r>
+              <w:rPr>
+                <w:rFonts w:ascii="宋体" w:eastAsia="宋体" w:hAnsi="宋体" w:cs="宋体" w:hint="eastAsia"/>
+                <w:color w:val="000000"/>
+                <w:kern w:val="0"/>
+                <w:sz w:val="22"/>
+              </w:rPr>
+              <w:t>元</w:t>
+            </w:r>
+          </w:p>
+        </w:tc>
+        <w:tc>
+          <w:tcPr>
+            <w:tcW w:w="3738" w:type="dxa"/>
+            <w:noWrap/>
+            <w:hideMark/>
+          </w:tcPr>
+          <w:p>
+            <w:pPr>
+              <w:widowControl/>
+              <w:jc w:val="left"/>
+              <w:rPr>
+                <w:rFonts w:ascii="宋体" w:eastAsia="宋体" w:hAnsi="宋体" w:cs="宋体"/>
+                <w:color w:val="000000"/>
+                <w:kern w:val="0"/>
+                <w:sz w:val="22"/>
+              </w:rPr>
+            </w:pPr>
+            <w:r>
+              <w:rPr>
+                <w:rFonts w:ascii="宋体" w:eastAsia="宋体" w:hAnsi="宋体" w:cs="宋体" w:hint="eastAsia"/>
+                <w:color w:val="000000"/>
+                <w:kern w:val="0"/>
+                <w:sz w:val="22"/>
+              </w:rPr>
+              <w:t>按土地数量，金额随机，计入现金</w:t>
+            </w:r>
+          </w:p>
+        </w:tc>
+      </w:tr>
+      <w:tr>
+        <w:trPr>
+          <w:trHeight w:val="270"/>
+          <w:jc w:val="center"/>
+        </w:trPr>
+        <w:tc>
+          <w:tcPr>
+            <w:tcW w:w="4536" w:type="dxa"/>
+            <w:noWrap/>
+            <w:hideMark/>
+          </w:tcPr>
+          <w:p>
+            <w:pPr>
+              <w:widowControl/>
+              <w:jc w:val="left"/>
+              <w:rPr>
+                <w:rFonts w:ascii="宋体" w:eastAsia="宋体" w:hAnsi="宋体" w:cs="宋体"/>
+                <w:color w:val="000000"/>
+                <w:kern w:val="0"/>
+                <w:sz w:val="22"/>
+              </w:rPr>
+            </w:pPr>
+            <w:r>
+              <w:rPr>
+                <w:rFonts w:ascii="宋体" w:eastAsia="宋体" w:hAnsi="宋体" w:cs="宋体" w:hint="eastAsia"/>
+                <w:color w:val="000000"/>
+                <w:kern w:val="0"/>
+                <w:sz w:val="22"/>
+              </w:rPr>
+              <w:t>公开补助土地最少者xx，</w:t>
+            </w:r>
+            <w:proofErr w:type="spellStart"/>
+            <w:r>
+              <w:rPr>
+                <w:rFonts w:ascii="宋体" w:eastAsia="宋体" w:hAnsi="宋体" w:cs="宋体" w:hint="eastAsia"/>
+                <w:color w:val="000000"/>
+                <w:kern w:val="0"/>
+                <w:sz w:val="22"/>
+              </w:rPr>
+              <w:t>xxxx</w:t>
+            </w:r>
+            <w:proofErr w:type="spellEnd"/>
+            <w:r>
+              <w:rPr>
+                <w:rFonts w:ascii="宋体" w:eastAsia="宋体" w:hAnsi="宋体" w:cs="宋体" w:hint="eastAsia"/>
+                <w:color w:val="000000"/>
+                <w:kern w:val="0"/>
+                <w:sz w:val="22"/>
+              </w:rPr>
+              <w:t>元</w:t>
+            </w:r>
+          </w:p>
+        </w:tc>
+        <w:tc>
+          <w:tcPr>
+            <w:tcW w:w="3738" w:type="dxa"/>
+            <w:noWrap/>
+            <w:hideMark/>
+          </w:tcPr>
+          <w:p>
+            <w:pPr>
+              <w:widowControl/>
+              <w:jc w:val="left"/>
+              <w:rPr>
+                <w:rFonts w:ascii="宋体" w:eastAsia="宋体" w:hAnsi="宋体" w:cs="宋体"/>
+                <w:color w:val="000000"/>
+                <w:kern w:val="0"/>
+                <w:sz w:val="22"/>
+              </w:rPr>
+            </w:pPr>
+            <w:r>
+              <w:rPr>
+                <w:rFonts w:ascii="宋体" w:eastAsia="宋体" w:hAnsi="宋体" w:cs="宋体" w:hint="eastAsia"/>
+                <w:color w:val="000000"/>
+                <w:kern w:val="0"/>
+                <w:sz w:val="22"/>
+              </w:rPr>
+              <w:t>按土地数量，金额随机，计入现金</w:t>
+            </w:r>
+          </w:p>
+        </w:tc>
+      </w:tr>
+      <w:tr>
+        <w:trPr>
+          <w:trHeight w:val="270"/>
+          <w:jc w:val="center"/>
+        </w:trPr>
+        <w:tc>
+          <w:tcPr>
+            <w:tcW w:w="4536" w:type="dxa"/>
+            <w:noWrap/>
+            <w:hideMark/>
+          </w:tcPr>
+          <w:p>
+            <w:pPr>
+              <w:widowControl/>
+              <w:jc w:val="left"/>
+              <w:rPr>
+                <w:rFonts w:ascii="宋体" w:eastAsia="宋体" w:hAnsi="宋体" w:cs="宋体"/>
+                <w:color w:val="000000"/>
+                <w:kern w:val="0"/>
+                <w:sz w:val="22"/>
+              </w:rPr>
+            </w:pPr>
+            <w:r>
+              <w:rPr>
+                <w:rFonts w:ascii="宋体" w:eastAsia="宋体" w:hAnsi="宋体" w:cs="宋体" w:hint="eastAsia"/>
+                <w:color w:val="000000"/>
+                <w:kern w:val="0"/>
+                <w:sz w:val="22"/>
+              </w:rPr>
+              <w:t>银行加发储金红利每个人得到存款10%</w:t>
+            </w:r>
+          </w:p>
+        </w:tc>
+        <w:tc>
+          <w:tcPr>
+            <w:tcW w:w="3738" w:type="dxa"/>
+            <w:noWrap/>
+            <w:hideMark/>
+          </w:tcPr>
+          <w:p>
+            <w:pPr>
+              <w:widowControl/>
+              <w:jc w:val="left"/>
+              <w:rPr>
+                <w:rFonts w:ascii="宋体" w:eastAsia="宋体" w:hAnsi="宋体" w:cs="宋体"/>
+                <w:color w:val="000000"/>
+                <w:kern w:val="0"/>
+                <w:sz w:val="22"/>
+              </w:rPr>
+            </w:pPr>
+            <w:r>
+              <w:rPr>
+                <w:rFonts w:ascii="宋体" w:eastAsia="宋体" w:hAnsi="宋体" w:cs="宋体" w:hint="eastAsia"/>
+                <w:color w:val="000000"/>
+                <w:kern w:val="0"/>
+                <w:sz w:val="22"/>
+              </w:rPr>
+              <w:t>计入存款</w:t>
+            </w:r>
+          </w:p>
+        </w:tc>
+      </w:tr>
+      <w:tr>
+        <w:trPr>
+          <w:trHeight w:val="270"/>
+          <w:jc w:val="center"/>
+        </w:trPr>
+        <w:tc>
+          <w:tcPr>
+            <w:tcW w:w="4536" w:type="dxa"/>
+            <w:noWrap/>
+            <w:hideMark/>
+          </w:tcPr>
+          <w:p>
+            <w:pPr>
+              <w:widowControl/>
+              <w:jc w:val="left"/>
+              <w:rPr>
+                <w:rFonts w:ascii="宋体" w:eastAsia="宋体" w:hAnsi="宋体" w:cs="宋体"/>
+                <w:color w:val="000000"/>
+                <w:kern w:val="0"/>
+                <w:sz w:val="22"/>
+              </w:rPr>
+            </w:pPr>
+            <w:r>
+              <w:rPr>
+                <w:rFonts w:ascii="宋体" w:eastAsia="宋体" w:hAnsi="宋体" w:cs="宋体" w:hint="eastAsia"/>
+                <w:color w:val="000000"/>
+                <w:kern w:val="0"/>
+                <w:sz w:val="22"/>
+              </w:rPr>
+              <w:t>所有人缴纳财产税10%</w:t>
+            </w:r>
+          </w:p>
+        </w:tc>
+        <w:tc>
+          <w:tcPr>
+            <w:tcW w:w="3738" w:type="dxa"/>
+            <w:noWrap/>
+            <w:hideMark/>
+          </w:tcPr>
+          <w:p>
+            <w:pPr>
+              <w:widowControl/>
+              <w:jc w:val="left"/>
+              <w:rPr>
+                <w:rFonts w:ascii="宋体" w:eastAsia="宋体" w:hAnsi="宋体" w:cs="宋体"/>
+                <w:color w:val="000000"/>
+                <w:kern w:val="0"/>
+                <w:sz w:val="22"/>
+              </w:rPr>
+            </w:pPr>
+            <w:r>
+              <w:rPr>
+                <w:rFonts w:ascii="宋体" w:eastAsia="宋体" w:hAnsi="宋体" w:cs="宋体" w:hint="eastAsia"/>
+                <w:color w:val="000000"/>
+                <w:kern w:val="0"/>
+                <w:sz w:val="22"/>
+              </w:rPr>
+              <w:t>扣除存款的10%</w:t>
+            </w:r>
+          </w:p>
+        </w:tc>
+      </w:tr>
+      <w:tr>
+        <w:trPr>
+          <w:trHeight w:val="270"/>
+          <w:jc w:val="center"/>
+        </w:trPr>
+        <w:tc>
+          <w:tcPr>
+            <w:tcW w:w="4536" w:type="dxa"/>
+            <w:noWrap/>
+            <w:hideMark/>
+          </w:tcPr>
+          <w:p>
+            <w:pPr>
+              <w:widowControl/>
+              <w:jc w:val="left"/>
+              <w:rPr>
+                <w:rFonts w:ascii="宋体" w:eastAsia="宋体" w:hAnsi="宋体" w:cs="宋体"/>
+                <w:color w:val="000000"/>
+                <w:kern w:val="0"/>
+                <w:sz w:val="22"/>
+              </w:rPr>
+            </w:pPr>
+            <w:r>
+              <w:rPr>
+                <w:rFonts w:ascii="宋体" w:eastAsia="宋体" w:hAnsi="宋体" w:cs="宋体" w:hint="eastAsia"/>
+                <w:color w:val="000000"/>
+                <w:kern w:val="0"/>
+                <w:sz w:val="22"/>
+              </w:rPr>
+              <w:t>每个人得到一张卡片</w:t>
+            </w:r>
+          </w:p>
+        </w:tc>
+        <w:tc>
+          <w:tcPr>
+            <w:tcW w:w="3738" w:type="dxa"/>
+            <w:noWrap/>
+            <w:hideMark/>
+          </w:tcPr>
+          <w:p>
+            <w:pPr>
+              <w:widowControl/>
+              <w:jc w:val="left"/>
+              <w:rPr>
+                <w:rFonts w:ascii="宋体" w:eastAsia="宋体" w:hAnsi="宋体" w:cs="宋体"/>
+                <w:color w:val="000000"/>
+                <w:kern w:val="0"/>
+                <w:sz w:val="22"/>
+              </w:rPr>
+            </w:pPr>
+          </w:p>
+        </w:tc>
+      </w:tr>
+    </w:tbl>
+    <w:p>
+      <w:pPr>
+        <w:rPr>
+          <w:rFonts w:hint="eastAsia"/>
+        </w:rPr>
+      </w:pPr>
+    </w:p>
+    <w:p>
+      <w:r>
+        <w:t>【土地】</w:t>
+      </w:r>
+    </w:p>
+    <w:p>
+      <w:r>
+        <w:t>土地是大富翁游戏的核心功能</w:t>
+      </w:r>
+    </w:p>
+    <w:p>
+      <w:r>
+        <w:t>游戏开始时每块土地已经被赋予了初始价格。此外土地可以升级，初始土地等级为</w:t>
+      </w:r>
+      <w:r>
+        <w:t>1</w:t>
+      </w:r>
+      <w:r>
+        <w:t>级，最高为</w:t>
+      </w:r>
+      <w:r>
+        <w:t>6</w:t>
+      </w:r>
+      <w:r>
+        <w:t>级。此外每个土地都属于某一条街道，同一个玩家在这条街道上拥有的土地越多，可以在收取过路费时享受更多的街道加成。</w:t>
+      </w:r>
+    </w:p>
+    <w:p>
+      <w:r>
+        <w:t>具体计算公式如下：</w:t>
+      </w:r>
+    </w:p>
+    <w:p>
+      <w:r>
+        <w:t>无主土地：</w:t>
+      </w:r>
+      <w:r>
+        <w:rPr>
+          <w:rFonts w:hint="eastAsia"/>
+        </w:rPr>
+        <w:t>土地购买价格</w:t>
+      </w:r>
+      <w:r>
+        <w:rPr>
+          <w:rFonts w:hint="eastAsia"/>
+        </w:rPr>
+        <w:t>=</w:t>
+      </w:r>
+      <w:r>
+        <w:rPr>
+          <w:rFonts w:hint="eastAsia"/>
+        </w:rPr>
+        <w:t>土地初始价格×土地等级</w:t>
+      </w:r>
+    </w:p>
+    <w:p>
+      <w:r>
+        <w:t>己方土地：</w:t>
+      </w:r>
+      <w:r>
+        <w:rPr>
+          <w:rFonts w:hint="eastAsia"/>
+        </w:rPr>
+        <w:t>升级花费</w:t>
+      </w:r>
+      <w:r>
+        <w:rPr>
+          <w:rFonts w:hint="eastAsia"/>
+        </w:rPr>
+        <w:t>=</w:t>
+      </w:r>
+      <w:r>
+        <w:rPr>
+          <w:rFonts w:hint="eastAsia"/>
+        </w:rPr>
+        <w:t>土地初始价格×</w:t>
       </w:r>
       <w:bookmarkStart w:id="0" w:name="_GoBack"/>
       <w:bookmarkEnd w:id="0"/>
+      <w:r>
+        <w:rPr>
+          <w:rFonts w:hint="eastAsia"/>
+        </w:rPr>
+        <w:t>0.5</w:t>
+      </w:r>
+    </w:p>
+    <w:p>
+      <w:r>
+        <w:t>对方土地：</w:t>
+      </w:r>
+      <w:r>
+        <w:rPr>
+          <w:rFonts w:hint="eastAsia"/>
+        </w:rPr>
+        <w:t>过路费</w:t>
+      </w:r>
+      <w:r>
+        <w:rPr>
+          <w:rFonts w:hint="eastAsia"/>
+        </w:rPr>
+        <w:t>=</w:t>
+      </w:r>
+      <w:r>
+        <w:rPr>
+          <w:rFonts w:hint="eastAsia"/>
+        </w:rPr>
+        <w:t>土地购买价格×</w:t>
+      </w:r>
+      <w:r>
+        <w:rPr>
+          <w:rFonts w:hint="eastAsia"/>
+        </w:rPr>
+        <w:t>0.3+</w:t>
+      </w:r>
+      <w:r>
+        <w:rPr>
+          <w:rFonts w:hint="eastAsia"/>
+        </w:rPr>
+        <w:t>该街道其他土地的购买价格之和×</w:t>
+      </w:r>
+      <w:r>
+        <w:rPr>
+          <w:rFonts w:hint="eastAsia"/>
+        </w:rPr>
+        <w:t>0.1</w:t>
+      </w:r>
+      <w:r>
+        <w:rPr>
+          <w:rFonts w:hint="eastAsia"/>
+        </w:rPr>
+        <w:t>（</w:t>
+      </w:r>
+      <w:r>
+        <w:rPr>
+          <w:rFonts w:hint="eastAsia"/>
+        </w:rPr>
+        <w:t>街道加成</w:t>
+      </w:r>
+      <w:r>
+        <w:rPr>
+          <w:rFonts w:hint="eastAsia"/>
+        </w:rPr>
+        <w:t>）</w:t>
+      </w:r>
+    </w:p>
+    <w:p/>
+    <w:p>
+      <w:r>
+        <w:rPr>
+          <w:rFonts w:hint="eastAsia"/>
+        </w:rPr>
+        <w:t>当玩家无力支付过路费时，会用玩家的银行存款抵扣，如果其存款也不足以抵扣的话，会按照一定的顺序将玩家的土地卖给银行以弥补不够支付的费用。土地的抵扣价即该房产的重置成本（即：初始价格×土地等级）。土地抵扣完如有剩余，则该部分进入玩家的现金。而当玩家的所有房产都</w:t>
+      </w:r>
+      <w:proofErr w:type="gramStart"/>
+      <w:r>
+        <w:rPr>
+          <w:rFonts w:hint="eastAsia"/>
+        </w:rPr>
+        <w:t>变卖完仍不</w:t>
+      </w:r>
+      <w:proofErr w:type="gramEnd"/>
+      <w:r>
+        <w:rPr>
+          <w:rFonts w:hint="eastAsia"/>
+        </w:rPr>
+        <w:t>足以补偿过路费时，该玩家破产。</w:t>
+      </w:r>
+    </w:p>
+    <w:p/>
+    <w:p>
+      <w:r>
+        <w:t>【货币】</w:t>
+      </w:r>
+    </w:p>
+    <w:p>
+      <w:pPr>
+        <w:pStyle w:val="a3"/>
+        <w:numPr>
+          <w:ilvl w:val="0"/>
+          <w:numId w:val="5"/>
+        </w:numPr>
+        <w:ind w:firstLineChars="0"/>
+      </w:pPr>
+      <w:r>
+        <w:rPr>
+          <w:rFonts w:hint="eastAsia"/>
+        </w:rPr>
+        <w:t>现金</w:t>
+      </w:r>
+    </w:p>
+    <w:p>
+      <w:r>
+        <w:rPr>
+          <w:rFonts w:hint="eastAsia"/>
+        </w:rPr>
+        <w:t>购买土地必须使用现金</w:t>
+      </w:r>
+    </w:p>
+    <w:p>
+      <w:r>
+        <w:rPr>
+          <w:rFonts w:hint="eastAsia"/>
+        </w:rPr>
+        <w:t>彩票中奖之后的奖金会计入玩家的现金中。</w:t>
+      </w:r>
+    </w:p>
+    <w:p>
+      <w:pPr>
+        <w:pStyle w:val="a3"/>
+        <w:numPr>
+          <w:ilvl w:val="0"/>
+          <w:numId w:val="5"/>
+        </w:numPr>
+        <w:ind w:firstLineChars="0"/>
+      </w:pPr>
+      <w:r>
+        <w:rPr>
+          <w:rFonts w:hint="eastAsia"/>
+        </w:rPr>
+        <w:t>银行存款</w:t>
+      </w:r>
+    </w:p>
+    <w:p>
+      <w:r>
+        <w:rPr>
+          <w:rFonts w:hint="eastAsia"/>
+        </w:rPr>
+        <w:t>每个月的最后一天，银行会根据玩家的实时存款发放</w:t>
+      </w:r>
+      <w:r>
+        <w:rPr>
+          <w:rFonts w:hint="eastAsia"/>
+        </w:rPr>
+        <w:t>10%</w:t>
+      </w:r>
+      <w:r>
+        <w:rPr>
+          <w:rFonts w:hint="eastAsia"/>
+        </w:rPr>
+        <w:t>的储金利息。</w:t>
+      </w:r>
+    </w:p>
+    <w:p>
+      <w:r>
+        <w:t>③</w:t>
+      </w:r>
+      <w:r>
+        <w:t>点</w:t>
+      </w:r>
+      <w:proofErr w:type="gramStart"/>
+      <w:r>
+        <w:t>券</w:t>
+      </w:r>
+      <w:proofErr w:type="gramEnd"/>
+    </w:p>
+    <w:p>
+      <w:r>
+        <w:rPr>
+          <w:rFonts w:hint="eastAsia"/>
+        </w:rPr>
+        <w:t>用于购买道具。点</w:t>
+      </w:r>
+      <w:proofErr w:type="gramStart"/>
+      <w:r>
+        <w:rPr>
+          <w:rFonts w:hint="eastAsia"/>
+        </w:rPr>
+        <w:t>券</w:t>
+      </w:r>
+      <w:proofErr w:type="gramEnd"/>
+      <w:r>
+        <w:rPr>
+          <w:rFonts w:hint="eastAsia"/>
+        </w:rPr>
+        <w:t>不计入</w:t>
+      </w:r>
+      <w:proofErr w:type="gramStart"/>
+      <w:r>
+        <w:rPr>
+          <w:rFonts w:hint="eastAsia"/>
+        </w:rPr>
+        <w:t>玩家总</w:t>
+      </w:r>
+      <w:proofErr w:type="gramEnd"/>
+      <w:r>
+        <w:rPr>
+          <w:rFonts w:hint="eastAsia"/>
+        </w:rPr>
+        <w:t>资产。</w:t>
+      </w:r>
+    </w:p>
+    <w:p/>
+    <w:p>
+      <w:r>
+        <w:t>【道具】</w:t>
+      </w:r>
+    </w:p>
+    <w:tbl>
+      <w:tblPr>
+        <w:tblStyle w:val="a5"/>
+        <w:tblW w:w="12871" w:type="dxa"/>
+        <w:tblLook w:val="04A0" w:firstRow="1" w:lastRow="0" w:firstColumn="1" w:lastColumn="0" w:noHBand="0" w:noVBand="1"/>
+      </w:tblPr>
+      <w:tblGrid>
+        <w:gridCol w:w="1242"/>
+        <w:gridCol w:w="2552"/>
+        <w:gridCol w:w="4819"/>
+        <w:gridCol w:w="4258"/>
+      </w:tblGrid>
+      <w:tr>
+        <w:trPr>
+          <w:cnfStyle w:val="100000000000" w:firstRow="1" w:lastRow="0" w:firstColumn="0" w:lastColumn="0" w:oddVBand="0" w:evenVBand="0" w:oddHBand="0" w:evenHBand="0" w:firstRowFirstColumn="0" w:firstRowLastColumn="0" w:lastRowFirstColumn="0" w:lastRowLastColumn="0"/>
+          <w:trHeight w:val="270"/>
+        </w:trPr>
+        <w:tc>
+          <w:tcPr>
+            <w:cnfStyle w:val="001000000000" w:firstRow="0" w:lastRow="0" w:firstColumn="1" w:lastColumn="0" w:oddVBand="0" w:evenVBand="0" w:oddHBand="0" w:evenHBand="0" w:firstRowFirstColumn="0" w:firstRowLastColumn="0" w:lastRowFirstColumn="0" w:lastRowLastColumn="0"/>
+            <w:tcW w:w="1242" w:type="dxa"/>
+            <w:noWrap/>
+            <w:hideMark/>
+          </w:tcPr>
+          <w:p>
+            <w:pPr>
+              <w:widowControl/>
+              <w:jc w:val="center"/>
+              <w:rPr>
+                <w:rFonts w:ascii="宋体" w:eastAsia="宋体" w:hAnsi="宋体" w:cs="宋体"/>
+                <w:color w:val="000000"/>
+                <w:kern w:val="0"/>
+                <w:sz w:val="22"/>
+              </w:rPr>
+            </w:pPr>
+            <w:r>
+              <w:rPr>
+                <w:rFonts w:ascii="宋体" w:eastAsia="宋体" w:hAnsi="宋体" w:cs="宋体" w:hint="eastAsia"/>
+                <w:color w:val="000000"/>
+                <w:kern w:val="0"/>
+                <w:sz w:val="22"/>
+              </w:rPr>
+              <w:t>道具</w:t>
+            </w:r>
+            <w:r>
+              <w:rPr>
+                <w:rFonts w:ascii="宋体" w:eastAsia="宋体" w:hAnsi="宋体" w:cs="宋体" w:hint="eastAsia"/>
+                <w:color w:val="000000"/>
+                <w:kern w:val="0"/>
+                <w:sz w:val="22"/>
+              </w:rPr>
+              <w:t>名</w:t>
+            </w:r>
+          </w:p>
+        </w:tc>
+        <w:tc>
+          <w:tcPr>
+            <w:tcW w:w="2552" w:type="dxa"/>
+            <w:noWrap/>
+            <w:hideMark/>
+          </w:tcPr>
+          <w:p>
+            <w:pPr>
+              <w:widowControl/>
+              <w:jc w:val="center"/>
+              <w:cnfStyle w:val="100000000000" w:firstRow="1" w:lastRow="0" w:firstColumn="0" w:lastColumn="0" w:oddVBand="0" w:evenVBand="0" w:oddHBand="0" w:evenHBand="0" w:firstRowFirstColumn="0" w:firstRowLastColumn="0" w:lastRowFirstColumn="0" w:lastRowLastColumn="0"/>
+              <w:rPr>
+                <w:rFonts w:ascii="宋体" w:eastAsia="宋体" w:hAnsi="宋体" w:cs="宋体"/>
+                <w:color w:val="000000"/>
+                <w:kern w:val="0"/>
+                <w:sz w:val="22"/>
+              </w:rPr>
+            </w:pPr>
+            <w:r>
+              <w:rPr>
+                <w:rFonts w:ascii="宋体" w:eastAsia="宋体" w:hAnsi="宋体" w:cs="宋体" w:hint="eastAsia"/>
+                <w:color w:val="000000"/>
+                <w:kern w:val="0"/>
+                <w:sz w:val="22"/>
+              </w:rPr>
+              <w:t>使用对象</w:t>
+            </w:r>
+          </w:p>
+        </w:tc>
+        <w:tc>
+          <w:tcPr>
+            <w:tcW w:w="4819" w:type="dxa"/>
+            <w:noWrap/>
+            <w:hideMark/>
+          </w:tcPr>
+          <w:p>
+            <w:pPr>
+              <w:widowControl/>
+              <w:jc w:val="center"/>
+              <w:cnfStyle w:val="100000000000" w:firstRow="1" w:lastRow="0" w:firstColumn="0" w:lastColumn="0" w:oddVBand="0" w:evenVBand="0" w:oddHBand="0" w:evenHBand="0" w:firstRowFirstColumn="0" w:firstRowLastColumn="0" w:lastRowFirstColumn="0" w:lastRowLastColumn="0"/>
+              <w:rPr>
+                <w:rFonts w:ascii="宋体" w:eastAsia="宋体" w:hAnsi="宋体" w:cs="宋体"/>
+                <w:color w:val="000000"/>
+                <w:kern w:val="0"/>
+                <w:sz w:val="22"/>
+              </w:rPr>
+            </w:pPr>
+            <w:r>
+              <w:rPr>
+                <w:rFonts w:ascii="宋体" w:eastAsia="宋体" w:hAnsi="宋体" w:cs="宋体" w:hint="eastAsia"/>
+                <w:color w:val="000000"/>
+                <w:kern w:val="0"/>
+                <w:sz w:val="22"/>
+              </w:rPr>
+              <w:t>效果</w:t>
+            </w:r>
+          </w:p>
+        </w:tc>
+        <w:tc>
+          <w:tcPr>
+            <w:tcW w:w="4819" w:type="dxa"/>
+          </w:tcPr>
+          <w:p>
+            <w:pPr>
+              <w:widowControl/>
+              <w:tabs>
+                <w:tab w:val="left" w:pos="420"/>
+              </w:tabs>
+              <w:cnfStyle w:val="100000000000" w:firstRow="1" w:lastRow="0" w:firstColumn="0" w:lastColumn="0" w:oddVBand="0" w:evenVBand="0" w:oddHBand="0" w:evenHBand="0" w:firstRowFirstColumn="0" w:firstRowLastColumn="0" w:lastRowFirstColumn="0" w:lastRowLastColumn="0"/>
+              <w:rPr>
+                <w:rFonts w:ascii="宋体" w:eastAsia="宋体" w:hAnsi="宋体" w:cs="宋体" w:hint="eastAsia"/>
+                <w:color w:val="000000"/>
+                <w:kern w:val="0"/>
+                <w:sz w:val="22"/>
+              </w:rPr>
+            </w:pPr>
+            <w:r>
+              <w:rPr>
+                <w:rFonts w:ascii="宋体" w:eastAsia="宋体" w:hAnsi="宋体" w:cs="宋体"/>
+                <w:color w:val="000000"/>
+                <w:kern w:val="0"/>
+                <w:sz w:val="22"/>
+              </w:rPr>
+              <w:t>价格（点</w:t>
+            </w:r>
+            <w:proofErr w:type="gramStart"/>
+            <w:r>
+              <w:rPr>
+                <w:rFonts w:ascii="宋体" w:eastAsia="宋体" w:hAnsi="宋体" w:cs="宋体"/>
+                <w:color w:val="000000"/>
+                <w:kern w:val="0"/>
+                <w:sz w:val="22"/>
+              </w:rPr>
+              <w:t>券</w:t>
+            </w:r>
+            <w:proofErr w:type="gramEnd"/>
+            <w:r>
+              <w:rPr>
+                <w:rFonts w:ascii="宋体" w:eastAsia="宋体" w:hAnsi="宋体" w:cs="宋体"/>
+                <w:color w:val="000000"/>
+                <w:kern w:val="0"/>
+                <w:sz w:val="22"/>
+              </w:rPr>
+              <w:t>）</w:t>
+            </w:r>
+          </w:p>
+        </w:tc>
+      </w:tr>
+      <w:tr>
+        <w:trPr>
+          <w:cnfStyle w:val="000000100000" w:firstRow="0" w:lastRow="0" w:firstColumn="0" w:lastColumn="0" w:oddVBand="0" w:evenVBand="0" w:oddHBand="1" w:evenHBand="0" w:firstRowFirstColumn="0" w:firstRowLastColumn="0" w:lastRowFirstColumn="0" w:lastRowLastColumn="0"/>
+          <w:trHeight w:val="270"/>
+        </w:trPr>
+        <w:tc>
+          <w:tcPr>
+            <w:cnfStyle w:val="001000000000" w:firstRow="0" w:lastRow="0" w:firstColumn="1" w:lastColumn="0" w:oddVBand="0" w:evenVBand="0" w:oddHBand="0" w:evenHBand="0" w:firstRowFirstColumn="0" w:firstRowLastColumn="0" w:lastRowFirstColumn="0" w:lastRowLastColumn="0"/>
+            <w:tcW w:w="1242" w:type="dxa"/>
+            <w:noWrap/>
+            <w:hideMark/>
+          </w:tcPr>
+          <w:p>
+            <w:pPr>
+              <w:widowControl/>
+              <w:jc w:val="center"/>
+              <w:rPr>
+                <w:rFonts w:ascii="宋体" w:eastAsia="宋体" w:hAnsi="宋体" w:cs="宋体"/>
+                <w:color w:val="000000"/>
+                <w:kern w:val="0"/>
+                <w:sz w:val="22"/>
+              </w:rPr>
+            </w:pPr>
+            <w:proofErr w:type="gramStart"/>
+            <w:r>
+              <w:rPr>
+                <w:rFonts w:ascii="宋体" w:eastAsia="宋体" w:hAnsi="宋体" w:cs="宋体" w:hint="eastAsia"/>
+                <w:color w:val="000000"/>
+                <w:kern w:val="0"/>
+                <w:sz w:val="22"/>
+              </w:rPr>
+              <w:t>转向卡</w:t>
+            </w:r>
+            <w:proofErr w:type="gramEnd"/>
+          </w:p>
+        </w:tc>
+        <w:tc>
+          <w:tcPr>
+            <w:tcW w:w="2552" w:type="dxa"/>
+            <w:noWrap/>
+            <w:hideMark/>
+          </w:tcPr>
+          <w:p>
+            <w:pPr>
+              <w:widowControl/>
+              <w:jc w:val="left"/>
+              <w:cnfStyle w:val="000000100000" w:firstRow="0" w:lastRow="0" w:firstColumn="0" w:lastColumn="0" w:oddVBand="0" w:evenVBand="0" w:oddHBand="1" w:evenHBand="0" w:firstRowFirstColumn="0" w:firstRowLastColumn="0" w:lastRowFirstColumn="0" w:lastRowLastColumn="0"/>
+              <w:rPr>
+                <w:rFonts w:ascii="宋体" w:eastAsia="宋体" w:hAnsi="宋体" w:cs="宋体"/>
+                <w:color w:val="000000"/>
+                <w:kern w:val="0"/>
+                <w:sz w:val="22"/>
+              </w:rPr>
+            </w:pPr>
+            <w:r>
+              <w:rPr>
+                <w:rFonts w:ascii="宋体" w:eastAsia="宋体" w:hAnsi="宋体" w:cs="宋体" w:hint="eastAsia"/>
+                <w:color w:val="000000"/>
+                <w:kern w:val="0"/>
+                <w:sz w:val="22"/>
+              </w:rPr>
+              <w:t>自己或距离自己五步以内的对手</w:t>
+            </w:r>
+          </w:p>
+        </w:tc>
+        <w:tc>
+          <w:tcPr>
+            <w:tcW w:w="4819" w:type="dxa"/>
+            <w:noWrap/>
+            <w:hideMark/>
+          </w:tcPr>
+          <w:p>
+            <w:pPr>
+              <w:widowControl/>
+              <w:jc w:val="left"/>
+              <w:cnfStyle w:val="000000100000" w:firstRow="0" w:lastRow="0" w:firstColumn="0" w:lastColumn="0" w:oddVBand="0" w:evenVBand="0" w:oddHBand="1" w:evenHBand="0" w:firstRowFirstColumn="0" w:firstRowLastColumn="0" w:lastRowFirstColumn="0" w:lastRowLastColumn="0"/>
+              <w:rPr>
+                <w:rFonts w:ascii="宋体" w:eastAsia="宋体" w:hAnsi="宋体" w:cs="宋体"/>
+                <w:color w:val="000000"/>
+                <w:kern w:val="0"/>
+                <w:sz w:val="22"/>
+              </w:rPr>
+            </w:pPr>
+            <w:r>
+              <w:rPr>
+                <w:rFonts w:ascii="宋体" w:eastAsia="宋体" w:hAnsi="宋体" w:cs="宋体" w:hint="eastAsia"/>
+                <w:color w:val="000000"/>
+                <w:kern w:val="0"/>
+                <w:sz w:val="22"/>
+              </w:rPr>
+              <w:t>使目标掉转方向</w:t>
+            </w:r>
+          </w:p>
+        </w:tc>
+        <w:tc>
+          <w:tcPr>
+            <w:tcW w:w="4819" w:type="dxa"/>
+          </w:tcPr>
+          <w:p>
+            <w:pPr>
+              <w:widowControl/>
+              <w:jc w:val="left"/>
+              <w:cnfStyle w:val="000000100000" w:firstRow="0" w:lastRow="0" w:firstColumn="0" w:lastColumn="0" w:oddVBand="0" w:evenVBand="0" w:oddHBand="1" w:evenHBand="0" w:firstRowFirstColumn="0" w:firstRowLastColumn="0" w:lastRowFirstColumn="0" w:lastRowLastColumn="0"/>
+              <w:rPr>
+                <w:rFonts w:ascii="宋体" w:eastAsia="宋体" w:hAnsi="宋体" w:cs="宋体" w:hint="eastAsia"/>
+                <w:color w:val="000000"/>
+                <w:kern w:val="0"/>
+                <w:sz w:val="22"/>
+              </w:rPr>
+            </w:pPr>
+            <w:r>
+              <w:rPr>
+                <w:rFonts w:ascii="宋体" w:eastAsia="宋体" w:hAnsi="宋体" w:cs="宋体" w:hint="eastAsia"/>
+                <w:color w:val="000000"/>
+                <w:kern w:val="0"/>
+                <w:sz w:val="22"/>
+              </w:rPr>
+              <w:t>20</w:t>
+            </w:r>
+          </w:p>
+        </w:tc>
+      </w:tr>
+      <w:tr>
+        <w:trPr>
+          <w:trHeight w:val="270"/>
+        </w:trPr>
+        <w:tc>
+          <w:tcPr>
+            <w:cnfStyle w:val="001000000000" w:firstRow="0" w:lastRow="0" w:firstColumn="1" w:lastColumn="0" w:oddVBand="0" w:evenVBand="0" w:oddHBand="0" w:evenHBand="0" w:firstRowFirstColumn="0" w:firstRowLastColumn="0" w:lastRowFirstColumn="0" w:lastRowLastColumn="0"/>
+            <w:tcW w:w="1242" w:type="dxa"/>
+            <w:noWrap/>
+            <w:hideMark/>
+          </w:tcPr>
+          <w:p>
+            <w:pPr>
+              <w:widowControl/>
+              <w:jc w:val="center"/>
+              <w:rPr>
+                <w:rFonts w:ascii="宋体" w:eastAsia="宋体" w:hAnsi="宋体" w:cs="宋体"/>
+                <w:color w:val="000000"/>
+                <w:kern w:val="0"/>
+                <w:sz w:val="22"/>
+              </w:rPr>
+            </w:pPr>
+            <w:r>
+              <w:rPr>
+                <w:rFonts w:ascii="宋体" w:eastAsia="宋体" w:hAnsi="宋体" w:cs="宋体" w:hint="eastAsia"/>
+                <w:color w:val="000000"/>
+                <w:kern w:val="0"/>
+                <w:sz w:val="22"/>
+              </w:rPr>
+              <w:t>乌龟卡</w:t>
+            </w:r>
+          </w:p>
+        </w:tc>
+        <w:tc>
+          <w:tcPr>
+            <w:tcW w:w="2552" w:type="dxa"/>
+            <w:noWrap/>
+            <w:hideMark/>
+          </w:tcPr>
+          <w:p>
+            <w:pPr>
+              <w:widowControl/>
+              <w:jc w:val="left"/>
+              <w:cnfStyle w:val="000000000000" w:firstRow="0" w:lastRow="0" w:firstColumn="0" w:lastColumn="0" w:oddVBand="0" w:evenVBand="0" w:oddHBand="0" w:evenHBand="0" w:firstRowFirstColumn="0" w:firstRowLastColumn="0" w:lastRowFirstColumn="0" w:lastRowLastColumn="0"/>
+              <w:rPr>
+                <w:rFonts w:ascii="宋体" w:eastAsia="宋体" w:hAnsi="宋体" w:cs="宋体"/>
+                <w:color w:val="000000"/>
+                <w:kern w:val="0"/>
+                <w:sz w:val="22"/>
+              </w:rPr>
+            </w:pPr>
+            <w:r>
+              <w:rPr>
+                <w:rFonts w:ascii="宋体" w:eastAsia="宋体" w:hAnsi="宋体" w:cs="宋体" w:hint="eastAsia"/>
+                <w:color w:val="000000"/>
+                <w:kern w:val="0"/>
+                <w:sz w:val="22"/>
+              </w:rPr>
+              <w:t>自己或距离自己五步以内的对手</w:t>
+            </w:r>
+          </w:p>
+        </w:tc>
+        <w:tc>
+          <w:tcPr>
+            <w:tcW w:w="4819" w:type="dxa"/>
+            <w:noWrap/>
+            <w:hideMark/>
+          </w:tcPr>
+          <w:p>
+            <w:pPr>
+              <w:widowControl/>
+              <w:jc w:val="left"/>
+              <w:cnfStyle w:val="000000000000" w:firstRow="0" w:lastRow="0" w:firstColumn="0" w:lastColumn="0" w:oddVBand="0" w:evenVBand="0" w:oddHBand="0" w:evenHBand="0" w:firstRowFirstColumn="0" w:firstRowLastColumn="0" w:lastRowFirstColumn="0" w:lastRowLastColumn="0"/>
+              <w:rPr>
+                <w:rFonts w:ascii="宋体" w:eastAsia="宋体" w:hAnsi="宋体" w:cs="宋体"/>
+                <w:color w:val="000000"/>
+                <w:kern w:val="0"/>
+                <w:sz w:val="22"/>
+              </w:rPr>
+            </w:pPr>
+            <w:r>
+              <w:rPr>
+                <w:rFonts w:ascii="宋体" w:eastAsia="宋体" w:hAnsi="宋体" w:cs="宋体" w:hint="eastAsia"/>
+                <w:color w:val="000000"/>
+                <w:kern w:val="0"/>
+                <w:sz w:val="22"/>
+              </w:rPr>
+              <w:t>每次只能走一步，持续三回合</w:t>
+            </w:r>
+          </w:p>
+        </w:tc>
+        <w:tc>
+          <w:tcPr>
+            <w:tcW w:w="4819" w:type="dxa"/>
+          </w:tcPr>
+          <w:p>
+            <w:pPr>
+              <w:widowControl/>
+              <w:jc w:val="left"/>
+              <w:cnfStyle w:val="000000000000" w:firstRow="0" w:lastRow="0" w:firstColumn="0" w:lastColumn="0" w:oddVBand="0" w:evenVBand="0" w:oddHBand="0" w:evenHBand="0" w:firstRowFirstColumn="0" w:firstRowLastColumn="0" w:lastRowFirstColumn="0" w:lastRowLastColumn="0"/>
+              <w:rPr>
+                <w:rFonts w:ascii="宋体" w:eastAsia="宋体" w:hAnsi="宋体" w:cs="宋体" w:hint="eastAsia"/>
+                <w:color w:val="000000"/>
+                <w:kern w:val="0"/>
+                <w:sz w:val="22"/>
+              </w:rPr>
+            </w:pPr>
+            <w:r>
+              <w:rPr>
+                <w:rFonts w:ascii="宋体" w:eastAsia="宋体" w:hAnsi="宋体" w:cs="宋体" w:hint="eastAsia"/>
+                <w:color w:val="000000"/>
+                <w:kern w:val="0"/>
+                <w:sz w:val="22"/>
+              </w:rPr>
+              <w:t>20</w:t>
+            </w:r>
+          </w:p>
+        </w:tc>
+      </w:tr>
+      <w:tr>
+        <w:trPr>
+          <w:cnfStyle w:val="000000100000" w:firstRow="0" w:lastRow="0" w:firstColumn="0" w:lastColumn="0" w:oddVBand="0" w:evenVBand="0" w:oddHBand="1" w:evenHBand="0" w:firstRowFirstColumn="0" w:firstRowLastColumn="0" w:lastRowFirstColumn="0" w:lastRowLastColumn="0"/>
+          <w:trHeight w:val="270"/>
+        </w:trPr>
+        <w:tc>
+          <w:tcPr>
+            <w:cnfStyle w:val="001000000000" w:firstRow="0" w:lastRow="0" w:firstColumn="1" w:lastColumn="0" w:oddVBand="0" w:evenVBand="0" w:oddHBand="0" w:evenHBand="0" w:firstRowFirstColumn="0" w:firstRowLastColumn="0" w:lastRowFirstColumn="0" w:lastRowLastColumn="0"/>
+            <w:tcW w:w="1242" w:type="dxa"/>
+            <w:noWrap/>
+            <w:hideMark/>
+          </w:tcPr>
+          <w:p>
+            <w:pPr>
+              <w:widowControl/>
+              <w:jc w:val="center"/>
+              <w:rPr>
+                <w:rFonts w:ascii="宋体" w:eastAsia="宋体" w:hAnsi="宋体" w:cs="宋体"/>
+                <w:color w:val="000000"/>
+                <w:kern w:val="0"/>
+                <w:sz w:val="22"/>
+              </w:rPr>
+            </w:pPr>
+            <w:r>
+              <w:rPr>
+                <w:rFonts w:ascii="宋体" w:eastAsia="宋体" w:hAnsi="宋体" w:cs="宋体" w:hint="eastAsia"/>
+                <w:color w:val="000000"/>
+                <w:kern w:val="0"/>
+                <w:sz w:val="22"/>
+              </w:rPr>
+              <w:t>路障</w:t>
+            </w:r>
+          </w:p>
+        </w:tc>
+        <w:tc>
+          <w:tcPr>
+            <w:tcW w:w="2552" w:type="dxa"/>
+            <w:noWrap/>
+            <w:hideMark/>
+          </w:tcPr>
+          <w:p>
+            <w:pPr>
+              <w:widowControl/>
+              <w:jc w:val="left"/>
+              <w:cnfStyle w:val="000000100000" w:firstRow="0" w:lastRow="0" w:firstColumn="0" w:lastColumn="0" w:oddVBand="0" w:evenVBand="0" w:oddHBand="1" w:evenHBand="0" w:firstRowFirstColumn="0" w:firstRowLastColumn="0" w:lastRowFirstColumn="0" w:lastRowLastColumn="0"/>
+              <w:rPr>
+                <w:rFonts w:ascii="宋体" w:eastAsia="宋体" w:hAnsi="宋体" w:cs="宋体"/>
+                <w:color w:val="000000"/>
+                <w:kern w:val="0"/>
+                <w:sz w:val="22"/>
+              </w:rPr>
+            </w:pPr>
+            <w:r>
+              <w:rPr>
+                <w:rFonts w:ascii="宋体" w:eastAsia="宋体" w:hAnsi="宋体" w:cs="宋体" w:hint="eastAsia"/>
+                <w:color w:val="000000"/>
+                <w:kern w:val="0"/>
+                <w:sz w:val="22"/>
+              </w:rPr>
+              <w:t>无</w:t>
+            </w:r>
+          </w:p>
+        </w:tc>
+        <w:tc>
+          <w:tcPr>
+            <w:tcW w:w="4819" w:type="dxa"/>
+            <w:noWrap/>
+            <w:hideMark/>
+          </w:tcPr>
+          <w:p>
+            <w:pPr>
+              <w:widowControl/>
+              <w:jc w:val="left"/>
+              <w:cnfStyle w:val="000000100000" w:firstRow="0" w:lastRow="0" w:firstColumn="0" w:lastColumn="0" w:oddVBand="0" w:evenVBand="0" w:oddHBand="1" w:evenHBand="0" w:firstRowFirstColumn="0" w:firstRowLastColumn="0" w:lastRowFirstColumn="0" w:lastRowLastColumn="0"/>
+              <w:rPr>
+                <w:rFonts w:ascii="宋体" w:eastAsia="宋体" w:hAnsi="宋体" w:cs="宋体"/>
+                <w:color w:val="000000"/>
+                <w:kern w:val="0"/>
+                <w:sz w:val="22"/>
+              </w:rPr>
+            </w:pPr>
+            <w:r>
+              <w:rPr>
+                <w:rFonts w:ascii="宋体" w:eastAsia="宋体" w:hAnsi="宋体" w:cs="宋体" w:hint="eastAsia"/>
+                <w:color w:val="000000"/>
+                <w:kern w:val="0"/>
+                <w:sz w:val="22"/>
+              </w:rPr>
+              <w:t>可以在前后8步之内安放一个路障，任意玩家经过路障时会停在路障所在位置不能前行</w:t>
+            </w:r>
+          </w:p>
+        </w:tc>
+        <w:tc>
+          <w:tcPr>
+            <w:tcW w:w="4819" w:type="dxa"/>
+          </w:tcPr>
+          <w:p>
+            <w:pPr>
+              <w:widowControl/>
+              <w:jc w:val="left"/>
+              <w:cnfStyle w:val="000000100000" w:firstRow="0" w:lastRow="0" w:firstColumn="0" w:lastColumn="0" w:oddVBand="0" w:evenVBand="0" w:oddHBand="1" w:evenHBand="0" w:firstRowFirstColumn="0" w:firstRowLastColumn="0" w:lastRowFirstColumn="0" w:lastRowLastColumn="0"/>
+              <w:rPr>
+                <w:rFonts w:ascii="宋体" w:eastAsia="宋体" w:hAnsi="宋体" w:cs="宋体" w:hint="eastAsia"/>
+                <w:color w:val="000000"/>
+                <w:kern w:val="0"/>
+                <w:sz w:val="22"/>
+              </w:rPr>
+            </w:pPr>
+            <w:r>
+              <w:rPr>
+                <w:rFonts w:ascii="宋体" w:eastAsia="宋体" w:hAnsi="宋体" w:cs="宋体" w:hint="eastAsia"/>
+                <w:color w:val="000000"/>
+                <w:kern w:val="0"/>
+                <w:sz w:val="22"/>
+              </w:rPr>
+              <w:t>20</w:t>
+            </w:r>
+          </w:p>
+        </w:tc>
+      </w:tr>
+      <w:tr>
+        <w:trPr>
+          <w:trHeight w:val="270"/>
+        </w:trPr>
+        <w:tc>
+          <w:tcPr>
+            <w:cnfStyle w:val="001000000000" w:firstRow="0" w:lastRow="0" w:firstColumn="1" w:lastColumn="0" w:oddVBand="0" w:evenVBand="0" w:oddHBand="0" w:evenHBand="0" w:firstRowFirstColumn="0" w:firstRowLastColumn="0" w:lastRowFirstColumn="0" w:lastRowLastColumn="0"/>
+            <w:tcW w:w="1242" w:type="dxa"/>
+            <w:noWrap/>
+            <w:hideMark/>
+          </w:tcPr>
+          <w:p>
+            <w:pPr>
+              <w:widowControl/>
+              <w:jc w:val="center"/>
+              <w:rPr>
+                <w:rFonts w:ascii="宋体" w:eastAsia="宋体" w:hAnsi="宋体" w:cs="宋体"/>
+                <w:color w:val="000000"/>
+                <w:kern w:val="0"/>
+                <w:sz w:val="22"/>
+              </w:rPr>
+            </w:pPr>
+            <w:r>
+              <w:rPr>
+                <w:rFonts w:ascii="宋体" w:eastAsia="宋体" w:hAnsi="宋体" w:cs="宋体" w:hint="eastAsia"/>
+                <w:color w:val="000000"/>
+                <w:kern w:val="0"/>
+                <w:sz w:val="22"/>
+              </w:rPr>
+              <w:t>购地卡</w:t>
+            </w:r>
+          </w:p>
+        </w:tc>
+        <w:tc>
+          <w:tcPr>
+            <w:tcW w:w="2552" w:type="dxa"/>
+            <w:noWrap/>
+            <w:hideMark/>
+          </w:tcPr>
+          <w:p>
+            <w:pPr>
+              <w:widowControl/>
+              <w:jc w:val="left"/>
+              <w:cnfStyle w:val="000000000000" w:firstRow="0" w:lastRow="0" w:firstColumn="0" w:lastColumn="0" w:oddVBand="0" w:evenVBand="0" w:oddHBand="0" w:evenHBand="0" w:firstRowFirstColumn="0" w:firstRowLastColumn="0" w:lastRowFirstColumn="0" w:lastRowLastColumn="0"/>
+              <w:rPr>
+                <w:rFonts w:ascii="宋体" w:eastAsia="宋体" w:hAnsi="宋体" w:cs="宋体"/>
+                <w:color w:val="000000"/>
+                <w:kern w:val="0"/>
+                <w:sz w:val="22"/>
+              </w:rPr>
+            </w:pPr>
+            <w:r>
+              <w:rPr>
+                <w:rFonts w:ascii="宋体" w:eastAsia="宋体" w:hAnsi="宋体" w:cs="宋体" w:hint="eastAsia"/>
+                <w:color w:val="000000"/>
+                <w:kern w:val="0"/>
+                <w:sz w:val="22"/>
+              </w:rPr>
+              <w:t>停留地的土地</w:t>
+            </w:r>
+          </w:p>
+        </w:tc>
+        <w:tc>
+          <w:tcPr>
+            <w:tcW w:w="4819" w:type="dxa"/>
+            <w:noWrap/>
+            <w:hideMark/>
+          </w:tcPr>
+          <w:p>
+            <w:pPr>
+              <w:widowControl/>
+              <w:jc w:val="left"/>
+              <w:cnfStyle w:val="000000000000" w:firstRow="0" w:lastRow="0" w:firstColumn="0" w:lastColumn="0" w:oddVBand="0" w:evenVBand="0" w:oddHBand="0" w:evenHBand="0" w:firstRowFirstColumn="0" w:firstRowLastColumn="0" w:lastRowFirstColumn="0" w:lastRowLastColumn="0"/>
+              <w:rPr>
+                <w:rFonts w:ascii="宋体" w:eastAsia="宋体" w:hAnsi="宋体" w:cs="宋体"/>
+                <w:color w:val="000000"/>
+                <w:kern w:val="0"/>
+                <w:sz w:val="22"/>
+              </w:rPr>
+            </w:pPr>
+            <w:r>
+              <w:rPr>
+                <w:rFonts w:ascii="宋体" w:eastAsia="宋体" w:hAnsi="宋体" w:cs="宋体" w:hint="eastAsia"/>
+                <w:color w:val="000000"/>
+                <w:kern w:val="0"/>
+                <w:sz w:val="22"/>
+              </w:rPr>
+              <w:t>强行用现价购买自己当前所在位置的土地，当然发动者不能购买自己的房屋</w:t>
+            </w:r>
+          </w:p>
+        </w:tc>
+        <w:tc>
+          <w:tcPr>
+            <w:tcW w:w="4819" w:type="dxa"/>
+          </w:tcPr>
+          <w:p>
+            <w:pPr>
+              <w:widowControl/>
+              <w:jc w:val="left"/>
+              <w:cnfStyle w:val="000000000000" w:firstRow="0" w:lastRow="0" w:firstColumn="0" w:lastColumn="0" w:oddVBand="0" w:evenVBand="0" w:oddHBand="0" w:evenHBand="0" w:firstRowFirstColumn="0" w:firstRowLastColumn="0" w:lastRowFirstColumn="0" w:lastRowLastColumn="0"/>
+              <w:rPr>
+                <w:rFonts w:ascii="宋体" w:eastAsia="宋体" w:hAnsi="宋体" w:cs="宋体" w:hint="eastAsia"/>
+                <w:color w:val="000000"/>
+                <w:kern w:val="0"/>
+                <w:sz w:val="22"/>
+              </w:rPr>
+            </w:pPr>
+            <w:r>
+              <w:rPr>
+                <w:rFonts w:ascii="宋体" w:eastAsia="宋体" w:hAnsi="宋体" w:cs="宋体" w:hint="eastAsia"/>
+                <w:color w:val="000000"/>
+                <w:kern w:val="0"/>
+                <w:sz w:val="22"/>
+              </w:rPr>
+              <w:t>30</w:t>
+            </w:r>
+          </w:p>
+        </w:tc>
+      </w:tr>
+      <w:tr>
+        <w:trPr>
+          <w:cnfStyle w:val="000000100000" w:firstRow="0" w:lastRow="0" w:firstColumn="0" w:lastColumn="0" w:oddVBand="0" w:evenVBand="0" w:oddHBand="1" w:evenHBand="0" w:firstRowFirstColumn="0" w:firstRowLastColumn="0" w:lastRowFirstColumn="0" w:lastRowLastColumn="0"/>
+          <w:trHeight w:val="270"/>
+        </w:trPr>
+        <w:tc>
+          <w:tcPr>
+            <w:cnfStyle w:val="001000000000" w:firstRow="0" w:lastRow="0" w:firstColumn="1" w:lastColumn="0" w:oddVBand="0" w:evenVBand="0" w:oddHBand="0" w:evenHBand="0" w:firstRowFirstColumn="0" w:firstRowLastColumn="0" w:lastRowFirstColumn="0" w:lastRowLastColumn="0"/>
+            <w:tcW w:w="1242" w:type="dxa"/>
+            <w:noWrap/>
+            <w:hideMark/>
+          </w:tcPr>
+          <w:p>
+            <w:pPr>
+              <w:widowControl/>
+              <w:jc w:val="center"/>
+              <w:rPr>
+                <w:rFonts w:ascii="宋体" w:eastAsia="宋体" w:hAnsi="宋体" w:cs="宋体"/>
+                <w:color w:val="000000"/>
+                <w:kern w:val="0"/>
+                <w:sz w:val="22"/>
+              </w:rPr>
+            </w:pPr>
+            <w:r>
+              <w:rPr>
+                <w:rFonts w:ascii="宋体" w:eastAsia="宋体" w:hAnsi="宋体" w:cs="宋体" w:hint="eastAsia"/>
+                <w:color w:val="000000"/>
+                <w:kern w:val="0"/>
+                <w:sz w:val="22"/>
+              </w:rPr>
+              <w:t>查税卡</w:t>
+            </w:r>
+          </w:p>
+        </w:tc>
+        <w:tc>
+          <w:tcPr>
+            <w:tcW w:w="2552" w:type="dxa"/>
+            <w:noWrap/>
+            <w:hideMark/>
+          </w:tcPr>
+          <w:p>
+            <w:pPr>
+              <w:widowControl/>
+              <w:jc w:val="left"/>
+              <w:cnfStyle w:val="000000100000" w:firstRow="0" w:lastRow="0" w:firstColumn="0" w:lastColumn="0" w:oddVBand="0" w:evenVBand="0" w:oddHBand="1" w:evenHBand="0" w:firstRowFirstColumn="0" w:firstRowLastColumn="0" w:lastRowFirstColumn="0" w:lastRowLastColumn="0"/>
+              <w:rPr>
+                <w:rFonts w:ascii="宋体" w:eastAsia="宋体" w:hAnsi="宋体" w:cs="宋体"/>
+                <w:color w:val="000000"/>
+                <w:kern w:val="0"/>
+                <w:sz w:val="22"/>
+              </w:rPr>
+            </w:pPr>
+            <w:r>
+              <w:rPr>
+                <w:rFonts w:ascii="宋体" w:eastAsia="宋体" w:hAnsi="宋体" w:cs="宋体" w:hint="eastAsia"/>
+                <w:color w:val="000000"/>
+                <w:kern w:val="0"/>
+                <w:sz w:val="22"/>
+              </w:rPr>
+              <w:t>距离自己五步以内的对手</w:t>
+            </w:r>
+          </w:p>
+        </w:tc>
+        <w:tc>
+          <w:tcPr>
+            <w:tcW w:w="4819" w:type="dxa"/>
+            <w:noWrap/>
+            <w:hideMark/>
+          </w:tcPr>
+          <w:p>
+            <w:pPr>
+              <w:widowControl/>
+              <w:jc w:val="left"/>
+              <w:cnfStyle w:val="000000100000" w:firstRow="0" w:lastRow="0" w:firstColumn="0" w:lastColumn="0" w:oddVBand="0" w:evenVBand="0" w:oddHBand="1" w:evenHBand="0" w:firstRowFirstColumn="0" w:firstRowLastColumn="0" w:lastRowFirstColumn="0" w:lastRowLastColumn="0"/>
+              <w:rPr>
+                <w:rFonts w:ascii="宋体" w:eastAsia="宋体" w:hAnsi="宋体" w:cs="宋体"/>
+                <w:color w:val="000000"/>
+                <w:kern w:val="0"/>
+                <w:sz w:val="22"/>
+              </w:rPr>
+            </w:pPr>
+            <w:r>
+              <w:rPr>
+                <w:rFonts w:ascii="宋体" w:eastAsia="宋体" w:hAnsi="宋体" w:cs="宋体" w:hint="eastAsia"/>
+                <w:color w:val="000000"/>
+                <w:kern w:val="0"/>
+                <w:sz w:val="22"/>
+              </w:rPr>
+              <w:t>强行将其30%的存款缴税(所缴税</w:t>
+            </w:r>
+            <w:proofErr w:type="gramStart"/>
+            <w:r>
+              <w:rPr>
+                <w:rFonts w:ascii="宋体" w:eastAsia="宋体" w:hAnsi="宋体" w:cs="宋体" w:hint="eastAsia"/>
+                <w:color w:val="000000"/>
+                <w:kern w:val="0"/>
+                <w:sz w:val="22"/>
+              </w:rPr>
+              <w:t>款并不</w:t>
+            </w:r>
+            <w:proofErr w:type="gramEnd"/>
+            <w:r>
+              <w:rPr>
+                <w:rFonts w:ascii="宋体" w:eastAsia="宋体" w:hAnsi="宋体" w:cs="宋体" w:hint="eastAsia"/>
+                <w:color w:val="000000"/>
+                <w:kern w:val="0"/>
+                <w:sz w:val="22"/>
+              </w:rPr>
+              <w:t>给查税卡的发动者)</w:t>
+            </w:r>
+          </w:p>
+        </w:tc>
+        <w:tc>
+          <w:tcPr>
+            <w:tcW w:w="4819" w:type="dxa"/>
+          </w:tcPr>
+          <w:p>
+            <w:pPr>
+              <w:widowControl/>
+              <w:jc w:val="left"/>
+              <w:cnfStyle w:val="000000100000" w:firstRow="0" w:lastRow="0" w:firstColumn="0" w:lastColumn="0" w:oddVBand="0" w:evenVBand="0" w:oddHBand="1" w:evenHBand="0" w:firstRowFirstColumn="0" w:firstRowLastColumn="0" w:lastRowFirstColumn="0" w:lastRowLastColumn="0"/>
+              <w:rPr>
+                <w:rFonts w:ascii="宋体" w:eastAsia="宋体" w:hAnsi="宋体" w:cs="宋体" w:hint="eastAsia"/>
+                <w:color w:val="000000"/>
+                <w:kern w:val="0"/>
+                <w:sz w:val="22"/>
+              </w:rPr>
+            </w:pPr>
+            <w:r>
+              <w:rPr>
+                <w:rFonts w:ascii="宋体" w:eastAsia="宋体" w:hAnsi="宋体" w:cs="宋体" w:hint="eastAsia"/>
+                <w:color w:val="000000"/>
+                <w:kern w:val="0"/>
+                <w:sz w:val="22"/>
+              </w:rPr>
+              <w:t>20</w:t>
+            </w:r>
+          </w:p>
+        </w:tc>
+      </w:tr>
+      <w:tr>
+        <w:trPr>
+          <w:trHeight w:val="270"/>
+        </w:trPr>
+        <w:tc>
+          <w:tcPr>
+            <w:cnfStyle w:val="001000000000" w:firstRow="0" w:lastRow="0" w:firstColumn="1" w:lastColumn="0" w:oddVBand="0" w:evenVBand="0" w:oddHBand="0" w:evenHBand="0" w:firstRowFirstColumn="0" w:firstRowLastColumn="0" w:lastRowFirstColumn="0" w:lastRowLastColumn="0"/>
+            <w:tcW w:w="1242" w:type="dxa"/>
+            <w:noWrap/>
+            <w:hideMark/>
+          </w:tcPr>
+          <w:p>
+            <w:pPr>
+              <w:widowControl/>
+              <w:jc w:val="center"/>
+              <w:rPr>
+                <w:rFonts w:ascii="宋体" w:eastAsia="宋体" w:hAnsi="宋体" w:cs="宋体"/>
+                <w:color w:val="000000"/>
+                <w:kern w:val="0"/>
+                <w:sz w:val="22"/>
+              </w:rPr>
+            </w:pPr>
+            <w:r>
+              <w:rPr>
+                <w:rFonts w:ascii="宋体" w:eastAsia="宋体" w:hAnsi="宋体" w:cs="宋体" w:hint="eastAsia"/>
+                <w:color w:val="000000"/>
+                <w:kern w:val="0"/>
+                <w:sz w:val="22"/>
+              </w:rPr>
+              <w:t>均富卡</w:t>
+            </w:r>
+          </w:p>
+        </w:tc>
+        <w:tc>
+          <w:tcPr>
+            <w:tcW w:w="2552" w:type="dxa"/>
+            <w:noWrap/>
+            <w:hideMark/>
+          </w:tcPr>
+          <w:p>
+            <w:pPr>
+              <w:widowControl/>
+              <w:jc w:val="left"/>
+              <w:cnfStyle w:val="000000000000" w:firstRow="0" w:lastRow="0" w:firstColumn="0" w:lastColumn="0" w:oddVBand="0" w:evenVBand="0" w:oddHBand="0" w:evenHBand="0" w:firstRowFirstColumn="0" w:firstRowLastColumn="0" w:lastRowFirstColumn="0" w:lastRowLastColumn="0"/>
+              <w:rPr>
+                <w:rFonts w:ascii="宋体" w:eastAsia="宋体" w:hAnsi="宋体" w:cs="宋体"/>
+                <w:color w:val="000000"/>
+                <w:kern w:val="0"/>
+                <w:sz w:val="22"/>
+              </w:rPr>
+            </w:pPr>
+            <w:r>
+              <w:rPr>
+                <w:rFonts w:ascii="宋体" w:eastAsia="宋体" w:hAnsi="宋体" w:cs="宋体" w:hint="eastAsia"/>
+                <w:color w:val="000000"/>
+                <w:kern w:val="0"/>
+                <w:sz w:val="22"/>
+              </w:rPr>
+              <w:t>其他玩家（无视距离）</w:t>
+            </w:r>
+          </w:p>
+        </w:tc>
+        <w:tc>
+          <w:tcPr>
+            <w:tcW w:w="4819" w:type="dxa"/>
+            <w:noWrap/>
+            <w:hideMark/>
+          </w:tcPr>
+          <w:p>
+            <w:pPr>
+              <w:widowControl/>
+              <w:jc w:val="left"/>
+              <w:cnfStyle w:val="000000000000" w:firstRow="0" w:lastRow="0" w:firstColumn="0" w:lastColumn="0" w:oddVBand="0" w:evenVBand="0" w:oddHBand="0" w:evenHBand="0" w:firstRowFirstColumn="0" w:firstRowLastColumn="0" w:lastRowFirstColumn="0" w:lastRowLastColumn="0"/>
+              <w:rPr>
+                <w:rFonts w:ascii="宋体" w:eastAsia="宋体" w:hAnsi="宋体" w:cs="宋体"/>
+                <w:color w:val="000000"/>
+                <w:kern w:val="0"/>
+                <w:sz w:val="22"/>
+              </w:rPr>
+            </w:pPr>
+            <w:r>
+              <w:rPr>
+                <w:rFonts w:ascii="宋体" w:eastAsia="宋体" w:hAnsi="宋体" w:cs="宋体" w:hint="eastAsia"/>
+                <w:color w:val="000000"/>
+                <w:kern w:val="0"/>
+                <w:sz w:val="22"/>
+              </w:rPr>
+              <w:t>将所有人的现金平均分配</w:t>
+            </w:r>
+          </w:p>
+        </w:tc>
+        <w:tc>
+          <w:tcPr>
+            <w:tcW w:w="4819" w:type="dxa"/>
+          </w:tcPr>
+          <w:p>
+            <w:pPr>
+              <w:widowControl/>
+              <w:jc w:val="left"/>
+              <w:cnfStyle w:val="000000000000" w:firstRow="0" w:lastRow="0" w:firstColumn="0" w:lastColumn="0" w:oddVBand="0" w:evenVBand="0" w:oddHBand="0" w:evenHBand="0" w:firstRowFirstColumn="0" w:firstRowLastColumn="0" w:lastRowFirstColumn="0" w:lastRowLastColumn="0"/>
+              <w:rPr>
+                <w:rFonts w:ascii="宋体" w:eastAsia="宋体" w:hAnsi="宋体" w:cs="宋体" w:hint="eastAsia"/>
+                <w:color w:val="000000"/>
+                <w:kern w:val="0"/>
+                <w:sz w:val="22"/>
+              </w:rPr>
+            </w:pPr>
+            <w:r>
+              <w:rPr>
+                <w:rFonts w:ascii="宋体" w:eastAsia="宋体" w:hAnsi="宋体" w:cs="宋体" w:hint="eastAsia"/>
+                <w:color w:val="000000"/>
+                <w:kern w:val="0"/>
+                <w:sz w:val="22"/>
+              </w:rPr>
+              <w:t>20</w:t>
+            </w:r>
+          </w:p>
+        </w:tc>
+      </w:tr>
+      <w:tr>
+        <w:trPr>
+          <w:cnfStyle w:val="000000100000" w:firstRow="0" w:lastRow="0" w:firstColumn="0" w:lastColumn="0" w:oddVBand="0" w:evenVBand="0" w:oddHBand="1" w:evenHBand="0" w:firstRowFirstColumn="0" w:firstRowLastColumn="0" w:lastRowFirstColumn="0" w:lastRowLastColumn="0"/>
+          <w:trHeight w:val="270"/>
+        </w:trPr>
+        <w:tc>
+          <w:tcPr>
+            <w:cnfStyle w:val="001000000000" w:firstRow="0" w:lastRow="0" w:firstColumn="1" w:lastColumn="0" w:oddVBand="0" w:evenVBand="0" w:oddHBand="0" w:evenHBand="0" w:firstRowFirstColumn="0" w:firstRowLastColumn="0" w:lastRowFirstColumn="0" w:lastRowLastColumn="0"/>
+            <w:tcW w:w="1242" w:type="dxa"/>
+            <w:noWrap/>
+            <w:hideMark/>
+          </w:tcPr>
+          <w:p>
+            <w:pPr>
+              <w:widowControl/>
+              <w:jc w:val="center"/>
+              <w:rPr>
+                <w:rFonts w:ascii="宋体" w:eastAsia="宋体" w:hAnsi="宋体" w:cs="宋体"/>
+                <w:color w:val="000000"/>
+                <w:kern w:val="0"/>
+                <w:sz w:val="22"/>
+              </w:rPr>
+            </w:pPr>
+            <w:proofErr w:type="gramStart"/>
+            <w:r>
+              <w:rPr>
+                <w:rFonts w:ascii="宋体" w:eastAsia="宋体" w:hAnsi="宋体" w:cs="宋体" w:hint="eastAsia"/>
+                <w:color w:val="000000"/>
+                <w:kern w:val="0"/>
+                <w:sz w:val="22"/>
+              </w:rPr>
+              <w:lastRenderedPageBreak/>
+              <w:t>拆迁卡</w:t>
+            </w:r>
+            <w:proofErr w:type="gramEnd"/>
+          </w:p>
+        </w:tc>
+        <w:tc>
+          <w:tcPr>
+            <w:tcW w:w="2552" w:type="dxa"/>
+            <w:noWrap/>
+            <w:hideMark/>
+          </w:tcPr>
+          <w:p>
+            <w:pPr>
+              <w:widowControl/>
+              <w:jc w:val="left"/>
+              <w:cnfStyle w:val="000000100000" w:firstRow="0" w:lastRow="0" w:firstColumn="0" w:lastColumn="0" w:oddVBand="0" w:evenVBand="0" w:oddHBand="1" w:evenHBand="0" w:firstRowFirstColumn="0" w:firstRowLastColumn="0" w:lastRowFirstColumn="0" w:lastRowLastColumn="0"/>
+              <w:rPr>
+                <w:rFonts w:ascii="宋体" w:eastAsia="宋体" w:hAnsi="宋体" w:cs="宋体"/>
+                <w:color w:val="000000"/>
+                <w:kern w:val="0"/>
+                <w:sz w:val="22"/>
+              </w:rPr>
+            </w:pPr>
+            <w:r>
+              <w:rPr>
+                <w:rFonts w:ascii="宋体" w:eastAsia="宋体" w:hAnsi="宋体" w:cs="宋体" w:hint="eastAsia"/>
+                <w:color w:val="000000"/>
+                <w:kern w:val="0"/>
+                <w:sz w:val="22"/>
+              </w:rPr>
+              <w:t>停留地的整条街道</w:t>
+            </w:r>
+          </w:p>
+        </w:tc>
+        <w:tc>
+          <w:tcPr>
+            <w:tcW w:w="4819" w:type="dxa"/>
+            <w:noWrap/>
+            <w:hideMark/>
+          </w:tcPr>
+          <w:p>
+            <w:pPr>
+              <w:widowControl/>
+              <w:jc w:val="left"/>
+              <w:cnfStyle w:val="000000100000" w:firstRow="0" w:lastRow="0" w:firstColumn="0" w:lastColumn="0" w:oddVBand="0" w:evenVBand="0" w:oddHBand="1" w:evenHBand="0" w:firstRowFirstColumn="0" w:firstRowLastColumn="0" w:lastRowFirstColumn="0" w:lastRowLastColumn="0"/>
+              <w:rPr>
+                <w:rFonts w:ascii="宋体" w:eastAsia="宋体" w:hAnsi="宋体" w:cs="宋体"/>
+                <w:color w:val="000000"/>
+                <w:kern w:val="0"/>
+                <w:sz w:val="22"/>
+              </w:rPr>
+            </w:pPr>
+            <w:r>
+              <w:rPr>
+                <w:rFonts w:ascii="宋体" w:eastAsia="宋体" w:hAnsi="宋体" w:cs="宋体" w:hint="eastAsia"/>
+                <w:color w:val="000000"/>
+                <w:kern w:val="0"/>
+                <w:sz w:val="22"/>
+              </w:rPr>
+              <w:t>该街道所有土地房产全部重置为初始无主状态，原房主得到房屋当前价格*150%的补偿费。</w:t>
+            </w:r>
+          </w:p>
+        </w:tc>
+        <w:tc>
+          <w:tcPr>
+            <w:tcW w:w="4819" w:type="dxa"/>
+          </w:tcPr>
+          <w:p>
+            <w:pPr>
+              <w:widowControl/>
+              <w:jc w:val="left"/>
+              <w:cnfStyle w:val="000000100000" w:firstRow="0" w:lastRow="0" w:firstColumn="0" w:lastColumn="0" w:oddVBand="0" w:evenVBand="0" w:oddHBand="1" w:evenHBand="0" w:firstRowFirstColumn="0" w:firstRowLastColumn="0" w:lastRowFirstColumn="0" w:lastRowLastColumn="0"/>
+              <w:rPr>
+                <w:rFonts w:ascii="宋体" w:eastAsia="宋体" w:hAnsi="宋体" w:cs="宋体" w:hint="eastAsia"/>
+                <w:color w:val="000000"/>
+                <w:kern w:val="0"/>
+                <w:sz w:val="22"/>
+              </w:rPr>
+            </w:pPr>
+            <w:r>
+              <w:rPr>
+                <w:rFonts w:ascii="宋体" w:eastAsia="宋体" w:hAnsi="宋体" w:cs="宋体" w:hint="eastAsia"/>
+                <w:color w:val="000000"/>
+                <w:kern w:val="0"/>
+                <w:sz w:val="22"/>
+              </w:rPr>
+              <w:t>20</w:t>
+            </w:r>
+          </w:p>
+        </w:tc>
+      </w:tr>
+      <w:tr>
+        <w:trPr>
+          <w:trHeight w:val="270"/>
+        </w:trPr>
+        <w:tc>
+          <w:tcPr>
+            <w:cnfStyle w:val="001000000000" w:firstRow="0" w:lastRow="0" w:firstColumn="1" w:lastColumn="0" w:oddVBand="0" w:evenVBand="0" w:oddHBand="0" w:evenHBand="0" w:firstRowFirstColumn="0" w:firstRowLastColumn="0" w:lastRowFirstColumn="0" w:lastRowLastColumn="0"/>
+            <w:tcW w:w="1242" w:type="dxa"/>
+            <w:noWrap/>
+            <w:hideMark/>
+          </w:tcPr>
+          <w:p>
+            <w:pPr>
+              <w:widowControl/>
+              <w:jc w:val="center"/>
+              <w:rPr>
+                <w:rFonts w:ascii="宋体" w:eastAsia="宋体" w:hAnsi="宋体" w:cs="宋体"/>
+                <w:color w:val="000000"/>
+                <w:kern w:val="0"/>
+                <w:sz w:val="22"/>
+              </w:rPr>
+            </w:pPr>
+            <w:r>
+              <w:rPr>
+                <w:rFonts w:ascii="宋体" w:eastAsia="宋体" w:hAnsi="宋体" w:cs="宋体" w:hint="eastAsia"/>
+                <w:color w:val="000000"/>
+                <w:kern w:val="0"/>
+                <w:sz w:val="22"/>
+              </w:rPr>
+              <w:t>怪兽卡</w:t>
+            </w:r>
+          </w:p>
+        </w:tc>
+        <w:tc>
+          <w:tcPr>
+            <w:tcW w:w="2552" w:type="dxa"/>
+            <w:noWrap/>
+            <w:hideMark/>
+          </w:tcPr>
+          <w:p>
+            <w:pPr>
+              <w:widowControl/>
+              <w:jc w:val="left"/>
+              <w:cnfStyle w:val="000000000000" w:firstRow="0" w:lastRow="0" w:firstColumn="0" w:lastColumn="0" w:oddVBand="0" w:evenVBand="0" w:oddHBand="0" w:evenHBand="0" w:firstRowFirstColumn="0" w:firstRowLastColumn="0" w:lastRowFirstColumn="0" w:lastRowLastColumn="0"/>
+              <w:rPr>
+                <w:rFonts w:ascii="宋体" w:eastAsia="宋体" w:hAnsi="宋体" w:cs="宋体"/>
+                <w:color w:val="000000"/>
+                <w:kern w:val="0"/>
+                <w:sz w:val="22"/>
+              </w:rPr>
+            </w:pPr>
+            <w:r>
+              <w:rPr>
+                <w:rFonts w:ascii="宋体" w:eastAsia="宋体" w:hAnsi="宋体" w:cs="宋体" w:hint="eastAsia"/>
+                <w:color w:val="000000"/>
+                <w:kern w:val="0"/>
+                <w:sz w:val="22"/>
+              </w:rPr>
+              <w:t>停留地的整条街道</w:t>
+            </w:r>
+          </w:p>
+        </w:tc>
+        <w:tc>
+          <w:tcPr>
+            <w:tcW w:w="4819" w:type="dxa"/>
+            <w:noWrap/>
+            <w:hideMark/>
+          </w:tcPr>
+          <w:p>
+            <w:pPr>
+              <w:widowControl/>
+              <w:jc w:val="left"/>
+              <w:cnfStyle w:val="000000000000" w:firstRow="0" w:lastRow="0" w:firstColumn="0" w:lastColumn="0" w:oddVBand="0" w:evenVBand="0" w:oddHBand="0" w:evenHBand="0" w:firstRowFirstColumn="0" w:firstRowLastColumn="0" w:lastRowFirstColumn="0" w:lastRowLastColumn="0"/>
+              <w:rPr>
+                <w:rFonts w:ascii="宋体" w:eastAsia="宋体" w:hAnsi="宋体" w:cs="宋体"/>
+                <w:color w:val="000000"/>
+                <w:kern w:val="0"/>
+                <w:sz w:val="22"/>
+              </w:rPr>
+            </w:pPr>
+            <w:r>
+              <w:rPr>
+                <w:rFonts w:ascii="宋体" w:eastAsia="宋体" w:hAnsi="宋体" w:cs="宋体" w:hint="eastAsia"/>
+                <w:color w:val="000000"/>
+                <w:kern w:val="0"/>
+                <w:sz w:val="22"/>
+              </w:rPr>
+              <w:t>该街道所有土地重置为初始状态，即1级</w:t>
+            </w:r>
+          </w:p>
+        </w:tc>
+        <w:tc>
+          <w:tcPr>
+            <w:tcW w:w="4819" w:type="dxa"/>
+          </w:tcPr>
+          <w:p>
+            <w:pPr>
+              <w:widowControl/>
+              <w:jc w:val="left"/>
+              <w:cnfStyle w:val="000000000000" w:firstRow="0" w:lastRow="0" w:firstColumn="0" w:lastColumn="0" w:oddVBand="0" w:evenVBand="0" w:oddHBand="0" w:evenHBand="0" w:firstRowFirstColumn="0" w:firstRowLastColumn="0" w:lastRowFirstColumn="0" w:lastRowLastColumn="0"/>
+              <w:rPr>
+                <w:rFonts w:ascii="宋体" w:eastAsia="宋体" w:hAnsi="宋体" w:cs="宋体" w:hint="eastAsia"/>
+                <w:color w:val="000000"/>
+                <w:kern w:val="0"/>
+                <w:sz w:val="22"/>
+              </w:rPr>
+            </w:pPr>
+            <w:r>
+              <w:rPr>
+                <w:rFonts w:ascii="宋体" w:eastAsia="宋体" w:hAnsi="宋体" w:cs="宋体" w:hint="eastAsia"/>
+                <w:color w:val="000000"/>
+                <w:kern w:val="0"/>
+                <w:sz w:val="22"/>
+              </w:rPr>
+              <w:t>30</w:t>
+            </w:r>
+          </w:p>
+        </w:tc>
+      </w:tr>
+      <w:tr>
+        <w:trPr>
+          <w:cnfStyle w:val="000000100000" w:firstRow="0" w:lastRow="0" w:firstColumn="0" w:lastColumn="0" w:oddVBand="0" w:evenVBand="0" w:oddHBand="1" w:evenHBand="0" w:firstRowFirstColumn="0" w:firstRowLastColumn="0" w:lastRowFirstColumn="0" w:lastRowLastColumn="0"/>
+          <w:trHeight w:val="270"/>
+        </w:trPr>
+        <w:tc>
+          <w:tcPr>
+            <w:cnfStyle w:val="001000000000" w:firstRow="0" w:lastRow="0" w:firstColumn="1" w:lastColumn="0" w:oddVBand="0" w:evenVBand="0" w:oddHBand="0" w:evenHBand="0" w:firstRowFirstColumn="0" w:firstRowLastColumn="0" w:lastRowFirstColumn="0" w:lastRowLastColumn="0"/>
+            <w:tcW w:w="1242" w:type="dxa"/>
+            <w:noWrap/>
+            <w:hideMark/>
+          </w:tcPr>
+          <w:p>
+            <w:pPr>
+              <w:widowControl/>
+              <w:jc w:val="center"/>
+              <w:rPr>
+                <w:rFonts w:ascii="宋体" w:eastAsia="宋体" w:hAnsi="宋体" w:cs="宋体"/>
+                <w:color w:val="000000"/>
+                <w:kern w:val="0"/>
+                <w:sz w:val="22"/>
+              </w:rPr>
+            </w:pPr>
+            <w:r>
+              <w:rPr>
+                <w:rFonts w:ascii="宋体" w:eastAsia="宋体" w:hAnsi="宋体" w:cs="宋体" w:hint="eastAsia"/>
+                <w:color w:val="000000"/>
+                <w:kern w:val="0"/>
+                <w:sz w:val="22"/>
+              </w:rPr>
+              <w:t>财神卡</w:t>
+            </w:r>
+          </w:p>
+        </w:tc>
+        <w:tc>
+          <w:tcPr>
+            <w:tcW w:w="2552" w:type="dxa"/>
+            <w:noWrap/>
+            <w:hideMark/>
+          </w:tcPr>
+          <w:p>
+            <w:pPr>
+              <w:widowControl/>
+              <w:jc w:val="left"/>
+              <w:cnfStyle w:val="000000100000" w:firstRow="0" w:lastRow="0" w:firstColumn="0" w:lastColumn="0" w:oddVBand="0" w:evenVBand="0" w:oddHBand="1" w:evenHBand="0" w:firstRowFirstColumn="0" w:firstRowLastColumn="0" w:lastRowFirstColumn="0" w:lastRowLastColumn="0"/>
+              <w:rPr>
+                <w:rFonts w:ascii="宋体" w:eastAsia="宋体" w:hAnsi="宋体" w:cs="宋体"/>
+                <w:color w:val="000000"/>
+                <w:kern w:val="0"/>
+                <w:sz w:val="22"/>
+              </w:rPr>
+            </w:pPr>
+            <w:r>
+              <w:rPr>
+                <w:rFonts w:ascii="宋体" w:eastAsia="宋体" w:hAnsi="宋体" w:cs="宋体" w:hint="eastAsia"/>
+                <w:color w:val="000000"/>
+                <w:kern w:val="0"/>
+                <w:sz w:val="22"/>
+              </w:rPr>
+              <w:t>自己</w:t>
+            </w:r>
+          </w:p>
+        </w:tc>
+        <w:tc>
+          <w:tcPr>
+            <w:tcW w:w="4819" w:type="dxa"/>
+            <w:noWrap/>
+            <w:hideMark/>
+          </w:tcPr>
+          <w:p>
+            <w:pPr>
+              <w:widowControl/>
+              <w:jc w:val="left"/>
+              <w:cnfStyle w:val="000000100000" w:firstRow="0" w:lastRow="0" w:firstColumn="0" w:lastColumn="0" w:oddVBand="0" w:evenVBand="0" w:oddHBand="1" w:evenHBand="0" w:firstRowFirstColumn="0" w:firstRowLastColumn="0" w:lastRowFirstColumn="0" w:lastRowLastColumn="0"/>
+              <w:rPr>
+                <w:rFonts w:ascii="宋体" w:eastAsia="宋体" w:hAnsi="宋体" w:cs="宋体"/>
+                <w:color w:val="000000"/>
+                <w:kern w:val="0"/>
+                <w:sz w:val="22"/>
+              </w:rPr>
+            </w:pPr>
+            <w:r>
+              <w:rPr>
+                <w:rFonts w:ascii="宋体" w:eastAsia="宋体" w:hAnsi="宋体" w:cs="宋体" w:hint="eastAsia"/>
+                <w:color w:val="000000"/>
+                <w:kern w:val="0"/>
+                <w:sz w:val="22"/>
+              </w:rPr>
+              <w:t>使用时立即获得10000</w:t>
+            </w:r>
+            <w:r>
+              <w:rPr>
+                <w:rFonts w:ascii="宋体" w:eastAsia="宋体" w:hAnsi="宋体" w:cs="宋体" w:hint="eastAsia"/>
+                <w:color w:val="000000"/>
+                <w:kern w:val="0"/>
+                <w:sz w:val="22"/>
+              </w:rPr>
+              <w:t>元</w:t>
+            </w:r>
+            <w:r>
+              <w:rPr>
+                <w:rFonts w:ascii="宋体" w:eastAsia="宋体" w:hAnsi="宋体" w:cs="宋体" w:hint="eastAsia"/>
+                <w:color w:val="000000"/>
+                <w:kern w:val="0"/>
+                <w:sz w:val="22"/>
+              </w:rPr>
+              <w:t>现金，八回合内经过别人土地不用支付过路费</w:t>
+            </w:r>
+          </w:p>
+        </w:tc>
+        <w:tc>
+          <w:tcPr>
+            <w:tcW w:w="4819" w:type="dxa"/>
+          </w:tcPr>
+          <w:p>
+            <w:pPr>
+              <w:widowControl/>
+              <w:jc w:val="left"/>
+              <w:cnfStyle w:val="000000100000" w:firstRow="0" w:lastRow="0" w:firstColumn="0" w:lastColumn="0" w:oddVBand="0" w:evenVBand="0" w:oddHBand="1" w:evenHBand="0" w:firstRowFirstColumn="0" w:firstRowLastColumn="0" w:lastRowFirstColumn="0" w:lastRowLastColumn="0"/>
+              <w:rPr>
+                <w:rFonts w:ascii="宋体" w:eastAsia="宋体" w:hAnsi="宋体" w:cs="宋体" w:hint="eastAsia"/>
+                <w:color w:val="000000"/>
+                <w:kern w:val="0"/>
+                <w:sz w:val="22"/>
+              </w:rPr>
+            </w:pPr>
+            <w:r>
+              <w:rPr>
+                <w:rFonts w:ascii="宋体" w:eastAsia="宋体" w:hAnsi="宋体" w:cs="宋体" w:hint="eastAsia"/>
+                <w:color w:val="000000"/>
+                <w:kern w:val="0"/>
+                <w:sz w:val="22"/>
+              </w:rPr>
+              <w:t>30</w:t>
+            </w:r>
+          </w:p>
+        </w:tc>
+      </w:tr>
+      <w:tr>
+        <w:trPr>
+          <w:trHeight w:val="270"/>
+        </w:trPr>
+        <w:tc>
+          <w:tcPr>
+            <w:cnfStyle w:val="001000000000" w:firstRow="0" w:lastRow="0" w:firstColumn="1" w:lastColumn="0" w:oddVBand="0" w:evenVBand="0" w:oddHBand="0" w:evenHBand="0" w:firstRowFirstColumn="0" w:firstRowLastColumn="0" w:lastRowFirstColumn="0" w:lastRowLastColumn="0"/>
+            <w:tcW w:w="1242" w:type="dxa"/>
+            <w:noWrap/>
+            <w:hideMark/>
+          </w:tcPr>
+          <w:p>
+            <w:pPr>
+              <w:widowControl/>
+              <w:jc w:val="center"/>
+              <w:rPr>
+                <w:rFonts w:ascii="宋体" w:eastAsia="宋体" w:hAnsi="宋体" w:cs="宋体"/>
+                <w:color w:val="000000"/>
+                <w:kern w:val="0"/>
+                <w:sz w:val="22"/>
+              </w:rPr>
+            </w:pPr>
+            <w:r>
+              <w:rPr>
+                <w:rFonts w:ascii="宋体" w:eastAsia="宋体" w:hAnsi="宋体" w:cs="宋体" w:hint="eastAsia"/>
+                <w:color w:val="000000"/>
+                <w:kern w:val="0"/>
+                <w:sz w:val="22"/>
+              </w:rPr>
+              <w:t>福神卡</w:t>
+            </w:r>
+          </w:p>
+        </w:tc>
+        <w:tc>
+          <w:tcPr>
+            <w:tcW w:w="2552" w:type="dxa"/>
+            <w:noWrap/>
+            <w:hideMark/>
+          </w:tcPr>
+          <w:p>
+            <w:pPr>
+              <w:widowControl/>
+              <w:jc w:val="left"/>
+              <w:cnfStyle w:val="000000000000" w:firstRow="0" w:lastRow="0" w:firstColumn="0" w:lastColumn="0" w:oddVBand="0" w:evenVBand="0" w:oddHBand="0" w:evenHBand="0" w:firstRowFirstColumn="0" w:firstRowLastColumn="0" w:lastRowFirstColumn="0" w:lastRowLastColumn="0"/>
+              <w:rPr>
+                <w:rFonts w:ascii="宋体" w:eastAsia="宋体" w:hAnsi="宋体" w:cs="宋体"/>
+                <w:color w:val="000000"/>
+                <w:kern w:val="0"/>
+                <w:sz w:val="22"/>
+              </w:rPr>
+            </w:pPr>
+            <w:r>
+              <w:rPr>
+                <w:rFonts w:ascii="宋体" w:eastAsia="宋体" w:hAnsi="宋体" w:cs="宋体" w:hint="eastAsia"/>
+                <w:color w:val="000000"/>
+                <w:kern w:val="0"/>
+                <w:sz w:val="22"/>
+              </w:rPr>
+              <w:t>自己</w:t>
+            </w:r>
+          </w:p>
+        </w:tc>
+        <w:tc>
+          <w:tcPr>
+            <w:tcW w:w="4819" w:type="dxa"/>
+            <w:noWrap/>
+            <w:hideMark/>
+          </w:tcPr>
+          <w:p>
+            <w:pPr>
+              <w:widowControl/>
+              <w:jc w:val="left"/>
+              <w:cnfStyle w:val="000000000000" w:firstRow="0" w:lastRow="0" w:firstColumn="0" w:lastColumn="0" w:oddVBand="0" w:evenVBand="0" w:oddHBand="0" w:evenHBand="0" w:firstRowFirstColumn="0" w:firstRowLastColumn="0" w:lastRowFirstColumn="0" w:lastRowLastColumn="0"/>
+              <w:rPr>
+                <w:rFonts w:ascii="宋体" w:eastAsia="宋体" w:hAnsi="宋体" w:cs="宋体"/>
+                <w:color w:val="000000"/>
+                <w:kern w:val="0"/>
+                <w:sz w:val="22"/>
+              </w:rPr>
+            </w:pPr>
+            <w:r>
+              <w:rPr>
+                <w:rFonts w:ascii="宋体" w:eastAsia="宋体" w:hAnsi="宋体" w:cs="宋体" w:hint="eastAsia"/>
+                <w:color w:val="000000"/>
+                <w:kern w:val="0"/>
+                <w:sz w:val="22"/>
+              </w:rPr>
+              <w:t>使用时立即获得一张卡片（包括非售卡），八回合内经过别人土地不用支付过路费</w:t>
+            </w:r>
+          </w:p>
+        </w:tc>
+        <w:tc>
+          <w:tcPr>
+            <w:tcW w:w="4819" w:type="dxa"/>
+          </w:tcPr>
+          <w:p>
+            <w:pPr>
+              <w:widowControl/>
+              <w:jc w:val="left"/>
+              <w:cnfStyle w:val="000000000000" w:firstRow="0" w:lastRow="0" w:firstColumn="0" w:lastColumn="0" w:oddVBand="0" w:evenVBand="0" w:oddHBand="0" w:evenHBand="0" w:firstRowFirstColumn="0" w:firstRowLastColumn="0" w:lastRowFirstColumn="0" w:lastRowLastColumn="0"/>
+              <w:rPr>
+                <w:rFonts w:ascii="宋体" w:eastAsia="宋体" w:hAnsi="宋体" w:cs="宋体" w:hint="eastAsia"/>
+                <w:color w:val="000000"/>
+                <w:kern w:val="0"/>
+                <w:sz w:val="22"/>
+              </w:rPr>
+            </w:pPr>
+            <w:r>
+              <w:rPr>
+                <w:rFonts w:ascii="宋体" w:eastAsia="宋体" w:hAnsi="宋体" w:cs="宋体" w:hint="eastAsia"/>
+                <w:color w:val="000000"/>
+                <w:kern w:val="0"/>
+                <w:sz w:val="22"/>
+              </w:rPr>
+              <w:t>30</w:t>
+            </w:r>
+          </w:p>
+        </w:tc>
+      </w:tr>
+    </w:tbl>
+    <w:p/>
+    <w:p>
+      <w:r>
+        <w:t>【</w:t>
+      </w:r>
+      <w:r>
+        <w:rPr>
+          <w:rFonts w:hint="eastAsia"/>
+        </w:rPr>
+        <w:t>Debug</w:t>
+      </w:r>
+      <w:r>
+        <w:t>】</w:t>
+      </w:r>
+    </w:p>
+    <w:p>
+      <w:r>
+        <w:t>此模式用来</w:t>
+      </w:r>
+      <w:proofErr w:type="gramStart"/>
+      <w:r>
+        <w:rPr>
+          <w:rFonts w:hint="eastAsia"/>
+        </w:rPr>
+        <w:t>方便</w:t>
+      </w:r>
+      <w:r>
+        <w:rPr>
+          <w:rFonts w:hint="eastAsia"/>
+          <w:strike/>
+        </w:rPr>
+        <w:t>开挂</w:t>
+      </w:r>
+      <w:proofErr w:type="gramEnd"/>
+      <w:r>
+        <w:rPr>
+          <w:rFonts w:hint="eastAsia"/>
+        </w:rPr>
+        <w:t>Debug</w:t>
+      </w:r>
+      <w:r>
+        <w:rPr>
+          <w:rFonts w:hint="eastAsia"/>
+        </w:rPr>
+        <w:t>。系统会检测目录下是否存在</w:t>
+      </w:r>
+      <w:proofErr w:type="spellStart"/>
+      <w:r>
+        <w:rPr>
+          <w:rFonts w:hint="eastAsia"/>
+        </w:rPr>
+        <w:t>Debug.class</w:t>
+      </w:r>
+      <w:proofErr w:type="spellEnd"/>
+      <w:r>
+        <w:rPr>
+          <w:rFonts w:hint="eastAsia"/>
+        </w:rPr>
+        <w:t>文件。若不存在，游戏正常运行，若存在，当玩家选择菜单时，输入</w:t>
+      </w:r>
+      <w:r>
+        <w:rPr>
+          <w:rFonts w:hint="eastAsia"/>
+        </w:rPr>
+        <w:t>9</w:t>
+      </w:r>
+      <w:r>
+        <w:rPr>
+          <w:rFonts w:hint="eastAsia"/>
+        </w:rPr>
+        <w:t>，会进入一个可以让玩家自由输入的界面。在此输入一些特殊字符</w:t>
+      </w:r>
+      <w:proofErr w:type="gramStart"/>
+      <w:r>
+        <w:rPr>
+          <w:rFonts w:hint="eastAsia"/>
+        </w:rPr>
+        <w:t>串可以</w:t>
+      </w:r>
+      <w:proofErr w:type="gramEnd"/>
+      <w:r>
+        <w:rPr>
+          <w:rFonts w:hint="eastAsia"/>
+        </w:rPr>
+        <w:t>改变游戏的数据。</w:t>
+      </w:r>
+    </w:p>
+    <w:p>
+      <w:proofErr w:type="spellStart"/>
+      <w:r>
+        <w:t>cash@xxx</w:t>
+      </w:r>
+      <w:proofErr w:type="spellEnd"/>
+      <w:r>
+        <w:t>（</w:t>
+      </w:r>
+      <w:r>
+        <w:t>xxx</w:t>
+      </w:r>
+      <w:r>
+        <w:t>为数字，下同）：当前玩家现金立即增加</w:t>
+      </w:r>
+      <w:r>
+        <w:t>xxx</w:t>
+      </w:r>
+    </w:p>
+    <w:p>
+      <w:proofErr w:type="spellStart"/>
+      <w:r>
+        <w:t>coupon@xxx</w:t>
+      </w:r>
+      <w:proofErr w:type="spellEnd"/>
+      <w:r>
+        <w:t>：当前玩家点</w:t>
+      </w:r>
+      <w:proofErr w:type="gramStart"/>
+      <w:r>
+        <w:t>券</w:t>
+      </w:r>
+      <w:proofErr w:type="gramEnd"/>
+      <w:r>
+        <w:t>立即增加</w:t>
+      </w:r>
+      <w:r>
+        <w:t>xxx</w:t>
+      </w:r>
+    </w:p>
+    <w:p>
+      <w:proofErr w:type="spellStart"/>
+      <w:r>
+        <w:t>fly@xxx</w:t>
+      </w:r>
+      <w:proofErr w:type="spellEnd"/>
+      <w:r>
+        <w:t>：没有提示，但是之后掷骰子时必定会掷出</w:t>
+      </w:r>
+      <w:r>
+        <w:t>xxx</w:t>
+      </w:r>
+      <w:r>
+        <w:t>（这还是方便</w:t>
+      </w:r>
+      <w:r>
+        <w:rPr>
+          <w:rFonts w:hint="eastAsia"/>
+        </w:rPr>
+        <w:t>TA</w:t>
+      </w:r>
+      <w:r>
+        <w:rPr>
+          <w:rFonts w:hint="eastAsia"/>
+        </w:rPr>
+        <w:t>调试特意做的</w:t>
+      </w:r>
+      <w:proofErr w:type="spellStart"/>
+      <w:r>
+        <w:rPr>
+          <w:rFonts w:ascii="Vijaya" w:hAnsi="Vijaya" w:cs="Vijaya" w:hint="eastAsia"/>
+        </w:rPr>
+        <w:t>இ௰இ</w:t>
+      </w:r>
+      <w:proofErr w:type="spellEnd"/>
+      <w:r>
+        <w:t>）</w:t>
+      </w:r>
+    </w:p>
+    <w:p>
+      <w:r>
+        <w:t xml:space="preserve">// </w:t>
+      </w:r>
+      <w:r>
+        <w:t>还有一个可以改变时间的但是不能保证</w:t>
+      </w:r>
+      <w:r>
+        <w:t>bug</w:t>
+      </w:r>
+      <w:r>
+        <w:t>所以不写了</w:t>
+      </w:r>
+    </w:p>
+    <w:p>
+      <w:r>
+        <w:t xml:space="preserve">// </w:t>
+      </w:r>
+      <w:r>
+        <w:t>还有可以被动触发事件的系统但是目前已经被我屏蔽</w:t>
+      </w:r>
+      <w:r>
+        <w:rPr>
+          <w:rFonts w:hint="eastAsia"/>
+        </w:rPr>
+        <w:t xml:space="preserve"> </w:t>
+      </w:r>
+      <w:r>
+        <w:rPr>
+          <w:rFonts w:hint="eastAsia"/>
+        </w:rPr>
+        <w:t>详见</w:t>
+      </w:r>
+      <w:r>
+        <w:rPr>
+          <w:rFonts w:hint="eastAsia"/>
+        </w:rPr>
+        <w:t>Monopoly#31</w:t>
+      </w:r>
     </w:p>
     <w:sectPr>
       <w:pgSz w:w="11906" w:h="16838"/>
@@ -53,6 +4767,567 @@
     </w:sectPr>
   </w:body>
 </w:document>
+</file>
+
+<file path=word/numbering.xml><?xml version="1.0" encoding="utf-8"?>
+<w:numbering xmlns:wpc="http://schemas.microsoft.com/office/word/2010/wordprocessingCanvas" xmlns:mc="http://schemas.openxmlformats.org/markup-compatibility/2006" xmlns:o="urn:schemas-microsoft-com:office:office" xmlns:r="http://schemas.openxmlformats.org/officeDocument/2006/relationships" xmlns:m="http://schemas.openxmlformats.org/officeDocument/2006/math" xmlns:v="urn:schemas-microsoft-com:vml" xmlns:wp14="http://schemas.microsoft.com/office/word/2010/wordprocessingDrawing" xmlns:wp="http://schemas.openxmlformats.org/drawingml/2006/wordprocessingDrawing" xmlns:w10="urn:schemas-microsoft-com:office:word" xmlns:w="http://schemas.openxmlformats.org/wordprocessingml/2006/main" xmlns:w14="http://schemas.microsoft.com/office/word/2010/wordml" xmlns:w15="http://schemas.microsoft.com/office/word/2012/wordml" xmlns:wpg="http://schemas.microsoft.com/office/word/2010/wordprocessingGroup" xmlns:wpi="http://schemas.microsoft.com/office/word/2010/wordprocessingInk" xmlns:wne="http://schemas.microsoft.com/office/word/2006/wordml" xmlns:wps="http://schemas.microsoft.com/office/word/2010/wordprocessingShape" mc:Ignorable="w14 w15 wp14">
+  <w:abstractNum w:abstractNumId="0">
+    <w:nsid w:val="0C9A0F8C"/>
+    <w:multiLevelType w:val="hybridMultilevel"/>
+    <w:tmpl w:val="2B220150"/>
+    <w:lvl w:ilvl="0" w:tplc="04090001">
+      <w:start w:val="1"/>
+      <w:numFmt w:val="bullet"/>
+      <w:lvlText w:val=""/>
+      <w:lvlJc w:val="left"/>
+      <w:pPr>
+        <w:ind w:left="420" w:hanging="420"/>
+      </w:pPr>
+      <w:rPr>
+        <w:rFonts w:ascii="Wingdings" w:hAnsi="Wingdings" w:hint="default"/>
+      </w:rPr>
+    </w:lvl>
+    <w:lvl w:ilvl="1" w:tplc="04090003" w:tentative="1">
+      <w:start w:val="1"/>
+      <w:numFmt w:val="bullet"/>
+      <w:lvlText w:val=""/>
+      <w:lvlJc w:val="left"/>
+      <w:pPr>
+        <w:ind w:left="840" w:hanging="420"/>
+      </w:pPr>
+      <w:rPr>
+        <w:rFonts w:ascii="Wingdings" w:hAnsi="Wingdings" w:hint="default"/>
+      </w:rPr>
+    </w:lvl>
+    <w:lvl w:ilvl="2" w:tplc="04090005" w:tentative="1">
+      <w:start w:val="1"/>
+      <w:numFmt w:val="bullet"/>
+      <w:lvlText w:val=""/>
+      <w:lvlJc w:val="left"/>
+      <w:pPr>
+        <w:ind w:left="1260" w:hanging="420"/>
+      </w:pPr>
+      <w:rPr>
+        <w:rFonts w:ascii="Wingdings" w:hAnsi="Wingdings" w:hint="default"/>
+      </w:rPr>
+    </w:lvl>
+    <w:lvl w:ilvl="3" w:tplc="04090001" w:tentative="1">
+      <w:start w:val="1"/>
+      <w:numFmt w:val="bullet"/>
+      <w:lvlText w:val=""/>
+      <w:lvlJc w:val="left"/>
+      <w:pPr>
+        <w:ind w:left="1680" w:hanging="420"/>
+      </w:pPr>
+      <w:rPr>
+        <w:rFonts w:ascii="Wingdings" w:hAnsi="Wingdings" w:hint="default"/>
+      </w:rPr>
+    </w:lvl>
+    <w:lvl w:ilvl="4" w:tplc="04090003" w:tentative="1">
+      <w:start w:val="1"/>
+      <w:numFmt w:val="bullet"/>
+      <w:lvlText w:val=""/>
+      <w:lvlJc w:val="left"/>
+      <w:pPr>
+        <w:ind w:left="2100" w:hanging="420"/>
+      </w:pPr>
+      <w:rPr>
+        <w:rFonts w:ascii="Wingdings" w:hAnsi="Wingdings" w:hint="default"/>
+      </w:rPr>
+    </w:lvl>
+    <w:lvl w:ilvl="5" w:tplc="04090005" w:tentative="1">
+      <w:start w:val="1"/>
+      <w:numFmt w:val="bullet"/>
+      <w:lvlText w:val=""/>
+      <w:lvlJc w:val="left"/>
+      <w:pPr>
+        <w:ind w:left="2520" w:hanging="420"/>
+      </w:pPr>
+      <w:rPr>
+        <w:rFonts w:ascii="Wingdings" w:hAnsi="Wingdings" w:hint="default"/>
+      </w:rPr>
+    </w:lvl>
+    <w:lvl w:ilvl="6" w:tplc="04090001" w:tentative="1">
+      <w:start w:val="1"/>
+      <w:numFmt w:val="bullet"/>
+      <w:lvlText w:val=""/>
+      <w:lvlJc w:val="left"/>
+      <w:pPr>
+        <w:ind w:left="2940" w:hanging="420"/>
+      </w:pPr>
+      <w:rPr>
+        <w:rFonts w:ascii="Wingdings" w:hAnsi="Wingdings" w:hint="default"/>
+      </w:rPr>
+    </w:lvl>
+    <w:lvl w:ilvl="7" w:tplc="04090003" w:tentative="1">
+      <w:start w:val="1"/>
+      <w:numFmt w:val="bullet"/>
+      <w:lvlText w:val=""/>
+      <w:lvlJc w:val="left"/>
+      <w:pPr>
+        <w:ind w:left="3360" w:hanging="420"/>
+      </w:pPr>
+      <w:rPr>
+        <w:rFonts w:ascii="Wingdings" w:hAnsi="Wingdings" w:hint="default"/>
+      </w:rPr>
+    </w:lvl>
+    <w:lvl w:ilvl="8" w:tplc="04090005" w:tentative="1">
+      <w:start w:val="1"/>
+      <w:numFmt w:val="bullet"/>
+      <w:lvlText w:val=""/>
+      <w:lvlJc w:val="left"/>
+      <w:pPr>
+        <w:ind w:left="3780" w:hanging="420"/>
+      </w:pPr>
+      <w:rPr>
+        <w:rFonts w:ascii="Wingdings" w:hAnsi="Wingdings" w:hint="default"/>
+      </w:rPr>
+    </w:lvl>
+  </w:abstractNum>
+  <w:abstractNum w:abstractNumId="1">
+    <w:nsid w:val="25A73A20"/>
+    <w:multiLevelType w:val="hybridMultilevel"/>
+    <w:tmpl w:val="DAE4F5A4"/>
+    <w:lvl w:ilvl="0" w:tplc="04090001">
+      <w:start w:val="1"/>
+      <w:numFmt w:val="bullet"/>
+      <w:lvlText w:val=""/>
+      <w:lvlJc w:val="left"/>
+      <w:pPr>
+        <w:ind w:left="840" w:hanging="420"/>
+      </w:pPr>
+      <w:rPr>
+        <w:rFonts w:ascii="Wingdings" w:hAnsi="Wingdings" w:hint="default"/>
+      </w:rPr>
+    </w:lvl>
+    <w:lvl w:ilvl="1" w:tplc="04090003" w:tentative="1">
+      <w:start w:val="1"/>
+      <w:numFmt w:val="bullet"/>
+      <w:lvlText w:val=""/>
+      <w:lvlJc w:val="left"/>
+      <w:pPr>
+        <w:ind w:left="1260" w:hanging="420"/>
+      </w:pPr>
+      <w:rPr>
+        <w:rFonts w:ascii="Wingdings" w:hAnsi="Wingdings" w:hint="default"/>
+      </w:rPr>
+    </w:lvl>
+    <w:lvl w:ilvl="2" w:tplc="04090005" w:tentative="1">
+      <w:start w:val="1"/>
+      <w:numFmt w:val="bullet"/>
+      <w:lvlText w:val=""/>
+      <w:lvlJc w:val="left"/>
+      <w:pPr>
+        <w:ind w:left="1680" w:hanging="420"/>
+      </w:pPr>
+      <w:rPr>
+        <w:rFonts w:ascii="Wingdings" w:hAnsi="Wingdings" w:hint="default"/>
+      </w:rPr>
+    </w:lvl>
+    <w:lvl w:ilvl="3" w:tplc="04090001" w:tentative="1">
+      <w:start w:val="1"/>
+      <w:numFmt w:val="bullet"/>
+      <w:lvlText w:val=""/>
+      <w:lvlJc w:val="left"/>
+      <w:pPr>
+        <w:ind w:left="2100" w:hanging="420"/>
+      </w:pPr>
+      <w:rPr>
+        <w:rFonts w:ascii="Wingdings" w:hAnsi="Wingdings" w:hint="default"/>
+      </w:rPr>
+    </w:lvl>
+    <w:lvl w:ilvl="4" w:tplc="04090003" w:tentative="1">
+      <w:start w:val="1"/>
+      <w:numFmt w:val="bullet"/>
+      <w:lvlText w:val=""/>
+      <w:lvlJc w:val="left"/>
+      <w:pPr>
+        <w:ind w:left="2520" w:hanging="420"/>
+      </w:pPr>
+      <w:rPr>
+        <w:rFonts w:ascii="Wingdings" w:hAnsi="Wingdings" w:hint="default"/>
+      </w:rPr>
+    </w:lvl>
+    <w:lvl w:ilvl="5" w:tplc="04090005" w:tentative="1">
+      <w:start w:val="1"/>
+      <w:numFmt w:val="bullet"/>
+      <w:lvlText w:val=""/>
+      <w:lvlJc w:val="left"/>
+      <w:pPr>
+        <w:ind w:left="2940" w:hanging="420"/>
+      </w:pPr>
+      <w:rPr>
+        <w:rFonts w:ascii="Wingdings" w:hAnsi="Wingdings" w:hint="default"/>
+      </w:rPr>
+    </w:lvl>
+    <w:lvl w:ilvl="6" w:tplc="04090001" w:tentative="1">
+      <w:start w:val="1"/>
+      <w:numFmt w:val="bullet"/>
+      <w:lvlText w:val=""/>
+      <w:lvlJc w:val="left"/>
+      <w:pPr>
+        <w:ind w:left="3360" w:hanging="420"/>
+      </w:pPr>
+      <w:rPr>
+        <w:rFonts w:ascii="Wingdings" w:hAnsi="Wingdings" w:hint="default"/>
+      </w:rPr>
+    </w:lvl>
+    <w:lvl w:ilvl="7" w:tplc="04090003" w:tentative="1">
+      <w:start w:val="1"/>
+      <w:numFmt w:val="bullet"/>
+      <w:lvlText w:val=""/>
+      <w:lvlJc w:val="left"/>
+      <w:pPr>
+        <w:ind w:left="3780" w:hanging="420"/>
+      </w:pPr>
+      <w:rPr>
+        <w:rFonts w:ascii="Wingdings" w:hAnsi="Wingdings" w:hint="default"/>
+      </w:rPr>
+    </w:lvl>
+    <w:lvl w:ilvl="8" w:tplc="04090005" w:tentative="1">
+      <w:start w:val="1"/>
+      <w:numFmt w:val="bullet"/>
+      <w:lvlText w:val=""/>
+      <w:lvlJc w:val="left"/>
+      <w:pPr>
+        <w:ind w:left="4200" w:hanging="420"/>
+      </w:pPr>
+      <w:rPr>
+        <w:rFonts w:ascii="Wingdings" w:hAnsi="Wingdings" w:hint="default"/>
+      </w:rPr>
+    </w:lvl>
+  </w:abstractNum>
+  <w:abstractNum w:abstractNumId="2">
+    <w:nsid w:val="428A5D3E"/>
+    <w:multiLevelType w:val="hybridMultilevel"/>
+    <w:tmpl w:val="1DDABEBE"/>
+    <w:lvl w:ilvl="0" w:tplc="BAB67EA0">
+      <w:start w:val="1"/>
+      <w:numFmt w:val="decimalEnclosedCircle"/>
+      <w:lvlText w:val="%1"/>
+      <w:lvlJc w:val="left"/>
+      <w:pPr>
+        <w:ind w:left="360" w:hanging="360"/>
+      </w:pPr>
+      <w:rPr>
+        <w:rFonts w:hint="default"/>
+      </w:rPr>
+    </w:lvl>
+    <w:lvl w:ilvl="1" w:tplc="04090019" w:tentative="1">
+      <w:start w:val="1"/>
+      <w:numFmt w:val="lowerLetter"/>
+      <w:lvlText w:val="%2)"/>
+      <w:lvlJc w:val="left"/>
+      <w:pPr>
+        <w:ind w:left="840" w:hanging="420"/>
+      </w:pPr>
+    </w:lvl>
+    <w:lvl w:ilvl="2" w:tplc="0409001B" w:tentative="1">
+      <w:start w:val="1"/>
+      <w:numFmt w:val="lowerRoman"/>
+      <w:lvlText w:val="%3."/>
+      <w:lvlJc w:val="right"/>
+      <w:pPr>
+        <w:ind w:left="1260" w:hanging="420"/>
+      </w:pPr>
+    </w:lvl>
+    <w:lvl w:ilvl="3" w:tplc="0409000F" w:tentative="1">
+      <w:start w:val="1"/>
+      <w:numFmt w:val="decimal"/>
+      <w:lvlText w:val="%4."/>
+      <w:lvlJc w:val="left"/>
+      <w:pPr>
+        <w:ind w:left="1680" w:hanging="420"/>
+      </w:pPr>
+    </w:lvl>
+    <w:lvl w:ilvl="4" w:tplc="04090019" w:tentative="1">
+      <w:start w:val="1"/>
+      <w:numFmt w:val="lowerLetter"/>
+      <w:lvlText w:val="%5)"/>
+      <w:lvlJc w:val="left"/>
+      <w:pPr>
+        <w:ind w:left="2100" w:hanging="420"/>
+      </w:pPr>
+    </w:lvl>
+    <w:lvl w:ilvl="5" w:tplc="0409001B" w:tentative="1">
+      <w:start w:val="1"/>
+      <w:numFmt w:val="lowerRoman"/>
+      <w:lvlText w:val="%6."/>
+      <w:lvlJc w:val="right"/>
+      <w:pPr>
+        <w:ind w:left="2520" w:hanging="420"/>
+      </w:pPr>
+    </w:lvl>
+    <w:lvl w:ilvl="6" w:tplc="0409000F" w:tentative="1">
+      <w:start w:val="1"/>
+      <w:numFmt w:val="decimal"/>
+      <w:lvlText w:val="%7."/>
+      <w:lvlJc w:val="left"/>
+      <w:pPr>
+        <w:ind w:left="2940" w:hanging="420"/>
+      </w:pPr>
+    </w:lvl>
+    <w:lvl w:ilvl="7" w:tplc="04090019" w:tentative="1">
+      <w:start w:val="1"/>
+      <w:numFmt w:val="lowerLetter"/>
+      <w:lvlText w:val="%8)"/>
+      <w:lvlJc w:val="left"/>
+      <w:pPr>
+        <w:ind w:left="3360" w:hanging="420"/>
+      </w:pPr>
+    </w:lvl>
+    <w:lvl w:ilvl="8" w:tplc="0409001B" w:tentative="1">
+      <w:start w:val="1"/>
+      <w:numFmt w:val="lowerRoman"/>
+      <w:lvlText w:val="%9."/>
+      <w:lvlJc w:val="right"/>
+      <w:pPr>
+        <w:ind w:left="3780" w:hanging="420"/>
+      </w:pPr>
+    </w:lvl>
+  </w:abstractNum>
+  <w:abstractNum w:abstractNumId="3">
+    <w:nsid w:val="4B985371"/>
+    <w:multiLevelType w:val="hybridMultilevel"/>
+    <w:tmpl w:val="DBA86AB6"/>
+    <w:lvl w:ilvl="0" w:tplc="04090001">
+      <w:start w:val="1"/>
+      <w:numFmt w:val="bullet"/>
+      <w:lvlText w:val=""/>
+      <w:lvlJc w:val="left"/>
+      <w:pPr>
+        <w:ind w:left="839" w:hanging="420"/>
+      </w:pPr>
+      <w:rPr>
+        <w:rFonts w:ascii="Wingdings" w:hAnsi="Wingdings" w:hint="default"/>
+      </w:rPr>
+    </w:lvl>
+    <w:lvl w:ilvl="1" w:tplc="04090003" w:tentative="1">
+      <w:start w:val="1"/>
+      <w:numFmt w:val="bullet"/>
+      <w:lvlText w:val=""/>
+      <w:lvlJc w:val="left"/>
+      <w:pPr>
+        <w:ind w:left="1259" w:hanging="420"/>
+      </w:pPr>
+      <w:rPr>
+        <w:rFonts w:ascii="Wingdings" w:hAnsi="Wingdings" w:hint="default"/>
+      </w:rPr>
+    </w:lvl>
+    <w:lvl w:ilvl="2" w:tplc="04090005" w:tentative="1">
+      <w:start w:val="1"/>
+      <w:numFmt w:val="bullet"/>
+      <w:lvlText w:val=""/>
+      <w:lvlJc w:val="left"/>
+      <w:pPr>
+        <w:ind w:left="1679" w:hanging="420"/>
+      </w:pPr>
+      <w:rPr>
+        <w:rFonts w:ascii="Wingdings" w:hAnsi="Wingdings" w:hint="default"/>
+      </w:rPr>
+    </w:lvl>
+    <w:lvl w:ilvl="3" w:tplc="04090001" w:tentative="1">
+      <w:start w:val="1"/>
+      <w:numFmt w:val="bullet"/>
+      <w:lvlText w:val=""/>
+      <w:lvlJc w:val="left"/>
+      <w:pPr>
+        <w:ind w:left="2099" w:hanging="420"/>
+      </w:pPr>
+      <w:rPr>
+        <w:rFonts w:ascii="Wingdings" w:hAnsi="Wingdings" w:hint="default"/>
+      </w:rPr>
+    </w:lvl>
+    <w:lvl w:ilvl="4" w:tplc="04090003" w:tentative="1">
+      <w:start w:val="1"/>
+      <w:numFmt w:val="bullet"/>
+      <w:lvlText w:val=""/>
+      <w:lvlJc w:val="left"/>
+      <w:pPr>
+        <w:ind w:left="2519" w:hanging="420"/>
+      </w:pPr>
+      <w:rPr>
+        <w:rFonts w:ascii="Wingdings" w:hAnsi="Wingdings" w:hint="default"/>
+      </w:rPr>
+    </w:lvl>
+    <w:lvl w:ilvl="5" w:tplc="04090005" w:tentative="1">
+      <w:start w:val="1"/>
+      <w:numFmt w:val="bullet"/>
+      <w:lvlText w:val=""/>
+      <w:lvlJc w:val="left"/>
+      <w:pPr>
+        <w:ind w:left="2939" w:hanging="420"/>
+      </w:pPr>
+      <w:rPr>
+        <w:rFonts w:ascii="Wingdings" w:hAnsi="Wingdings" w:hint="default"/>
+      </w:rPr>
+    </w:lvl>
+    <w:lvl w:ilvl="6" w:tplc="04090001" w:tentative="1">
+      <w:start w:val="1"/>
+      <w:numFmt w:val="bullet"/>
+      <w:lvlText w:val=""/>
+      <w:lvlJc w:val="left"/>
+      <w:pPr>
+        <w:ind w:left="3359" w:hanging="420"/>
+      </w:pPr>
+      <w:rPr>
+        <w:rFonts w:ascii="Wingdings" w:hAnsi="Wingdings" w:hint="default"/>
+      </w:rPr>
+    </w:lvl>
+    <w:lvl w:ilvl="7" w:tplc="04090003" w:tentative="1">
+      <w:start w:val="1"/>
+      <w:numFmt w:val="bullet"/>
+      <w:lvlText w:val=""/>
+      <w:lvlJc w:val="left"/>
+      <w:pPr>
+        <w:ind w:left="3779" w:hanging="420"/>
+      </w:pPr>
+      <w:rPr>
+        <w:rFonts w:ascii="Wingdings" w:hAnsi="Wingdings" w:hint="default"/>
+      </w:rPr>
+    </w:lvl>
+    <w:lvl w:ilvl="8" w:tplc="04090005" w:tentative="1">
+      <w:start w:val="1"/>
+      <w:numFmt w:val="bullet"/>
+      <w:lvlText w:val=""/>
+      <w:lvlJc w:val="left"/>
+      <w:pPr>
+        <w:ind w:left="4199" w:hanging="420"/>
+      </w:pPr>
+      <w:rPr>
+        <w:rFonts w:ascii="Wingdings" w:hAnsi="Wingdings" w:hint="default"/>
+      </w:rPr>
+    </w:lvl>
+  </w:abstractNum>
+  <w:abstractNum w:abstractNumId="4">
+    <w:nsid w:val="56A5387F"/>
+    <w:multiLevelType w:val="hybridMultilevel"/>
+    <w:tmpl w:val="440ABCF2"/>
+    <w:lvl w:ilvl="0" w:tplc="04090001">
+      <w:start w:val="1"/>
+      <w:numFmt w:val="bullet"/>
+      <w:lvlText w:val=""/>
+      <w:lvlJc w:val="left"/>
+      <w:pPr>
+        <w:ind w:left="420" w:hanging="420"/>
+      </w:pPr>
+      <w:rPr>
+        <w:rFonts w:ascii="Wingdings" w:hAnsi="Wingdings" w:hint="default"/>
+      </w:rPr>
+    </w:lvl>
+    <w:lvl w:ilvl="1" w:tplc="04090003" w:tentative="1">
+      <w:start w:val="1"/>
+      <w:numFmt w:val="bullet"/>
+      <w:lvlText w:val=""/>
+      <w:lvlJc w:val="left"/>
+      <w:pPr>
+        <w:ind w:left="840" w:hanging="420"/>
+      </w:pPr>
+      <w:rPr>
+        <w:rFonts w:ascii="Wingdings" w:hAnsi="Wingdings" w:hint="default"/>
+      </w:rPr>
+    </w:lvl>
+    <w:lvl w:ilvl="2" w:tplc="04090005" w:tentative="1">
+      <w:start w:val="1"/>
+      <w:numFmt w:val="bullet"/>
+      <w:lvlText w:val=""/>
+      <w:lvlJc w:val="left"/>
+      <w:pPr>
+        <w:ind w:left="1260" w:hanging="420"/>
+      </w:pPr>
+      <w:rPr>
+        <w:rFonts w:ascii="Wingdings" w:hAnsi="Wingdings" w:hint="default"/>
+      </w:rPr>
+    </w:lvl>
+    <w:lvl w:ilvl="3" w:tplc="04090001" w:tentative="1">
+      <w:start w:val="1"/>
+      <w:numFmt w:val="bullet"/>
+      <w:lvlText w:val=""/>
+      <w:lvlJc w:val="left"/>
+      <w:pPr>
+        <w:ind w:left="1680" w:hanging="420"/>
+      </w:pPr>
+      <w:rPr>
+        <w:rFonts w:ascii="Wingdings" w:hAnsi="Wingdings" w:hint="default"/>
+      </w:rPr>
+    </w:lvl>
+    <w:lvl w:ilvl="4" w:tplc="04090003" w:tentative="1">
+      <w:start w:val="1"/>
+      <w:numFmt w:val="bullet"/>
+      <w:lvlText w:val=""/>
+      <w:lvlJc w:val="left"/>
+      <w:pPr>
+        <w:ind w:left="2100" w:hanging="420"/>
+      </w:pPr>
+      <w:rPr>
+        <w:rFonts w:ascii="Wingdings" w:hAnsi="Wingdings" w:hint="default"/>
+      </w:rPr>
+    </w:lvl>
+    <w:lvl w:ilvl="5" w:tplc="04090005" w:tentative="1">
+      <w:start w:val="1"/>
+      <w:numFmt w:val="bullet"/>
+      <w:lvlText w:val=""/>
+      <w:lvlJc w:val="left"/>
+      <w:pPr>
+        <w:ind w:left="2520" w:hanging="420"/>
+      </w:pPr>
+      <w:rPr>
+        <w:rFonts w:ascii="Wingdings" w:hAnsi="Wingdings" w:hint="default"/>
+      </w:rPr>
+    </w:lvl>
+    <w:lvl w:ilvl="6" w:tplc="04090001" w:tentative="1">
+      <w:start w:val="1"/>
+      <w:numFmt w:val="bullet"/>
+      <w:lvlText w:val=""/>
+      <w:lvlJc w:val="left"/>
+      <w:pPr>
+        <w:ind w:left="2940" w:hanging="420"/>
+      </w:pPr>
+      <w:rPr>
+        <w:rFonts w:ascii="Wingdings" w:hAnsi="Wingdings" w:hint="default"/>
+      </w:rPr>
+    </w:lvl>
+    <w:lvl w:ilvl="7" w:tplc="04090003" w:tentative="1">
+      <w:start w:val="1"/>
+      <w:numFmt w:val="bullet"/>
+      <w:lvlText w:val=""/>
+      <w:lvlJc w:val="left"/>
+      <w:pPr>
+        <w:ind w:left="3360" w:hanging="420"/>
+      </w:pPr>
+      <w:rPr>
+        <w:rFonts w:ascii="Wingdings" w:hAnsi="Wingdings" w:hint="default"/>
+      </w:rPr>
+    </w:lvl>
+    <w:lvl w:ilvl="8" w:tplc="04090005" w:tentative="1">
+      <w:start w:val="1"/>
+      <w:numFmt w:val="bullet"/>
+      <w:lvlText w:val=""/>
+      <w:lvlJc w:val="left"/>
+      <w:pPr>
+        <w:ind w:left="3780" w:hanging="420"/>
+      </w:pPr>
+      <w:rPr>
+        <w:rFonts w:ascii="Wingdings" w:hAnsi="Wingdings" w:hint="default"/>
+      </w:rPr>
+    </w:lvl>
+  </w:abstractNum>
+  <w:num w:numId="1">
+    <w:abstractNumId w:val="3"/>
+  </w:num>
+  <w:num w:numId="2">
+    <w:abstractNumId w:val="0"/>
+  </w:num>
+  <w:num w:numId="3">
+    <w:abstractNumId w:val="4"/>
+  </w:num>
+  <w:num w:numId="4">
+    <w:abstractNumId w:val="1"/>
+  </w:num>
+  <w:num w:numId="5">
+    <w:abstractNumId w:val="2"/>
+  </w:num>
+</w:numbering>
 </file>
 
 <file path=word/styles.xml><?xml version="1.0" encoding="utf-8"?>
@@ -224,7 +5499,7 @@
     <w:lsdException w:name="Table Web 2" w:semiHidden="1" w:unhideWhenUsed="1"/>
     <w:lsdException w:name="Table Web 3" w:semiHidden="1" w:unhideWhenUsed="1"/>
     <w:lsdException w:name="Balloon Text" w:semiHidden="1" w:unhideWhenUsed="1"/>
-    <w:lsdException w:name="Table Grid" w:uiPriority="39"/>
+    <w:lsdException w:name="Table Grid" w:uiPriority="59"/>
     <w:lsdException w:name="Table Theme" w:semiHidden="1" w:unhideWhenUsed="1"/>
     <w:lsdException w:name="Placeholder Text" w:semiHidden="1"/>
     <w:lsdException w:name="No Spacing" w:uiPriority="1" w:qFormat="1"/>
@@ -476,6 +5751,150 @@
     <w:uiPriority w:val="99"/>
     <w:semiHidden/>
     <w:unhideWhenUsed/>
+  </w:style>
+  <w:style w:type="paragraph" w:styleId="a3">
+    <w:name w:val="List Paragraph"/>
+    <w:basedOn w:val="a"/>
+    <w:uiPriority w:val="34"/>
+    <w:qFormat/>
+    <w:rsid w:val="00173D09"/>
+    <w:pPr>
+      <w:ind w:firstLineChars="200" w:firstLine="420"/>
+    </w:pPr>
+  </w:style>
+  <w:style w:type="character" w:styleId="a4">
+    <w:name w:val="Strong"/>
+    <w:basedOn w:val="a0"/>
+    <w:uiPriority w:val="22"/>
+    <w:qFormat/>
+    <w:rsid w:val="000C5279"/>
+    <w:rPr>
+      <w:b/>
+      <w:bCs/>
+    </w:rPr>
+  </w:style>
+  <w:style w:type="table" w:styleId="a5">
+    <w:name w:val="Light Shading"/>
+    <w:basedOn w:val="a1"/>
+    <w:uiPriority w:val="60"/>
+    <w:rsid w:val="000C5279"/>
+    <w:rPr>
+      <w:color w:val="000000" w:themeColor="text1" w:themeShade="BF"/>
+    </w:rPr>
+    <w:tblPr>
+      <w:tblStyleRowBandSize w:val="1"/>
+      <w:tblStyleColBandSize w:val="1"/>
+      <w:tblInd w:w="0" w:type="dxa"/>
+      <w:tblBorders>
+        <w:top w:val="single" w:sz="8" w:space="0" w:color="000000" w:themeColor="text1"/>
+        <w:bottom w:val="single" w:sz="8" w:space="0" w:color="000000" w:themeColor="text1"/>
+      </w:tblBorders>
+      <w:tblCellMar>
+        <w:top w:w="0" w:type="dxa"/>
+        <w:left w:w="108" w:type="dxa"/>
+        <w:bottom w:w="0" w:type="dxa"/>
+        <w:right w:w="108" w:type="dxa"/>
+      </w:tblCellMar>
+    </w:tblPr>
+    <w:tblStylePr w:type="firstRow">
+      <w:pPr>
+        <w:spacing w:before="0" w:after="0" w:line="240" w:lineRule="auto"/>
+      </w:pPr>
+      <w:rPr>
+        <w:b/>
+        <w:bCs/>
+      </w:rPr>
+      <w:tblPr/>
+      <w:tcPr>
+        <w:tcBorders>
+          <w:top w:val="single" w:sz="8" w:space="0" w:color="000000" w:themeColor="text1"/>
+          <w:left w:val="nil"/>
+          <w:bottom w:val="single" w:sz="8" w:space="0" w:color="000000" w:themeColor="text1"/>
+          <w:right w:val="nil"/>
+          <w:insideH w:val="nil"/>
+          <w:insideV w:val="nil"/>
+        </w:tcBorders>
+      </w:tcPr>
+    </w:tblStylePr>
+    <w:tblStylePr w:type="lastRow">
+      <w:pPr>
+        <w:spacing w:before="0" w:after="0" w:line="240" w:lineRule="auto"/>
+      </w:pPr>
+      <w:rPr>
+        <w:b/>
+        <w:bCs/>
+      </w:rPr>
+      <w:tblPr/>
+      <w:tcPr>
+        <w:tcBorders>
+          <w:top w:val="single" w:sz="8" w:space="0" w:color="000000" w:themeColor="text1"/>
+          <w:left w:val="nil"/>
+          <w:bottom w:val="single" w:sz="8" w:space="0" w:color="000000" w:themeColor="text1"/>
+          <w:right w:val="nil"/>
+          <w:insideH w:val="nil"/>
+          <w:insideV w:val="nil"/>
+        </w:tcBorders>
+      </w:tcPr>
+    </w:tblStylePr>
+    <w:tblStylePr w:type="firstCol">
+      <w:rPr>
+        <w:b/>
+        <w:bCs/>
+      </w:rPr>
+    </w:tblStylePr>
+    <w:tblStylePr w:type="lastCol">
+      <w:rPr>
+        <w:b/>
+        <w:bCs/>
+      </w:rPr>
+    </w:tblStylePr>
+    <w:tblStylePr w:type="band1Vert">
+      <w:tblPr/>
+      <w:tcPr>
+        <w:tcBorders>
+          <w:left w:val="nil"/>
+          <w:right w:val="nil"/>
+          <w:insideH w:val="nil"/>
+          <w:insideV w:val="nil"/>
+        </w:tcBorders>
+        <w:shd w:val="clear" w:color="auto" w:fill="C0C0C0" w:themeFill="text1" w:themeFillTint="3F"/>
+      </w:tcPr>
+    </w:tblStylePr>
+    <w:tblStylePr w:type="band1Horz">
+      <w:tblPr/>
+      <w:tcPr>
+        <w:tcBorders>
+          <w:left w:val="nil"/>
+          <w:right w:val="nil"/>
+          <w:insideH w:val="nil"/>
+          <w:insideV w:val="nil"/>
+        </w:tcBorders>
+        <w:shd w:val="clear" w:color="auto" w:fill="C0C0C0" w:themeFill="text1" w:themeFillTint="3F"/>
+      </w:tcPr>
+    </w:tblStylePr>
+  </w:style>
+  <w:style w:type="table" w:styleId="a6">
+    <w:name w:val="Table Grid"/>
+    <w:basedOn w:val="a1"/>
+    <w:uiPriority w:val="59"/>
+    <w:rsid w:val="004A6590"/>
+    <w:tblPr>
+      <w:tblInd w:w="0" w:type="dxa"/>
+      <w:tblBorders>
+        <w:top w:val="single" w:sz="4" w:space="0" w:color="auto"/>
+        <w:left w:val="single" w:sz="4" w:space="0" w:color="auto"/>
+        <w:bottom w:val="single" w:sz="4" w:space="0" w:color="auto"/>
+        <w:right w:val="single" w:sz="4" w:space="0" w:color="auto"/>
+        <w:insideH w:val="single" w:sz="4" w:space="0" w:color="auto"/>
+        <w:insideV w:val="single" w:sz="4" w:space="0" w:color="auto"/>
+      </w:tblBorders>
+      <w:tblCellMar>
+        <w:top w:w="0" w:type="dxa"/>
+        <w:left w:w="108" w:type="dxa"/>
+        <w:bottom w:w="0" w:type="dxa"/>
+        <w:right w:w="108" w:type="dxa"/>
+      </w:tblCellMar>
+    </w:tblPr>
   </w:style>
 </w:styles>
 </file>
